--- a/doc/cp.docx
+++ b/doc/cp.docx
@@ -653,16 +653,7 @@
           <w:sz w:val="28"/>
           <w:szCs w:val="28"/>
         </w:rPr>
-        <w:t>Вариант:  2</w:t>
-      </w:r>
-      <w:r>
-        <w:rPr>
-          <w:rFonts w:eastAsia="Times New Roman" w:cs="Times New Roman" w:ascii="FreeSans" w:hAnsi="FreeSans"/>
-          <w:color w:val="000000"/>
-          <w:sz w:val="28"/>
-          <w:szCs w:val="28"/>
-        </w:rPr>
-        <w:t>6</w:t>
+        <w:t>Вариант:  26</w:t>
       </w:r>
     </w:p>
     <w:p>
@@ -1006,7 +997,13 @@
         </w:rPr>
       </w:pPr>
       <w:r>
-        <w:rPr/>
+        <w:rPr>
+          <w:rFonts w:cs="Times New Roman" w:ascii="FreeSans" w:hAnsi="FreeSans"/>
+          <w:b/>
+          <w:color w:val="000000"/>
+          <w:sz w:val="27"/>
+          <w:szCs w:val="27"/>
+        </w:rPr>
       </w:r>
     </w:p>
     <w:p>
@@ -1050,7 +1047,88 @@
           <w:sz w:val="27"/>
           <w:szCs w:val="27"/>
         </w:rPr>
-        <w:t xml:space="preserve">Для передачи логинов и id процессов создается отдельная пара сокета типа Reply – Request на сервере и клиенте. При регистрации каждого клиента, создаются сокеты push и pull, с помощью которых сообщения от клиента отправляются на сервер, и клиент получает сообщения от сервера соответственно. </w:t>
+        <w:t xml:space="preserve">При запуске client.cpp требуется ввести логин, если пользователь с таким логином уже зарегистрирован, то операция не удастся, в ином случае, операция пройдет успешно, и клиент с введенным логином будет занесен в базу (map&lt;string, bool&gt; logged_in, </w:t>
+      </w:r>
+      <w:r>
+        <w:rPr>
+          <w:rFonts w:ascii="FreeSans" w:hAnsi="FreeSans"/>
+          <w:color w:val="000000"/>
+          <w:sz w:val="27"/>
+          <w:szCs w:val="27"/>
+        </w:rPr>
+        <w:t xml:space="preserve">где </w:t>
+      </w:r>
+      <w:r>
+        <w:rPr>
+          <w:rFonts w:ascii="FreeSans" w:hAnsi="FreeSans"/>
+          <w:color w:val="000000"/>
+          <w:sz w:val="27"/>
+          <w:szCs w:val="27"/>
+        </w:rPr>
+        <w:t xml:space="preserve">string — </w:t>
+      </w:r>
+      <w:r>
+        <w:rPr>
+          <w:rFonts w:ascii="FreeSans" w:hAnsi="FreeSans"/>
+          <w:color w:val="000000"/>
+          <w:sz w:val="27"/>
+          <w:szCs w:val="27"/>
+        </w:rPr>
+        <w:t>логин клиента</w:t>
+      </w:r>
+      <w:r>
+        <w:rPr>
+          <w:rFonts w:ascii="FreeSans" w:hAnsi="FreeSans"/>
+          <w:color w:val="000000"/>
+          <w:sz w:val="27"/>
+          <w:szCs w:val="27"/>
+        </w:rPr>
+        <w:t xml:space="preserve">). </w:t>
+      </w:r>
+      <w:r>
+        <w:rPr>
+          <w:rFonts w:ascii="FreeSans" w:hAnsi="FreeSans"/>
+          <w:color w:val="000000"/>
+          <w:sz w:val="27"/>
+          <w:szCs w:val="27"/>
+        </w:rPr>
+        <w:t>Кроме того, сервер выведет сообщение о регистрации клиента</w:t>
+      </w:r>
+      <w:r>
+        <w:rPr>
+          <w:rFonts w:ascii="FreeSans" w:hAnsi="FreeSans"/>
+          <w:color w:val="000000"/>
+          <w:sz w:val="27"/>
+          <w:szCs w:val="27"/>
+        </w:rPr>
+        <w:t xml:space="preserve">. </w:t>
+      </w:r>
+      <w:r>
+        <w:rPr>
+          <w:rFonts w:ascii="FreeSans" w:hAnsi="FreeSans"/>
+          <w:color w:val="000000"/>
+          <w:sz w:val="27"/>
+          <w:szCs w:val="27"/>
+        </w:rPr>
+        <w:t xml:space="preserve">Для передачи логинов создается отдельная пара сокета типа Reply – Request на сервере и клиенте </w:t>
+      </w:r>
+      <w:r>
+        <w:rPr>
+          <w:rFonts w:ascii="FreeSans" w:hAnsi="FreeSans"/>
+          <w:color w:val="000000"/>
+          <w:sz w:val="27"/>
+          <w:szCs w:val="27"/>
+        </w:rPr>
+        <w:t>соответственно</w:t>
+      </w:r>
+      <w:r>
+        <w:rPr>
+          <w:rFonts w:ascii="FreeSans" w:hAnsi="FreeSans"/>
+          <w:color w:val="000000"/>
+          <w:sz w:val="27"/>
+          <w:szCs w:val="27"/>
+        </w:rPr>
+        <w:t xml:space="preserve">. </w:t>
       </w:r>
     </w:p>
     <w:p>
@@ -1073,31 +1151,395 @@
           <w:sz w:val="27"/>
           <w:szCs w:val="27"/>
         </w:rPr>
-        <w:t>Существует набор команд: send- отправляет сообщение другому клиенту, history – загружает историю сообщений клиента, exit – разлогинивает клиента с сервера. Так же в клиенте создается отдельный поток для получения сообщений с сервера, а на сервере потоки для обслуживания каждого клиента.</w:t>
-      </w:r>
-    </w:p>
-    <w:p>
-      <w:pPr>
-        <w:pStyle w:val="Style21"/>
-        <w:spacing w:lineRule="auto" w:line="360"/>
-        <w:jc w:val="both"/>
-        <w:rPr>
-          <w:rFonts w:ascii="FreeSans" w:hAnsi="FreeSans"/>
-          <w:sz w:val="28"/>
-          <w:szCs w:val="28"/>
-        </w:rPr>
-      </w:pPr>
-      <w:r>
-        <w:rPr>
-          <w:rFonts w:ascii="FreeSans" w:hAnsi="FreeSans"/>
-          <w:sz w:val="28"/>
-          <w:szCs w:val="28"/>
-        </w:rPr>
-      </w:r>
-    </w:p>
-    <w:p>
-      <w:pPr>
-        <w:pStyle w:val="Style21"/>
+        <w:t>При регистрации каждого клиента, созда</w:t>
+      </w:r>
+      <w:r>
+        <w:rPr>
+          <w:rFonts w:ascii="FreeSans" w:hAnsi="FreeSans"/>
+          <w:color w:val="000000"/>
+          <w:sz w:val="27"/>
+          <w:szCs w:val="27"/>
+        </w:rPr>
+        <w:t>ется два</w:t>
+      </w:r>
+      <w:r>
+        <w:rPr>
+          <w:rFonts w:ascii="FreeSans" w:hAnsi="FreeSans"/>
+          <w:color w:val="000000"/>
+          <w:sz w:val="27"/>
+          <w:szCs w:val="27"/>
+        </w:rPr>
+        <w:t xml:space="preserve"> сокет</w:t>
+      </w:r>
+      <w:r>
+        <w:rPr>
+          <w:rFonts w:ascii="FreeSans" w:hAnsi="FreeSans"/>
+          <w:color w:val="000000"/>
+          <w:sz w:val="27"/>
+          <w:szCs w:val="27"/>
+        </w:rPr>
+        <w:t>а типа</w:t>
+      </w:r>
+      <w:r>
+        <w:rPr>
+          <w:rFonts w:ascii="FreeSans" w:hAnsi="FreeSans"/>
+          <w:color w:val="000000"/>
+          <w:sz w:val="27"/>
+          <w:szCs w:val="27"/>
+        </w:rPr>
+        <w:t xml:space="preserve"> </w:t>
+      </w:r>
+      <w:r>
+        <w:rPr>
+          <w:rFonts w:ascii="FreeSans" w:hAnsi="FreeSans"/>
+          <w:color w:val="000000"/>
+          <w:sz w:val="27"/>
+          <w:szCs w:val="27"/>
+        </w:rPr>
+        <w:t>P</w:t>
+      </w:r>
+      <w:r>
+        <w:rPr>
+          <w:rFonts w:ascii="FreeSans" w:hAnsi="FreeSans"/>
+          <w:color w:val="000000"/>
+          <w:sz w:val="27"/>
+          <w:szCs w:val="27"/>
+        </w:rPr>
+        <w:t xml:space="preserve">ush — </w:t>
+      </w:r>
+      <w:r>
+        <w:rPr>
+          <w:rFonts w:ascii="FreeSans" w:hAnsi="FreeSans"/>
+          <w:color w:val="000000"/>
+          <w:sz w:val="27"/>
+          <w:szCs w:val="27"/>
+        </w:rPr>
+        <w:t>P</w:t>
+      </w:r>
+      <w:r>
+        <w:rPr>
+          <w:rFonts w:ascii="FreeSans" w:hAnsi="FreeSans"/>
+          <w:color w:val="000000"/>
+          <w:sz w:val="27"/>
+          <w:szCs w:val="27"/>
+        </w:rPr>
+        <w:t xml:space="preserve">ull, с помощью которых сообщения от клиента отправляются на сервер, и клиент получает сообщения от сервера соответственно. </w:t>
+      </w:r>
+      <w:r>
+        <w:rPr>
+          <w:rFonts w:ascii="FreeSans" w:hAnsi="FreeSans"/>
+          <w:color w:val="000000"/>
+          <w:sz w:val="27"/>
+          <w:szCs w:val="27"/>
+        </w:rPr>
+        <w:t xml:space="preserve">В client.cpp: push(сокет 1) — для отправки сообщений серверу, pull(сокет 2) — для получения сообщений от сервера. Аналогично в файле server.cpp: push(сокет 2) — для отправки сообщений клиенту, pull(сокет 1) — для получения сообщений от клиента. </w:t>
+      </w:r>
+    </w:p>
+    <w:p>
+      <w:pPr>
+        <w:pStyle w:val="Standard"/>
+        <w:tabs>
+          <w:tab w:val="clear" w:pos="708"/>
+          <w:tab w:val="left" w:pos="2702" w:leader="none"/>
+        </w:tabs>
+        <w:spacing w:lineRule="auto" w:line="360" w:before="0" w:after="0"/>
+        <w:jc w:val="both"/>
+        <w:rPr>
+          <w:rFonts w:ascii="FreeSans" w:hAnsi="FreeSans"/>
+        </w:rPr>
+      </w:pPr>
+      <w:r>
+        <w:rPr>
+          <w:rFonts w:ascii="FreeSans" w:hAnsi="FreeSans"/>
+          <w:color w:val="000000"/>
+          <w:sz w:val="27"/>
+          <w:szCs w:val="27"/>
+        </w:rPr>
+        <w:t xml:space="preserve">Существует </w:t>
+      </w:r>
+      <w:r>
+        <w:rPr>
+          <w:rFonts w:ascii="FreeSans" w:hAnsi="FreeSans"/>
+          <w:color w:val="000000"/>
+          <w:sz w:val="27"/>
+          <w:szCs w:val="27"/>
+        </w:rPr>
+        <w:t xml:space="preserve">общий </w:t>
+      </w:r>
+      <w:r>
+        <w:rPr>
+          <w:rFonts w:ascii="FreeSans" w:hAnsi="FreeSans"/>
+          <w:color w:val="000000"/>
+          <w:sz w:val="27"/>
+          <w:szCs w:val="27"/>
+        </w:rPr>
+        <w:t xml:space="preserve">набор команд, </w:t>
+      </w:r>
+      <w:r>
+        <w:rPr>
+          <w:rFonts w:ascii="FreeSans" w:hAnsi="FreeSans"/>
+          <w:color w:val="000000"/>
+          <w:sz w:val="27"/>
+          <w:szCs w:val="27"/>
+        </w:rPr>
+        <w:t>соответствущий заданным условиям варианта (данные команды принимает client.cpp, обрабатывает и отправляет на дальнейшую обработку server.cpp)</w:t>
+      </w:r>
+      <w:r>
+        <w:rPr>
+          <w:rFonts w:ascii="FreeSans" w:hAnsi="FreeSans"/>
+          <w:color w:val="000000"/>
+          <w:sz w:val="27"/>
+          <w:szCs w:val="27"/>
+        </w:rPr>
+        <w:t xml:space="preserve">: </w:t>
+      </w:r>
+    </w:p>
+    <w:p>
+      <w:pPr>
+        <w:pStyle w:val="Standard"/>
+        <w:numPr>
+          <w:ilvl w:val="0"/>
+          <w:numId w:val="1"/>
+        </w:numPr>
+        <w:tabs>
+          <w:tab w:val="clear" w:pos="708"/>
+          <w:tab w:val="left" w:pos="2702" w:leader="none"/>
+        </w:tabs>
+        <w:spacing w:lineRule="auto" w:line="360" w:before="0" w:after="0"/>
+        <w:jc w:val="both"/>
+        <w:rPr/>
+      </w:pPr>
+      <w:r>
+        <w:rPr>
+          <w:rFonts w:ascii="FreeSans" w:hAnsi="FreeSans"/>
+          <w:color w:val="000000"/>
+          <w:sz w:val="27"/>
+          <w:szCs w:val="27"/>
+        </w:rPr>
+        <w:t xml:space="preserve">send- отправляет сообщение другому клиенту. </w:t>
+      </w:r>
+      <w:r>
+        <w:rPr>
+          <w:rFonts w:ascii="FreeSans" w:hAnsi="FreeSans"/>
+          <w:color w:val="000000"/>
+          <w:sz w:val="27"/>
+          <w:szCs w:val="27"/>
+        </w:rPr>
+        <w:t xml:space="preserve">При вводе этой команды, клиент должен ввести никнейм (логин) пользователя, которому он хочет отправить сообщение и само сообщение. Client.cpp </w:t>
+      </w:r>
+      <w:r>
+        <w:rPr>
+          <w:rFonts w:ascii="FreeSans" w:hAnsi="FreeSans"/>
+          <w:color w:val="000000"/>
+          <w:sz w:val="27"/>
+          <w:szCs w:val="27"/>
+        </w:rPr>
+        <w:t>формирует строку сообщения (message_string), которая отправится на сервер</w:t>
+      </w:r>
+      <w:r>
+        <w:rPr>
+          <w:rFonts w:ascii="FreeSans" w:hAnsi="FreeSans"/>
+          <w:color w:val="000000"/>
+          <w:sz w:val="27"/>
+          <w:szCs w:val="27"/>
+        </w:rPr>
+        <w:t xml:space="preserve">: recipient — логин получателя, login — логин отправителя, client_message — </w:t>
+      </w:r>
+      <w:r>
+        <w:rPr>
+          <w:rFonts w:ascii="FreeSans" w:hAnsi="FreeSans"/>
+          <w:color w:val="000000"/>
+          <w:sz w:val="27"/>
+          <w:szCs w:val="27"/>
+        </w:rPr>
+        <w:t>само сообщение. Далее сервер обрабатывает команду и определяет, существует ли логин получателя, если да, то он отправляет сообщение на client.cpp этого получателя, если не существует, то сообщение об этом уходит обратно отправителю.</w:t>
+      </w:r>
+    </w:p>
+    <w:p>
+      <w:pPr>
+        <w:pStyle w:val="Standard"/>
+        <w:numPr>
+          <w:ilvl w:val="0"/>
+          <w:numId w:val="1"/>
+        </w:numPr>
+        <w:tabs>
+          <w:tab w:val="clear" w:pos="708"/>
+          <w:tab w:val="left" w:pos="2702" w:leader="none"/>
+        </w:tabs>
+        <w:spacing w:lineRule="auto" w:line="360" w:before="0" w:after="0"/>
+        <w:jc w:val="both"/>
+        <w:rPr/>
+      </w:pPr>
+      <w:r>
+        <w:rPr>
+          <w:rFonts w:ascii="FreeSans" w:hAnsi="FreeSans"/>
+          <w:color w:val="000000"/>
+          <w:sz w:val="27"/>
+          <w:szCs w:val="27"/>
+        </w:rPr>
+        <w:t xml:space="preserve">history – загружает историю сообщений клиента. </w:t>
+      </w:r>
+      <w:r>
+        <w:rPr>
+          <w:rFonts w:ascii="FreeSans" w:hAnsi="FreeSans"/>
+          <w:color w:val="000000"/>
+          <w:sz w:val="27"/>
+          <w:szCs w:val="27"/>
+        </w:rPr>
+        <w:t>Существует структура map&lt;string, map&lt;string, string&gt;&gt; history_of_messages, которая хранит историю переписок пользователей. В ней string1 — имя отправителя, string2 — имя получателя, string3 — сообщение. Эта история обновляется с помощью метода history_save.</w:t>
+      </w:r>
+    </w:p>
+    <w:p>
+      <w:pPr>
+        <w:pStyle w:val="Standard"/>
+        <w:numPr>
+          <w:ilvl w:val="0"/>
+          <w:numId w:val="1"/>
+        </w:numPr>
+        <w:tabs>
+          <w:tab w:val="clear" w:pos="708"/>
+          <w:tab w:val="left" w:pos="2702" w:leader="none"/>
+        </w:tabs>
+        <w:spacing w:lineRule="auto" w:line="360" w:before="0" w:after="0"/>
+        <w:jc w:val="both"/>
+        <w:rPr>
+          <w:rFonts w:ascii="FreeSans" w:hAnsi="FreeSans"/>
+        </w:rPr>
+      </w:pPr>
+      <w:r>
+        <w:rPr>
+          <w:rFonts w:ascii="FreeSans" w:hAnsi="FreeSans"/>
+          <w:color w:val="000000"/>
+          <w:sz w:val="27"/>
+          <w:szCs w:val="27"/>
+        </w:rPr>
+        <w:t xml:space="preserve">exit – разлогинивает клиента с сервера. </w:t>
+      </w:r>
+      <w:r>
+        <w:rPr>
+          <w:rFonts w:ascii="FreeSans" w:hAnsi="FreeSans"/>
+          <w:color w:val="000000"/>
+          <w:sz w:val="27"/>
+          <w:szCs w:val="27"/>
+        </w:rPr>
+        <w:t xml:space="preserve">При этом закрываются все сокеты, связанные с этим клиентом и посылается сообщение на сервер, который удаляет логин данного клиента из базы  </w:t>
+      </w:r>
+      <w:r>
+        <w:rPr>
+          <w:rFonts w:ascii="FreeSans" w:hAnsi="FreeSans"/>
+          <w:color w:val="000000"/>
+          <w:sz w:val="27"/>
+          <w:szCs w:val="27"/>
+        </w:rPr>
+        <w:t>map&lt;string, bool&gt; logged_in</w:t>
+      </w:r>
+      <w:r>
+        <w:rPr>
+          <w:rFonts w:ascii="FreeSans" w:hAnsi="FreeSans"/>
+          <w:color w:val="000000"/>
+          <w:sz w:val="27"/>
+          <w:szCs w:val="27"/>
+        </w:rPr>
+        <w:t xml:space="preserve"> и выводит сообщение об этом.</w:t>
+      </w:r>
+    </w:p>
+    <w:p>
+      <w:pPr>
+        <w:pStyle w:val="Standard"/>
+        <w:tabs>
+          <w:tab w:val="clear" w:pos="708"/>
+          <w:tab w:val="left" w:pos="2702" w:leader="none"/>
+        </w:tabs>
+        <w:spacing w:lineRule="auto" w:line="360" w:before="0" w:after="0"/>
+        <w:jc w:val="both"/>
+        <w:rPr>
+          <w:rFonts w:ascii="FreeSans" w:hAnsi="FreeSans"/>
+        </w:rPr>
+      </w:pPr>
+      <w:r>
+        <w:rPr>
+          <w:rFonts w:ascii="FreeSans" w:hAnsi="FreeSans"/>
+          <w:color w:val="000000"/>
+          <w:sz w:val="27"/>
+          <w:szCs w:val="27"/>
+        </w:rPr>
+        <w:t xml:space="preserve">Так же в клиенте создается отдельный поток для получения сообщений с сервера </w:t>
+      </w:r>
+      <w:r>
+        <w:rPr>
+          <w:rFonts w:ascii="FreeSans" w:hAnsi="FreeSans"/>
+          <w:color w:val="000000"/>
+          <w:sz w:val="27"/>
+          <w:szCs w:val="27"/>
+        </w:rPr>
+        <w:t>(так называемая очередь сообщений)</w:t>
+      </w:r>
+      <w:r>
+        <w:rPr>
+          <w:rFonts w:ascii="FreeSans" w:hAnsi="FreeSans"/>
+          <w:color w:val="000000"/>
+          <w:sz w:val="27"/>
+          <w:szCs w:val="27"/>
+        </w:rPr>
+        <w:t xml:space="preserve">, а на сервере </w:t>
+      </w:r>
+      <w:r>
+        <w:rPr>
+          <w:rFonts w:ascii="FreeSans" w:hAnsi="FreeSans"/>
+          <w:color w:val="000000"/>
+          <w:sz w:val="27"/>
+          <w:szCs w:val="27"/>
+        </w:rPr>
+        <w:t xml:space="preserve">создаются </w:t>
+      </w:r>
+      <w:r>
+        <w:rPr>
+          <w:rFonts w:ascii="FreeSans" w:hAnsi="FreeSans"/>
+          <w:color w:val="000000"/>
+          <w:sz w:val="27"/>
+          <w:szCs w:val="27"/>
+        </w:rPr>
+        <w:t xml:space="preserve">потоки для обслуживания каждого клиента, </w:t>
+      </w:r>
+      <w:r>
+        <w:rPr>
+          <w:rFonts w:ascii="FreeSans" w:hAnsi="FreeSans"/>
+          <w:color w:val="000000"/>
+          <w:sz w:val="27"/>
+          <w:szCs w:val="27"/>
+        </w:rPr>
+        <w:t>таким образом в программе не использовались mutex или semaphore</w:t>
+      </w:r>
+      <w:r>
+        <w:rPr>
+          <w:rFonts w:ascii="FreeSans" w:hAnsi="FreeSans"/>
+          <w:color w:val="000000"/>
+          <w:sz w:val="27"/>
+          <w:szCs w:val="27"/>
+        </w:rPr>
+        <w:t xml:space="preserve">. </w:t>
+      </w:r>
+    </w:p>
+    <w:p>
+      <w:pPr>
+        <w:pStyle w:val="Standard"/>
+        <w:tabs>
+          <w:tab w:val="clear" w:pos="708"/>
+          <w:tab w:val="left" w:pos="2702" w:leader="none"/>
+        </w:tabs>
+        <w:spacing w:lineRule="auto" w:line="360" w:before="0" w:after="0"/>
+        <w:jc w:val="both"/>
+        <w:rPr>
+          <w:rFonts w:ascii="FreeSans" w:hAnsi="FreeSans"/>
+        </w:rPr>
+      </w:pPr>
+      <w:r>
+        <w:rPr/>
+      </w:r>
+    </w:p>
+    <w:p>
+      <w:pPr>
+        <w:pStyle w:val="Style22"/>
         <w:spacing w:lineRule="auto" w:line="360"/>
         <w:jc w:val="center"/>
         <w:rPr>
@@ -1129,7 +1571,7 @@
     </w:p>
     <w:p>
       <w:pPr>
-        <w:pStyle w:val="Style21"/>
+        <w:pStyle w:val="Style22"/>
         <w:spacing w:lineRule="auto" w:line="360"/>
         <w:jc w:val="both"/>
         <w:rPr>
@@ -1154,7 +1596,7 @@
     </w:p>
     <w:p>
       <w:pPr>
-        <w:pStyle w:val="Style21"/>
+        <w:pStyle w:val="Style22"/>
         <w:spacing w:lineRule="auto" w:line="240"/>
         <w:jc w:val="both"/>
         <w:rPr>
@@ -1179,7 +1621,7 @@
     </w:p>
     <w:p>
       <w:pPr>
-        <w:pStyle w:val="Style21"/>
+        <w:pStyle w:val="Style22"/>
         <w:spacing w:lineRule="auto" w:line="240"/>
         <w:jc w:val="both"/>
         <w:rPr>
@@ -1204,7 +1646,7 @@
     </w:p>
     <w:p>
       <w:pPr>
-        <w:pStyle w:val="Style21"/>
+        <w:pStyle w:val="Style22"/>
         <w:spacing w:lineRule="auto" w:line="240"/>
         <w:jc w:val="both"/>
         <w:rPr>
@@ -1229,7 +1671,7 @@
     </w:p>
     <w:p>
       <w:pPr>
-        <w:pStyle w:val="Style21"/>
+        <w:pStyle w:val="Style22"/>
         <w:spacing w:lineRule="auto" w:line="240"/>
         <w:jc w:val="both"/>
         <w:rPr>
@@ -1254,7 +1696,7 @@
     </w:p>
     <w:p>
       <w:pPr>
-        <w:pStyle w:val="Style21"/>
+        <w:pStyle w:val="Style22"/>
         <w:spacing w:lineRule="auto" w:line="240"/>
         <w:jc w:val="both"/>
         <w:rPr>
@@ -1279,7 +1721,7 @@
     </w:p>
     <w:p>
       <w:pPr>
-        <w:pStyle w:val="Style21"/>
+        <w:pStyle w:val="Style22"/>
         <w:spacing w:lineRule="auto" w:line="240"/>
         <w:jc w:val="both"/>
         <w:rPr>
@@ -1304,7 +1746,7 @@
     </w:p>
     <w:p>
       <w:pPr>
-        <w:pStyle w:val="Style21"/>
+        <w:pStyle w:val="Style22"/>
         <w:spacing w:lineRule="auto" w:line="240"/>
         <w:jc w:val="both"/>
         <w:rPr>
@@ -1329,25 +1771,31 @@
     </w:p>
     <w:p>
       <w:pPr>
-        <w:pStyle w:val="Style21"/>
-        <w:spacing w:lineRule="auto" w:line="240"/>
-        <w:jc w:val="both"/>
-        <w:rPr>
-          <w:rFonts w:ascii="FreeSans" w:hAnsi="FreeSans"/>
-          <w:b w:val="false"/>
-          <w:b w:val="false"/>
-          <w:bCs w:val="false"/>
-          <w:sz w:val="28"/>
-          <w:szCs w:val="28"/>
-        </w:rPr>
-      </w:pPr>
-      <w:r>
-        <w:rPr/>
-      </w:r>
-    </w:p>
-    <w:p>
-      <w:pPr>
-        <w:pStyle w:val="Style21"/>
+        <w:pStyle w:val="Style22"/>
+        <w:spacing w:lineRule="auto" w:line="240"/>
+        <w:jc w:val="both"/>
+        <w:rPr>
+          <w:rFonts w:ascii="FreeSans" w:hAnsi="FreeSans"/>
+          <w:b w:val="false"/>
+          <w:b w:val="false"/>
+          <w:bCs w:val="false"/>
+          <w:sz w:val="28"/>
+          <w:szCs w:val="28"/>
+        </w:rPr>
+      </w:pPr>
+      <w:r>
+        <w:rPr>
+          <w:rFonts w:ascii="FreeSans" w:hAnsi="FreeSans"/>
+          <w:b w:val="false"/>
+          <w:bCs w:val="false"/>
+          <w:sz w:val="28"/>
+          <w:szCs w:val="28"/>
+        </w:rPr>
+      </w:r>
+    </w:p>
+    <w:p>
+      <w:pPr>
+        <w:pStyle w:val="Style22"/>
         <w:spacing w:lineRule="auto" w:line="240"/>
         <w:jc w:val="both"/>
         <w:rPr>
@@ -1372,25 +1820,31 @@
     </w:p>
     <w:p>
       <w:pPr>
-        <w:pStyle w:val="Style21"/>
-        <w:spacing w:lineRule="auto" w:line="240"/>
-        <w:jc w:val="both"/>
-        <w:rPr>
-          <w:rFonts w:ascii="FreeSans" w:hAnsi="FreeSans"/>
-          <w:b w:val="false"/>
-          <w:b w:val="false"/>
-          <w:bCs w:val="false"/>
-          <w:sz w:val="28"/>
-          <w:szCs w:val="28"/>
-        </w:rPr>
-      </w:pPr>
-      <w:r>
-        <w:rPr/>
-      </w:r>
-    </w:p>
-    <w:p>
-      <w:pPr>
-        <w:pStyle w:val="Style21"/>
+        <w:pStyle w:val="Style22"/>
+        <w:spacing w:lineRule="auto" w:line="240"/>
+        <w:jc w:val="both"/>
+        <w:rPr>
+          <w:rFonts w:ascii="FreeSans" w:hAnsi="FreeSans"/>
+          <w:b w:val="false"/>
+          <w:b w:val="false"/>
+          <w:bCs w:val="false"/>
+          <w:sz w:val="28"/>
+          <w:szCs w:val="28"/>
+        </w:rPr>
+      </w:pPr>
+      <w:r>
+        <w:rPr>
+          <w:rFonts w:ascii="FreeSans" w:hAnsi="FreeSans"/>
+          <w:b w:val="false"/>
+          <w:bCs w:val="false"/>
+          <w:sz w:val="28"/>
+          <w:szCs w:val="28"/>
+        </w:rPr>
+      </w:r>
+    </w:p>
+    <w:p>
+      <w:pPr>
+        <w:pStyle w:val="Style22"/>
         <w:spacing w:lineRule="auto" w:line="240"/>
         <w:jc w:val="both"/>
         <w:rPr>
@@ -1415,7 +1869,7 @@
     </w:p>
     <w:p>
       <w:pPr>
-        <w:pStyle w:val="Style21"/>
+        <w:pStyle w:val="Style22"/>
         <w:spacing w:lineRule="auto" w:line="240"/>
         <w:jc w:val="both"/>
         <w:rPr>
@@ -1440,7 +1894,7 @@
     </w:p>
     <w:p>
       <w:pPr>
-        <w:pStyle w:val="Style21"/>
+        <w:pStyle w:val="Style22"/>
         <w:spacing w:lineRule="auto" w:line="240"/>
         <w:jc w:val="both"/>
         <w:rPr>
@@ -1465,25 +1919,31 @@
     </w:p>
     <w:p>
       <w:pPr>
-        <w:pStyle w:val="Style21"/>
-        <w:spacing w:lineRule="auto" w:line="240"/>
-        <w:jc w:val="both"/>
-        <w:rPr>
-          <w:rFonts w:ascii="FreeSans" w:hAnsi="FreeSans"/>
-          <w:b w:val="false"/>
-          <w:b w:val="false"/>
-          <w:bCs w:val="false"/>
-          <w:sz w:val="28"/>
-          <w:szCs w:val="28"/>
-        </w:rPr>
-      </w:pPr>
-      <w:r>
-        <w:rPr/>
-      </w:r>
-    </w:p>
-    <w:p>
-      <w:pPr>
-        <w:pStyle w:val="Style21"/>
+        <w:pStyle w:val="Style22"/>
+        <w:spacing w:lineRule="auto" w:line="240"/>
+        <w:jc w:val="both"/>
+        <w:rPr>
+          <w:rFonts w:ascii="FreeSans" w:hAnsi="FreeSans"/>
+          <w:b w:val="false"/>
+          <w:b w:val="false"/>
+          <w:bCs w:val="false"/>
+          <w:sz w:val="28"/>
+          <w:szCs w:val="28"/>
+        </w:rPr>
+      </w:pPr>
+      <w:r>
+        <w:rPr>
+          <w:rFonts w:ascii="FreeSans" w:hAnsi="FreeSans"/>
+          <w:b w:val="false"/>
+          <w:bCs w:val="false"/>
+          <w:sz w:val="28"/>
+          <w:szCs w:val="28"/>
+        </w:rPr>
+      </w:r>
+    </w:p>
+    <w:p>
+      <w:pPr>
+        <w:pStyle w:val="Style22"/>
         <w:spacing w:lineRule="auto" w:line="240"/>
         <w:jc w:val="both"/>
         <w:rPr>
@@ -1508,7 +1968,7 @@
     </w:p>
     <w:p>
       <w:pPr>
-        <w:pStyle w:val="Style21"/>
+        <w:pStyle w:val="Style22"/>
         <w:spacing w:lineRule="auto" w:line="240"/>
         <w:jc w:val="both"/>
         <w:rPr>
@@ -1543,7 +2003,7 @@
     </w:p>
     <w:p>
       <w:pPr>
-        <w:pStyle w:val="Style21"/>
+        <w:pStyle w:val="Style22"/>
         <w:spacing w:lineRule="auto" w:line="240"/>
         <w:jc w:val="both"/>
         <w:rPr>
@@ -1568,25 +2028,31 @@
     </w:p>
     <w:p>
       <w:pPr>
-        <w:pStyle w:val="Style21"/>
-        <w:spacing w:lineRule="auto" w:line="240"/>
-        <w:jc w:val="both"/>
-        <w:rPr>
-          <w:rFonts w:ascii="FreeSans" w:hAnsi="FreeSans"/>
-          <w:b w:val="false"/>
-          <w:b w:val="false"/>
-          <w:bCs w:val="false"/>
-          <w:sz w:val="28"/>
-          <w:szCs w:val="28"/>
-        </w:rPr>
-      </w:pPr>
-      <w:r>
-        <w:rPr/>
-      </w:r>
-    </w:p>
-    <w:p>
-      <w:pPr>
-        <w:pStyle w:val="Style21"/>
+        <w:pStyle w:val="Style22"/>
+        <w:spacing w:lineRule="auto" w:line="240"/>
+        <w:jc w:val="both"/>
+        <w:rPr>
+          <w:rFonts w:ascii="FreeSans" w:hAnsi="FreeSans"/>
+          <w:b w:val="false"/>
+          <w:b w:val="false"/>
+          <w:bCs w:val="false"/>
+          <w:sz w:val="28"/>
+          <w:szCs w:val="28"/>
+        </w:rPr>
+      </w:pPr>
+      <w:r>
+        <w:rPr>
+          <w:rFonts w:ascii="FreeSans" w:hAnsi="FreeSans"/>
+          <w:b w:val="false"/>
+          <w:bCs w:val="false"/>
+          <w:sz w:val="28"/>
+          <w:szCs w:val="28"/>
+        </w:rPr>
+      </w:r>
+    </w:p>
+    <w:p>
+      <w:pPr>
+        <w:pStyle w:val="Style22"/>
         <w:spacing w:lineRule="auto" w:line="240"/>
         <w:jc w:val="both"/>
         <w:rPr>
@@ -1611,7 +2077,7 @@
     </w:p>
     <w:p>
       <w:pPr>
-        <w:pStyle w:val="Style21"/>
+        <w:pStyle w:val="Style22"/>
         <w:spacing w:lineRule="auto" w:line="240"/>
         <w:jc w:val="both"/>
         <w:rPr>
@@ -1646,7 +2112,7 @@
     </w:p>
     <w:p>
       <w:pPr>
-        <w:pStyle w:val="Style21"/>
+        <w:pStyle w:val="Style22"/>
         <w:spacing w:lineRule="auto" w:line="240"/>
         <w:jc w:val="both"/>
         <w:rPr>
@@ -1681,7 +2147,7 @@
     </w:p>
     <w:p>
       <w:pPr>
-        <w:pStyle w:val="Style21"/>
+        <w:pStyle w:val="Style22"/>
         <w:spacing w:lineRule="auto" w:line="240"/>
         <w:jc w:val="both"/>
         <w:rPr>
@@ -1716,7 +2182,7 @@
     </w:p>
     <w:p>
       <w:pPr>
-        <w:pStyle w:val="Style21"/>
+        <w:pStyle w:val="Style22"/>
         <w:spacing w:lineRule="auto" w:line="240"/>
         <w:jc w:val="both"/>
         <w:rPr>
@@ -1751,7 +2217,7 @@
     </w:p>
     <w:p>
       <w:pPr>
-        <w:pStyle w:val="Style21"/>
+        <w:pStyle w:val="Style22"/>
         <w:spacing w:lineRule="auto" w:line="240"/>
         <w:jc w:val="both"/>
         <w:rPr>
@@ -1786,7 +2252,7 @@
     </w:p>
     <w:p>
       <w:pPr>
-        <w:pStyle w:val="Style21"/>
+        <w:pStyle w:val="Style22"/>
         <w:spacing w:lineRule="auto" w:line="240"/>
         <w:jc w:val="both"/>
         <w:rPr>
@@ -1811,25 +2277,31 @@
     </w:p>
     <w:p>
       <w:pPr>
-        <w:pStyle w:val="Style21"/>
-        <w:spacing w:lineRule="auto" w:line="240"/>
-        <w:jc w:val="both"/>
-        <w:rPr>
-          <w:rFonts w:ascii="FreeSans" w:hAnsi="FreeSans"/>
-          <w:b w:val="false"/>
-          <w:b w:val="false"/>
-          <w:bCs w:val="false"/>
-          <w:sz w:val="28"/>
-          <w:szCs w:val="28"/>
-        </w:rPr>
-      </w:pPr>
-      <w:r>
-        <w:rPr/>
-      </w:r>
-    </w:p>
-    <w:p>
-      <w:pPr>
-        <w:pStyle w:val="Style21"/>
+        <w:pStyle w:val="Style22"/>
+        <w:spacing w:lineRule="auto" w:line="240"/>
+        <w:jc w:val="both"/>
+        <w:rPr>
+          <w:rFonts w:ascii="FreeSans" w:hAnsi="FreeSans"/>
+          <w:b w:val="false"/>
+          <w:b w:val="false"/>
+          <w:bCs w:val="false"/>
+          <w:sz w:val="28"/>
+          <w:szCs w:val="28"/>
+        </w:rPr>
+      </w:pPr>
+      <w:r>
+        <w:rPr>
+          <w:rFonts w:ascii="FreeSans" w:hAnsi="FreeSans"/>
+          <w:b w:val="false"/>
+          <w:bCs w:val="false"/>
+          <w:sz w:val="28"/>
+          <w:szCs w:val="28"/>
+        </w:rPr>
+      </w:r>
+    </w:p>
+    <w:p>
+      <w:pPr>
+        <w:pStyle w:val="Style22"/>
         <w:spacing w:lineRule="auto" w:line="240"/>
         <w:jc w:val="both"/>
         <w:rPr>
@@ -1854,7 +2326,7 @@
     </w:p>
     <w:p>
       <w:pPr>
-        <w:pStyle w:val="Style21"/>
+        <w:pStyle w:val="Style22"/>
         <w:spacing w:lineRule="auto" w:line="240"/>
         <w:jc w:val="both"/>
         <w:rPr>
@@ -1889,7 +2361,7 @@
     </w:p>
     <w:p>
       <w:pPr>
-        <w:pStyle w:val="Style21"/>
+        <w:pStyle w:val="Style22"/>
         <w:spacing w:lineRule="auto" w:line="240"/>
         <w:jc w:val="both"/>
         <w:rPr>
@@ -1924,7 +2396,7 @@
     </w:p>
     <w:p>
       <w:pPr>
-        <w:pStyle w:val="Style21"/>
+        <w:pStyle w:val="Style22"/>
         <w:spacing w:lineRule="auto" w:line="240"/>
         <w:jc w:val="both"/>
         <w:rPr>
@@ -1959,7 +2431,7 @@
     </w:p>
     <w:p>
       <w:pPr>
-        <w:pStyle w:val="Style21"/>
+        <w:pStyle w:val="Style22"/>
         <w:spacing w:lineRule="auto" w:line="240"/>
         <w:jc w:val="both"/>
         <w:rPr>
@@ -1994,7 +2466,7 @@
     </w:p>
     <w:p>
       <w:pPr>
-        <w:pStyle w:val="Style21"/>
+        <w:pStyle w:val="Style22"/>
         <w:spacing w:lineRule="auto" w:line="240"/>
         <w:jc w:val="both"/>
         <w:rPr>
@@ -2019,25 +2491,31 @@
     </w:p>
     <w:p>
       <w:pPr>
-        <w:pStyle w:val="Style21"/>
-        <w:spacing w:lineRule="auto" w:line="240"/>
-        <w:jc w:val="both"/>
-        <w:rPr>
-          <w:rFonts w:ascii="FreeSans" w:hAnsi="FreeSans"/>
-          <w:b w:val="false"/>
-          <w:b w:val="false"/>
-          <w:bCs w:val="false"/>
-          <w:sz w:val="28"/>
-          <w:szCs w:val="28"/>
-        </w:rPr>
-      </w:pPr>
-      <w:r>
-        <w:rPr/>
-      </w:r>
-    </w:p>
-    <w:p>
-      <w:pPr>
-        <w:pStyle w:val="Style21"/>
+        <w:pStyle w:val="Style22"/>
+        <w:spacing w:lineRule="auto" w:line="240"/>
+        <w:jc w:val="both"/>
+        <w:rPr>
+          <w:rFonts w:ascii="FreeSans" w:hAnsi="FreeSans"/>
+          <w:b w:val="false"/>
+          <w:b w:val="false"/>
+          <w:bCs w:val="false"/>
+          <w:sz w:val="28"/>
+          <w:szCs w:val="28"/>
+        </w:rPr>
+      </w:pPr>
+      <w:r>
+        <w:rPr>
+          <w:rFonts w:ascii="FreeSans" w:hAnsi="FreeSans"/>
+          <w:b w:val="false"/>
+          <w:bCs w:val="false"/>
+          <w:sz w:val="28"/>
+          <w:szCs w:val="28"/>
+        </w:rPr>
+      </w:r>
+    </w:p>
+    <w:p>
+      <w:pPr>
+        <w:pStyle w:val="Style22"/>
         <w:spacing w:lineRule="auto" w:line="240"/>
         <w:jc w:val="both"/>
         <w:rPr>
@@ -2062,7 +2540,7 @@
     </w:p>
     <w:p>
       <w:pPr>
-        <w:pStyle w:val="Style21"/>
+        <w:pStyle w:val="Style22"/>
         <w:spacing w:lineRule="auto" w:line="240"/>
         <w:jc w:val="both"/>
         <w:rPr>
@@ -2097,7 +2575,7 @@
     </w:p>
     <w:p>
       <w:pPr>
-        <w:pStyle w:val="Style21"/>
+        <w:pStyle w:val="Style22"/>
         <w:spacing w:lineRule="auto" w:line="240"/>
         <w:jc w:val="both"/>
         <w:rPr>
@@ -2132,7 +2610,7 @@
     </w:p>
     <w:p>
       <w:pPr>
-        <w:pStyle w:val="Style21"/>
+        <w:pStyle w:val="Style22"/>
         <w:spacing w:lineRule="auto" w:line="240"/>
         <w:jc w:val="both"/>
         <w:rPr>
@@ -2167,7 +2645,7 @@
     </w:p>
     <w:p>
       <w:pPr>
-        <w:pStyle w:val="Style21"/>
+        <w:pStyle w:val="Style22"/>
         <w:spacing w:lineRule="auto" w:line="240"/>
         <w:jc w:val="both"/>
         <w:rPr>
@@ -2202,7 +2680,7 @@
     </w:p>
     <w:p>
       <w:pPr>
-        <w:pStyle w:val="Style21"/>
+        <w:pStyle w:val="Style22"/>
         <w:spacing w:lineRule="auto" w:line="240"/>
         <w:jc w:val="both"/>
         <w:rPr>
@@ -2237,7 +2715,7 @@
     </w:p>
     <w:p>
       <w:pPr>
-        <w:pStyle w:val="Style21"/>
+        <w:pStyle w:val="Style22"/>
         <w:spacing w:lineRule="auto" w:line="240"/>
         <w:jc w:val="both"/>
         <w:rPr>
@@ -2272,7 +2750,7 @@
     </w:p>
     <w:p>
       <w:pPr>
-        <w:pStyle w:val="Style21"/>
+        <w:pStyle w:val="Style22"/>
         <w:spacing w:lineRule="auto" w:line="240"/>
         <w:jc w:val="both"/>
         <w:rPr>
@@ -2307,7 +2785,7 @@
     </w:p>
     <w:p>
       <w:pPr>
-        <w:pStyle w:val="Style21"/>
+        <w:pStyle w:val="Style22"/>
         <w:spacing w:lineRule="auto" w:line="240"/>
         <w:jc w:val="both"/>
         <w:rPr>
@@ -2342,7 +2820,7 @@
     </w:p>
     <w:p>
       <w:pPr>
-        <w:pStyle w:val="Style21"/>
+        <w:pStyle w:val="Style22"/>
         <w:spacing w:lineRule="auto" w:line="240"/>
         <w:jc w:val="both"/>
         <w:rPr>
@@ -2377,7 +2855,7 @@
     </w:p>
     <w:p>
       <w:pPr>
-        <w:pStyle w:val="Style21"/>
+        <w:pStyle w:val="Style22"/>
         <w:spacing w:lineRule="auto" w:line="240"/>
         <w:jc w:val="both"/>
         <w:rPr>
@@ -2412,7 +2890,7 @@
     </w:p>
     <w:p>
       <w:pPr>
-        <w:pStyle w:val="Style21"/>
+        <w:pStyle w:val="Style22"/>
         <w:spacing w:lineRule="auto" w:line="240"/>
         <w:jc w:val="both"/>
         <w:rPr>
@@ -2447,7 +2925,7 @@
     </w:p>
     <w:p>
       <w:pPr>
-        <w:pStyle w:val="Style21"/>
+        <w:pStyle w:val="Style22"/>
         <w:spacing w:lineRule="auto" w:line="240"/>
         <w:jc w:val="both"/>
         <w:rPr>
@@ -2482,7 +2960,7 @@
     </w:p>
     <w:p>
       <w:pPr>
-        <w:pStyle w:val="Style21"/>
+        <w:pStyle w:val="Style22"/>
         <w:spacing w:lineRule="auto" w:line="240"/>
         <w:jc w:val="both"/>
         <w:rPr>
@@ -2517,7 +2995,7 @@
     </w:p>
     <w:p>
       <w:pPr>
-        <w:pStyle w:val="Style21"/>
+        <w:pStyle w:val="Style22"/>
         <w:spacing w:lineRule="auto" w:line="240"/>
         <w:jc w:val="both"/>
         <w:rPr>
@@ -2552,7 +3030,7 @@
     </w:p>
     <w:p>
       <w:pPr>
-        <w:pStyle w:val="Style21"/>
+        <w:pStyle w:val="Style22"/>
         <w:spacing w:lineRule="auto" w:line="240"/>
         <w:jc w:val="both"/>
         <w:rPr>
@@ -2587,25 +3065,31 @@
     </w:p>
     <w:p>
       <w:pPr>
-        <w:pStyle w:val="Style21"/>
-        <w:spacing w:lineRule="auto" w:line="240"/>
-        <w:jc w:val="both"/>
-        <w:rPr>
-          <w:rFonts w:ascii="FreeSans" w:hAnsi="FreeSans"/>
-          <w:b w:val="false"/>
-          <w:b w:val="false"/>
-          <w:bCs w:val="false"/>
-          <w:sz w:val="28"/>
-          <w:szCs w:val="28"/>
-        </w:rPr>
-      </w:pPr>
-      <w:r>
-        <w:rPr/>
-      </w:r>
-    </w:p>
-    <w:p>
-      <w:pPr>
-        <w:pStyle w:val="Style21"/>
+        <w:pStyle w:val="Style22"/>
+        <w:spacing w:lineRule="auto" w:line="240"/>
+        <w:jc w:val="both"/>
+        <w:rPr>
+          <w:rFonts w:ascii="FreeSans" w:hAnsi="FreeSans"/>
+          <w:b w:val="false"/>
+          <w:b w:val="false"/>
+          <w:bCs w:val="false"/>
+          <w:sz w:val="28"/>
+          <w:szCs w:val="28"/>
+        </w:rPr>
+      </w:pPr>
+      <w:r>
+        <w:rPr>
+          <w:rFonts w:ascii="FreeSans" w:hAnsi="FreeSans"/>
+          <w:b w:val="false"/>
+          <w:bCs w:val="false"/>
+          <w:sz w:val="28"/>
+          <w:szCs w:val="28"/>
+        </w:rPr>
+      </w:r>
+    </w:p>
+    <w:p>
+      <w:pPr>
+        <w:pStyle w:val="Style22"/>
         <w:spacing w:lineRule="auto" w:line="240"/>
         <w:jc w:val="both"/>
         <w:rPr>
@@ -2640,7 +3124,7 @@
     </w:p>
     <w:p>
       <w:pPr>
-        <w:pStyle w:val="Style21"/>
+        <w:pStyle w:val="Style22"/>
         <w:spacing w:lineRule="auto" w:line="240"/>
         <w:jc w:val="both"/>
         <w:rPr>
@@ -2675,7 +3159,7 @@
     </w:p>
     <w:p>
       <w:pPr>
-        <w:pStyle w:val="Style21"/>
+        <w:pStyle w:val="Style22"/>
         <w:spacing w:lineRule="auto" w:line="240"/>
         <w:jc w:val="both"/>
         <w:rPr>
@@ -2710,7 +3194,7 @@
     </w:p>
     <w:p>
       <w:pPr>
-        <w:pStyle w:val="Style21"/>
+        <w:pStyle w:val="Style22"/>
         <w:spacing w:lineRule="auto" w:line="240"/>
         <w:jc w:val="both"/>
         <w:rPr>
@@ -2745,7 +3229,7 @@
     </w:p>
     <w:p>
       <w:pPr>
-        <w:pStyle w:val="Style21"/>
+        <w:pStyle w:val="Style22"/>
         <w:spacing w:lineRule="auto" w:line="240"/>
         <w:jc w:val="both"/>
         <w:rPr>
@@ -2780,7 +3264,7 @@
     </w:p>
     <w:p>
       <w:pPr>
-        <w:pStyle w:val="Style21"/>
+        <w:pStyle w:val="Style22"/>
         <w:spacing w:lineRule="auto" w:line="240"/>
         <w:jc w:val="both"/>
         <w:rPr>
@@ -2815,7 +3299,7 @@
     </w:p>
     <w:p>
       <w:pPr>
-        <w:pStyle w:val="Style21"/>
+        <w:pStyle w:val="Style22"/>
         <w:spacing w:lineRule="auto" w:line="240"/>
         <w:jc w:val="both"/>
         <w:rPr>
@@ -2850,7 +3334,7 @@
     </w:p>
     <w:p>
       <w:pPr>
-        <w:pStyle w:val="Style21"/>
+        <w:pStyle w:val="Style22"/>
         <w:spacing w:lineRule="auto" w:line="240"/>
         <w:jc w:val="both"/>
         <w:rPr>
@@ -2885,7 +3369,7 @@
     </w:p>
     <w:p>
       <w:pPr>
-        <w:pStyle w:val="Style21"/>
+        <w:pStyle w:val="Style22"/>
         <w:spacing w:lineRule="auto" w:line="240"/>
         <w:jc w:val="both"/>
         <w:rPr>
@@ -2920,7 +3404,7 @@
     </w:p>
     <w:p>
       <w:pPr>
-        <w:pStyle w:val="Style21"/>
+        <w:pStyle w:val="Style22"/>
         <w:spacing w:lineRule="auto" w:line="240"/>
         <w:jc w:val="both"/>
         <w:rPr>
@@ -2955,7 +3439,7 @@
     </w:p>
     <w:p>
       <w:pPr>
-        <w:pStyle w:val="Style21"/>
+        <w:pStyle w:val="Style22"/>
         <w:spacing w:lineRule="auto" w:line="240"/>
         <w:jc w:val="both"/>
         <w:rPr>
@@ -2990,7 +3474,7 @@
     </w:p>
     <w:p>
       <w:pPr>
-        <w:pStyle w:val="Style21"/>
+        <w:pStyle w:val="Style22"/>
         <w:spacing w:lineRule="auto" w:line="240"/>
         <w:jc w:val="both"/>
         <w:rPr>
@@ -3025,7 +3509,7 @@
     </w:p>
     <w:p>
       <w:pPr>
-        <w:pStyle w:val="Style21"/>
+        <w:pStyle w:val="Style22"/>
         <w:spacing w:lineRule="auto" w:line="240"/>
         <w:jc w:val="both"/>
         <w:rPr>
@@ -3060,7 +3544,7 @@
     </w:p>
     <w:p>
       <w:pPr>
-        <w:pStyle w:val="Style21"/>
+        <w:pStyle w:val="Style22"/>
         <w:spacing w:lineRule="auto" w:line="240"/>
         <w:jc w:val="both"/>
         <w:rPr>
@@ -3095,7 +3579,7 @@
     </w:p>
     <w:p>
       <w:pPr>
-        <w:pStyle w:val="Style21"/>
+        <w:pStyle w:val="Style22"/>
         <w:spacing w:lineRule="auto" w:line="240"/>
         <w:jc w:val="both"/>
         <w:rPr>
@@ -3130,7 +3614,7 @@
     </w:p>
     <w:p>
       <w:pPr>
-        <w:pStyle w:val="Style21"/>
+        <w:pStyle w:val="Style22"/>
         <w:spacing w:lineRule="auto" w:line="240"/>
         <w:jc w:val="both"/>
         <w:rPr>
@@ -3165,7 +3649,7 @@
     </w:p>
     <w:p>
       <w:pPr>
-        <w:pStyle w:val="Style21"/>
+        <w:pStyle w:val="Style22"/>
         <w:spacing w:lineRule="auto" w:line="240"/>
         <w:jc w:val="both"/>
         <w:rPr>
@@ -3200,7 +3684,7 @@
     </w:p>
     <w:p>
       <w:pPr>
-        <w:pStyle w:val="Style21"/>
+        <w:pStyle w:val="Style22"/>
         <w:spacing w:lineRule="auto" w:line="240"/>
         <w:jc w:val="both"/>
         <w:rPr>
@@ -3235,7 +3719,7 @@
     </w:p>
     <w:p>
       <w:pPr>
-        <w:pStyle w:val="Style21"/>
+        <w:pStyle w:val="Style22"/>
         <w:spacing w:lineRule="auto" w:line="240"/>
         <w:jc w:val="both"/>
         <w:rPr>
@@ -3270,7 +3754,7 @@
     </w:p>
     <w:p>
       <w:pPr>
-        <w:pStyle w:val="Style21"/>
+        <w:pStyle w:val="Style22"/>
         <w:spacing w:lineRule="auto" w:line="240"/>
         <w:jc w:val="both"/>
         <w:rPr>
@@ -3305,7 +3789,7 @@
     </w:p>
     <w:p>
       <w:pPr>
-        <w:pStyle w:val="Style21"/>
+        <w:pStyle w:val="Style22"/>
         <w:spacing w:lineRule="auto" w:line="240"/>
         <w:jc w:val="both"/>
         <w:rPr>
@@ -3340,7 +3824,7 @@
     </w:p>
     <w:p>
       <w:pPr>
-        <w:pStyle w:val="Style21"/>
+        <w:pStyle w:val="Style22"/>
         <w:spacing w:lineRule="auto" w:line="240"/>
         <w:jc w:val="both"/>
         <w:rPr>
@@ -3375,7 +3859,7 @@
     </w:p>
     <w:p>
       <w:pPr>
-        <w:pStyle w:val="Style21"/>
+        <w:pStyle w:val="Style22"/>
         <w:spacing w:lineRule="auto" w:line="240"/>
         <w:jc w:val="both"/>
         <w:rPr>
@@ -3410,7 +3894,7 @@
     </w:p>
     <w:p>
       <w:pPr>
-        <w:pStyle w:val="Style21"/>
+        <w:pStyle w:val="Style22"/>
         <w:spacing w:lineRule="auto" w:line="240"/>
         <w:jc w:val="both"/>
         <w:rPr>
@@ -3445,7 +3929,7 @@
     </w:p>
     <w:p>
       <w:pPr>
-        <w:pStyle w:val="Style21"/>
+        <w:pStyle w:val="Style22"/>
         <w:spacing w:lineRule="auto" w:line="240"/>
         <w:jc w:val="both"/>
         <w:rPr>
@@ -3480,7 +3964,7 @@
     </w:p>
     <w:p>
       <w:pPr>
-        <w:pStyle w:val="Style21"/>
+        <w:pStyle w:val="Style22"/>
         <w:spacing w:lineRule="auto" w:line="240"/>
         <w:jc w:val="both"/>
         <w:rPr>
@@ -3515,7 +3999,7 @@
     </w:p>
     <w:p>
       <w:pPr>
-        <w:pStyle w:val="Style21"/>
+        <w:pStyle w:val="Style22"/>
         <w:spacing w:lineRule="auto" w:line="240"/>
         <w:jc w:val="both"/>
         <w:rPr>
@@ -3550,7 +4034,7 @@
     </w:p>
     <w:p>
       <w:pPr>
-        <w:pStyle w:val="Style21"/>
+        <w:pStyle w:val="Style22"/>
         <w:spacing w:lineRule="auto" w:line="240"/>
         <w:jc w:val="both"/>
         <w:rPr>
@@ -3585,7 +4069,7 @@
     </w:p>
     <w:p>
       <w:pPr>
-        <w:pStyle w:val="Style21"/>
+        <w:pStyle w:val="Style22"/>
         <w:spacing w:lineRule="auto" w:line="240"/>
         <w:jc w:val="both"/>
         <w:rPr>
@@ -3620,7 +4104,7 @@
     </w:p>
     <w:p>
       <w:pPr>
-        <w:pStyle w:val="Style21"/>
+        <w:pStyle w:val="Style22"/>
         <w:spacing w:lineRule="auto" w:line="240"/>
         <w:jc w:val="both"/>
         <w:rPr>
@@ -3655,7 +4139,7 @@
     </w:p>
     <w:p>
       <w:pPr>
-        <w:pStyle w:val="Style21"/>
+        <w:pStyle w:val="Style22"/>
         <w:spacing w:lineRule="auto" w:line="240"/>
         <w:jc w:val="both"/>
         <w:rPr>
@@ -3690,7 +4174,7 @@
     </w:p>
     <w:p>
       <w:pPr>
-        <w:pStyle w:val="Style21"/>
+        <w:pStyle w:val="Style22"/>
         <w:spacing w:lineRule="auto" w:line="240"/>
         <w:jc w:val="both"/>
         <w:rPr>
@@ -3715,7 +4199,7 @@
     </w:p>
     <w:p>
       <w:pPr>
-        <w:pStyle w:val="Style21"/>
+        <w:pStyle w:val="Style22"/>
         <w:spacing w:lineRule="auto" w:line="240"/>
         <w:jc w:val="both"/>
         <w:rPr>
@@ -3750,7 +4234,7 @@
     </w:p>
     <w:p>
       <w:pPr>
-        <w:pStyle w:val="Style21"/>
+        <w:pStyle w:val="Style22"/>
         <w:spacing w:lineRule="auto" w:line="240"/>
         <w:jc w:val="both"/>
         <w:rPr>
@@ -3785,7 +4269,7 @@
     </w:p>
     <w:p>
       <w:pPr>
-        <w:pStyle w:val="Style21"/>
+        <w:pStyle w:val="Style22"/>
         <w:spacing w:lineRule="auto" w:line="240"/>
         <w:jc w:val="both"/>
         <w:rPr>
@@ -3820,7 +4304,7 @@
     </w:p>
     <w:p>
       <w:pPr>
-        <w:pStyle w:val="Style21"/>
+        <w:pStyle w:val="Style22"/>
         <w:spacing w:lineRule="auto" w:line="240"/>
         <w:jc w:val="both"/>
         <w:rPr>
@@ -3855,7 +4339,7 @@
     </w:p>
     <w:p>
       <w:pPr>
-        <w:pStyle w:val="Style21"/>
+        <w:pStyle w:val="Style22"/>
         <w:spacing w:lineRule="auto" w:line="240"/>
         <w:jc w:val="both"/>
         <w:rPr>
@@ -3890,7 +4374,7 @@
     </w:p>
     <w:p>
       <w:pPr>
-        <w:pStyle w:val="Style21"/>
+        <w:pStyle w:val="Style22"/>
         <w:spacing w:lineRule="auto" w:line="240"/>
         <w:jc w:val="both"/>
         <w:rPr>
@@ -3925,7 +4409,7 @@
     </w:p>
     <w:p>
       <w:pPr>
-        <w:pStyle w:val="Style21"/>
+        <w:pStyle w:val="Style22"/>
         <w:spacing w:lineRule="auto" w:line="240"/>
         <w:jc w:val="both"/>
         <w:rPr>
@@ -3960,7 +4444,7 @@
     </w:p>
     <w:p>
       <w:pPr>
-        <w:pStyle w:val="Style21"/>
+        <w:pStyle w:val="Style22"/>
         <w:spacing w:lineRule="auto" w:line="240"/>
         <w:jc w:val="both"/>
         <w:rPr>
@@ -3995,7 +4479,7 @@
     </w:p>
     <w:p>
       <w:pPr>
-        <w:pStyle w:val="Style21"/>
+        <w:pStyle w:val="Style22"/>
         <w:spacing w:lineRule="auto" w:line="240"/>
         <w:jc w:val="both"/>
         <w:rPr>
@@ -4030,7 +4514,7 @@
     </w:p>
     <w:p>
       <w:pPr>
-        <w:pStyle w:val="Style21"/>
+        <w:pStyle w:val="Style22"/>
         <w:spacing w:lineRule="auto" w:line="240"/>
         <w:jc w:val="both"/>
         <w:rPr>
@@ -4065,7 +4549,7 @@
     </w:p>
     <w:p>
       <w:pPr>
-        <w:pStyle w:val="Style21"/>
+        <w:pStyle w:val="Style22"/>
         <w:spacing w:lineRule="auto" w:line="240"/>
         <w:jc w:val="both"/>
         <w:rPr>
@@ -4100,25 +4584,31 @@
     </w:p>
     <w:p>
       <w:pPr>
-        <w:pStyle w:val="Style21"/>
-        <w:spacing w:lineRule="auto" w:line="240"/>
-        <w:jc w:val="both"/>
-        <w:rPr>
-          <w:rFonts w:ascii="FreeSans" w:hAnsi="FreeSans"/>
-          <w:b w:val="false"/>
-          <w:b w:val="false"/>
-          <w:bCs w:val="false"/>
-          <w:sz w:val="28"/>
-          <w:szCs w:val="28"/>
-        </w:rPr>
-      </w:pPr>
-      <w:r>
-        <w:rPr/>
-      </w:r>
-    </w:p>
-    <w:p>
-      <w:pPr>
-        <w:pStyle w:val="Style21"/>
+        <w:pStyle w:val="Style22"/>
+        <w:spacing w:lineRule="auto" w:line="240"/>
+        <w:jc w:val="both"/>
+        <w:rPr>
+          <w:rFonts w:ascii="FreeSans" w:hAnsi="FreeSans"/>
+          <w:b w:val="false"/>
+          <w:b w:val="false"/>
+          <w:bCs w:val="false"/>
+          <w:sz w:val="28"/>
+          <w:szCs w:val="28"/>
+        </w:rPr>
+      </w:pPr>
+      <w:r>
+        <w:rPr>
+          <w:rFonts w:ascii="FreeSans" w:hAnsi="FreeSans"/>
+          <w:b w:val="false"/>
+          <w:bCs w:val="false"/>
+          <w:sz w:val="28"/>
+          <w:szCs w:val="28"/>
+        </w:rPr>
+      </w:r>
+    </w:p>
+    <w:p>
+      <w:pPr>
+        <w:pStyle w:val="Style22"/>
         <w:spacing w:lineRule="auto" w:line="240"/>
         <w:jc w:val="both"/>
         <w:rPr>
@@ -4153,7 +4643,7 @@
     </w:p>
     <w:p>
       <w:pPr>
-        <w:pStyle w:val="Style21"/>
+        <w:pStyle w:val="Style22"/>
         <w:spacing w:lineRule="auto" w:line="240"/>
         <w:jc w:val="both"/>
         <w:rPr>
@@ -4188,7 +4678,7 @@
     </w:p>
     <w:p>
       <w:pPr>
-        <w:pStyle w:val="Style21"/>
+        <w:pStyle w:val="Style22"/>
         <w:spacing w:lineRule="auto" w:line="240"/>
         <w:jc w:val="both"/>
         <w:rPr>
@@ -4223,7 +4713,7 @@
     </w:p>
     <w:p>
       <w:pPr>
-        <w:pStyle w:val="Style21"/>
+        <w:pStyle w:val="Style22"/>
         <w:spacing w:lineRule="auto" w:line="240"/>
         <w:jc w:val="both"/>
         <w:rPr>
@@ -4258,7 +4748,7 @@
     </w:p>
     <w:p>
       <w:pPr>
-        <w:pStyle w:val="Style21"/>
+        <w:pStyle w:val="Style22"/>
         <w:spacing w:lineRule="auto" w:line="240"/>
         <w:jc w:val="both"/>
         <w:rPr>
@@ -4293,7 +4783,7 @@
     </w:p>
     <w:p>
       <w:pPr>
-        <w:pStyle w:val="Style21"/>
+        <w:pStyle w:val="Style22"/>
         <w:spacing w:lineRule="auto" w:line="240"/>
         <w:jc w:val="both"/>
         <w:rPr>
@@ -4328,7 +4818,7 @@
     </w:p>
     <w:p>
       <w:pPr>
-        <w:pStyle w:val="Style21"/>
+        <w:pStyle w:val="Style22"/>
         <w:spacing w:lineRule="auto" w:line="240"/>
         <w:jc w:val="both"/>
         <w:rPr>
@@ -4363,7 +4853,7 @@
     </w:p>
     <w:p>
       <w:pPr>
-        <w:pStyle w:val="Style21"/>
+        <w:pStyle w:val="Style22"/>
         <w:spacing w:lineRule="auto" w:line="240"/>
         <w:jc w:val="both"/>
         <w:rPr>
@@ -4398,7 +4888,7 @@
     </w:p>
     <w:p>
       <w:pPr>
-        <w:pStyle w:val="Style21"/>
+        <w:pStyle w:val="Style22"/>
         <w:spacing w:lineRule="auto" w:line="240"/>
         <w:jc w:val="both"/>
         <w:rPr>
@@ -4433,7 +4923,7 @@
     </w:p>
     <w:p>
       <w:pPr>
-        <w:pStyle w:val="Style21"/>
+        <w:pStyle w:val="Style22"/>
         <w:spacing w:lineRule="auto" w:line="240"/>
         <w:jc w:val="both"/>
         <w:rPr>
@@ -4468,7 +4958,7 @@
     </w:p>
     <w:p>
       <w:pPr>
-        <w:pStyle w:val="Style21"/>
+        <w:pStyle w:val="Style22"/>
         <w:spacing w:lineRule="auto" w:line="240"/>
         <w:jc w:val="both"/>
         <w:rPr>
@@ -4503,7 +4993,7 @@
     </w:p>
     <w:p>
       <w:pPr>
-        <w:pStyle w:val="Style21"/>
+        <w:pStyle w:val="Style22"/>
         <w:spacing w:lineRule="auto" w:line="240"/>
         <w:jc w:val="both"/>
         <w:rPr>
@@ -4538,7 +5028,7 @@
     </w:p>
     <w:p>
       <w:pPr>
-        <w:pStyle w:val="Style21"/>
+        <w:pStyle w:val="Style22"/>
         <w:spacing w:lineRule="auto" w:line="240"/>
         <w:jc w:val="both"/>
         <w:rPr>
@@ -4573,7 +5063,7 @@
     </w:p>
     <w:p>
       <w:pPr>
-        <w:pStyle w:val="Style21"/>
+        <w:pStyle w:val="Style22"/>
         <w:spacing w:lineRule="auto" w:line="240"/>
         <w:jc w:val="both"/>
         <w:rPr>
@@ -4608,25 +5098,31 @@
     </w:p>
     <w:p>
       <w:pPr>
-        <w:pStyle w:val="Style21"/>
-        <w:spacing w:lineRule="auto" w:line="240"/>
-        <w:jc w:val="both"/>
-        <w:rPr>
-          <w:rFonts w:ascii="FreeSans" w:hAnsi="FreeSans"/>
-          <w:b w:val="false"/>
-          <w:b w:val="false"/>
-          <w:bCs w:val="false"/>
-          <w:sz w:val="28"/>
-          <w:szCs w:val="28"/>
-        </w:rPr>
-      </w:pPr>
-      <w:r>
-        <w:rPr/>
-      </w:r>
-    </w:p>
-    <w:p>
-      <w:pPr>
-        <w:pStyle w:val="Style21"/>
+        <w:pStyle w:val="Style22"/>
+        <w:spacing w:lineRule="auto" w:line="240"/>
+        <w:jc w:val="both"/>
+        <w:rPr>
+          <w:rFonts w:ascii="FreeSans" w:hAnsi="FreeSans"/>
+          <w:b w:val="false"/>
+          <w:b w:val="false"/>
+          <w:bCs w:val="false"/>
+          <w:sz w:val="28"/>
+          <w:szCs w:val="28"/>
+        </w:rPr>
+      </w:pPr>
+      <w:r>
+        <w:rPr>
+          <w:rFonts w:ascii="FreeSans" w:hAnsi="FreeSans"/>
+          <w:b w:val="false"/>
+          <w:bCs w:val="false"/>
+          <w:sz w:val="28"/>
+          <w:szCs w:val="28"/>
+        </w:rPr>
+      </w:r>
+    </w:p>
+    <w:p>
+      <w:pPr>
+        <w:pStyle w:val="Style22"/>
         <w:spacing w:lineRule="auto" w:line="240"/>
         <w:jc w:val="both"/>
         <w:rPr>
@@ -4651,25 +5147,31 @@
     </w:p>
     <w:p>
       <w:pPr>
-        <w:pStyle w:val="Style21"/>
-        <w:spacing w:lineRule="auto" w:line="240"/>
-        <w:jc w:val="both"/>
-        <w:rPr>
-          <w:rFonts w:ascii="FreeSans" w:hAnsi="FreeSans"/>
-          <w:b w:val="false"/>
-          <w:b w:val="false"/>
-          <w:bCs w:val="false"/>
-          <w:sz w:val="28"/>
-          <w:szCs w:val="28"/>
-        </w:rPr>
-      </w:pPr>
-      <w:r>
-        <w:rPr/>
-      </w:r>
-    </w:p>
-    <w:p>
-      <w:pPr>
-        <w:pStyle w:val="Style21"/>
+        <w:pStyle w:val="Style22"/>
+        <w:spacing w:lineRule="auto" w:line="240"/>
+        <w:jc w:val="both"/>
+        <w:rPr>
+          <w:rFonts w:ascii="FreeSans" w:hAnsi="FreeSans"/>
+          <w:b w:val="false"/>
+          <w:b w:val="false"/>
+          <w:bCs w:val="false"/>
+          <w:sz w:val="28"/>
+          <w:szCs w:val="28"/>
+        </w:rPr>
+      </w:pPr>
+      <w:r>
+        <w:rPr>
+          <w:rFonts w:ascii="FreeSans" w:hAnsi="FreeSans"/>
+          <w:b w:val="false"/>
+          <w:bCs w:val="false"/>
+          <w:sz w:val="28"/>
+          <w:szCs w:val="28"/>
+        </w:rPr>
+      </w:r>
+    </w:p>
+    <w:p>
+      <w:pPr>
+        <w:pStyle w:val="Style22"/>
         <w:spacing w:lineRule="auto" w:line="240"/>
         <w:jc w:val="both"/>
         <w:rPr>
@@ -4694,7 +5196,7 @@
     </w:p>
     <w:p>
       <w:pPr>
-        <w:pStyle w:val="Style21"/>
+        <w:pStyle w:val="Style22"/>
         <w:spacing w:lineRule="auto" w:line="240"/>
         <w:jc w:val="both"/>
         <w:rPr>
@@ -4729,7 +5231,7 @@
     </w:p>
     <w:p>
       <w:pPr>
-        <w:pStyle w:val="Style21"/>
+        <w:pStyle w:val="Style22"/>
         <w:spacing w:lineRule="auto" w:line="240"/>
         <w:jc w:val="both"/>
         <w:rPr>
@@ -4764,7 +5266,7 @@
     </w:p>
     <w:p>
       <w:pPr>
-        <w:pStyle w:val="Style21"/>
+        <w:pStyle w:val="Style22"/>
         <w:spacing w:lineRule="auto" w:line="240"/>
         <w:jc w:val="both"/>
         <w:rPr>
@@ -4799,7 +5301,7 @@
     </w:p>
     <w:p>
       <w:pPr>
-        <w:pStyle w:val="Style21"/>
+        <w:pStyle w:val="Style22"/>
         <w:spacing w:lineRule="auto" w:line="240"/>
         <w:jc w:val="both"/>
         <w:rPr>
@@ -4834,25 +5336,31 @@
     </w:p>
     <w:p>
       <w:pPr>
-        <w:pStyle w:val="Style21"/>
-        <w:spacing w:lineRule="auto" w:line="240"/>
-        <w:jc w:val="both"/>
-        <w:rPr>
-          <w:rFonts w:ascii="FreeSans" w:hAnsi="FreeSans"/>
-          <w:b w:val="false"/>
-          <w:b w:val="false"/>
-          <w:bCs w:val="false"/>
-          <w:sz w:val="28"/>
-          <w:szCs w:val="28"/>
-        </w:rPr>
-      </w:pPr>
-      <w:r>
-        <w:rPr/>
-      </w:r>
-    </w:p>
-    <w:p>
-      <w:pPr>
-        <w:pStyle w:val="Style21"/>
+        <w:pStyle w:val="Style22"/>
+        <w:spacing w:lineRule="auto" w:line="240"/>
+        <w:jc w:val="both"/>
+        <w:rPr>
+          <w:rFonts w:ascii="FreeSans" w:hAnsi="FreeSans"/>
+          <w:b w:val="false"/>
+          <w:b w:val="false"/>
+          <w:bCs w:val="false"/>
+          <w:sz w:val="28"/>
+          <w:szCs w:val="28"/>
+        </w:rPr>
+      </w:pPr>
+      <w:r>
+        <w:rPr>
+          <w:rFonts w:ascii="FreeSans" w:hAnsi="FreeSans"/>
+          <w:b w:val="false"/>
+          <w:bCs w:val="false"/>
+          <w:sz w:val="28"/>
+          <w:szCs w:val="28"/>
+        </w:rPr>
+      </w:r>
+    </w:p>
+    <w:p>
+      <w:pPr>
+        <w:pStyle w:val="Style22"/>
         <w:spacing w:lineRule="auto" w:line="240"/>
         <w:jc w:val="both"/>
         <w:rPr>
@@ -4887,7 +5395,7 @@
     </w:p>
     <w:p>
       <w:pPr>
-        <w:pStyle w:val="Style21"/>
+        <w:pStyle w:val="Style22"/>
         <w:spacing w:lineRule="auto" w:line="240"/>
         <w:jc w:val="both"/>
         <w:rPr>
@@ -4922,7 +5430,7 @@
     </w:p>
     <w:p>
       <w:pPr>
-        <w:pStyle w:val="Style21"/>
+        <w:pStyle w:val="Style22"/>
         <w:spacing w:lineRule="auto" w:line="240"/>
         <w:jc w:val="both"/>
         <w:rPr>
@@ -4957,7 +5465,7 @@
     </w:p>
     <w:p>
       <w:pPr>
-        <w:pStyle w:val="Style21"/>
+        <w:pStyle w:val="Style22"/>
         <w:spacing w:lineRule="auto" w:line="240"/>
         <w:jc w:val="both"/>
         <w:rPr>
@@ -4992,7 +5500,7 @@
     </w:p>
     <w:p>
       <w:pPr>
-        <w:pStyle w:val="Style21"/>
+        <w:pStyle w:val="Style22"/>
         <w:spacing w:lineRule="auto" w:line="240"/>
         <w:jc w:val="both"/>
         <w:rPr>
@@ -5027,7 +5535,7 @@
     </w:p>
     <w:p>
       <w:pPr>
-        <w:pStyle w:val="Style21"/>
+        <w:pStyle w:val="Style22"/>
         <w:spacing w:lineRule="auto" w:line="240"/>
         <w:jc w:val="both"/>
         <w:rPr>
@@ -5062,7 +5570,7 @@
     </w:p>
     <w:p>
       <w:pPr>
-        <w:pStyle w:val="Style21"/>
+        <w:pStyle w:val="Style22"/>
         <w:spacing w:lineRule="auto" w:line="240"/>
         <w:jc w:val="both"/>
         <w:rPr>
@@ -5097,7 +5605,7 @@
     </w:p>
     <w:p>
       <w:pPr>
-        <w:pStyle w:val="Style21"/>
+        <w:pStyle w:val="Style22"/>
         <w:spacing w:lineRule="auto" w:line="240"/>
         <w:jc w:val="both"/>
         <w:rPr>
@@ -5132,7 +5640,7 @@
     </w:p>
     <w:p>
       <w:pPr>
-        <w:pStyle w:val="Style21"/>
+        <w:pStyle w:val="Style22"/>
         <w:spacing w:lineRule="auto" w:line="240"/>
         <w:jc w:val="both"/>
         <w:rPr>
@@ -5167,7 +5675,7 @@
     </w:p>
     <w:p>
       <w:pPr>
-        <w:pStyle w:val="Style21"/>
+        <w:pStyle w:val="Style22"/>
         <w:spacing w:lineRule="auto" w:line="240"/>
         <w:jc w:val="both"/>
         <w:rPr>
@@ -5202,7 +5710,7 @@
     </w:p>
     <w:p>
       <w:pPr>
-        <w:pStyle w:val="Style21"/>
+        <w:pStyle w:val="Style22"/>
         <w:spacing w:lineRule="auto" w:line="240"/>
         <w:jc w:val="both"/>
         <w:rPr>
@@ -5237,7 +5745,7 @@
     </w:p>
     <w:p>
       <w:pPr>
-        <w:pStyle w:val="Style21"/>
+        <w:pStyle w:val="Style22"/>
         <w:spacing w:lineRule="auto" w:line="240"/>
         <w:jc w:val="both"/>
         <w:rPr>
@@ -5272,7 +5780,7 @@
     </w:p>
     <w:p>
       <w:pPr>
-        <w:pStyle w:val="Style21"/>
+        <w:pStyle w:val="Style22"/>
         <w:spacing w:lineRule="auto" w:line="240"/>
         <w:jc w:val="both"/>
         <w:rPr>
@@ -5307,7 +5815,7 @@
     </w:p>
     <w:p>
       <w:pPr>
-        <w:pStyle w:val="Style21"/>
+        <w:pStyle w:val="Style22"/>
         <w:spacing w:lineRule="auto" w:line="240"/>
         <w:jc w:val="both"/>
         <w:rPr>
@@ -5342,7 +5850,7 @@
     </w:p>
     <w:p>
       <w:pPr>
-        <w:pStyle w:val="Style21"/>
+        <w:pStyle w:val="Style22"/>
         <w:spacing w:lineRule="auto" w:line="240"/>
         <w:jc w:val="both"/>
         <w:rPr>
@@ -5377,7 +5885,7 @@
     </w:p>
     <w:p>
       <w:pPr>
-        <w:pStyle w:val="Style21"/>
+        <w:pStyle w:val="Style22"/>
         <w:spacing w:lineRule="auto" w:line="240"/>
         <w:jc w:val="both"/>
         <w:rPr>
@@ -5412,7 +5920,7 @@
     </w:p>
     <w:p>
       <w:pPr>
-        <w:pStyle w:val="Style21"/>
+        <w:pStyle w:val="Style22"/>
         <w:spacing w:lineRule="auto" w:line="240"/>
         <w:jc w:val="both"/>
         <w:rPr>
@@ -5447,7 +5955,7 @@
     </w:p>
     <w:p>
       <w:pPr>
-        <w:pStyle w:val="Style21"/>
+        <w:pStyle w:val="Style22"/>
         <w:spacing w:lineRule="auto" w:line="240"/>
         <w:jc w:val="both"/>
         <w:rPr>
@@ -5482,7 +5990,7 @@
     </w:p>
     <w:p>
       <w:pPr>
-        <w:pStyle w:val="Style21"/>
+        <w:pStyle w:val="Style22"/>
         <w:spacing w:lineRule="auto" w:line="240"/>
         <w:jc w:val="both"/>
         <w:rPr>
@@ -5517,7 +6025,7 @@
     </w:p>
     <w:p>
       <w:pPr>
-        <w:pStyle w:val="Style21"/>
+        <w:pStyle w:val="Style22"/>
         <w:spacing w:lineRule="auto" w:line="240"/>
         <w:jc w:val="both"/>
         <w:rPr>
@@ -5552,7 +6060,7 @@
     </w:p>
     <w:p>
       <w:pPr>
-        <w:pStyle w:val="Style21"/>
+        <w:pStyle w:val="Style22"/>
         <w:spacing w:lineRule="auto" w:line="240"/>
         <w:jc w:val="both"/>
         <w:rPr>
@@ -5587,25 +6095,31 @@
     </w:p>
     <w:p>
       <w:pPr>
-        <w:pStyle w:val="Style21"/>
-        <w:spacing w:lineRule="auto" w:line="240"/>
-        <w:jc w:val="both"/>
-        <w:rPr>
-          <w:rFonts w:ascii="FreeSans" w:hAnsi="FreeSans"/>
-          <w:b w:val="false"/>
-          <w:b w:val="false"/>
-          <w:bCs w:val="false"/>
-          <w:sz w:val="28"/>
-          <w:szCs w:val="28"/>
-        </w:rPr>
-      </w:pPr>
-      <w:r>
-        <w:rPr/>
-      </w:r>
-    </w:p>
-    <w:p>
-      <w:pPr>
-        <w:pStyle w:val="Style21"/>
+        <w:pStyle w:val="Style22"/>
+        <w:spacing w:lineRule="auto" w:line="240"/>
+        <w:jc w:val="both"/>
+        <w:rPr>
+          <w:rFonts w:ascii="FreeSans" w:hAnsi="FreeSans"/>
+          <w:b w:val="false"/>
+          <w:b w:val="false"/>
+          <w:bCs w:val="false"/>
+          <w:sz w:val="28"/>
+          <w:szCs w:val="28"/>
+        </w:rPr>
+      </w:pPr>
+      <w:r>
+        <w:rPr>
+          <w:rFonts w:ascii="FreeSans" w:hAnsi="FreeSans"/>
+          <w:b w:val="false"/>
+          <w:bCs w:val="false"/>
+          <w:sz w:val="28"/>
+          <w:szCs w:val="28"/>
+        </w:rPr>
+      </w:r>
+    </w:p>
+    <w:p>
+      <w:pPr>
+        <w:pStyle w:val="Style22"/>
         <w:spacing w:lineRule="auto" w:line="240"/>
         <w:jc w:val="both"/>
         <w:rPr>
@@ -5640,7 +6154,7 @@
     </w:p>
     <w:p>
       <w:pPr>
-        <w:pStyle w:val="Style21"/>
+        <w:pStyle w:val="Style22"/>
         <w:spacing w:lineRule="auto" w:line="240"/>
         <w:jc w:val="both"/>
         <w:rPr>
@@ -5675,7 +6189,7 @@
     </w:p>
     <w:p>
       <w:pPr>
-        <w:pStyle w:val="Style21"/>
+        <w:pStyle w:val="Style22"/>
         <w:spacing w:lineRule="auto" w:line="240"/>
         <w:jc w:val="both"/>
         <w:rPr>
@@ -5710,7 +6224,7 @@
     </w:p>
     <w:p>
       <w:pPr>
-        <w:pStyle w:val="Style21"/>
+        <w:pStyle w:val="Style22"/>
         <w:spacing w:lineRule="auto" w:line="240"/>
         <w:jc w:val="both"/>
         <w:rPr>
@@ -5745,7 +6259,7 @@
     </w:p>
     <w:p>
       <w:pPr>
-        <w:pStyle w:val="Style21"/>
+        <w:pStyle w:val="Style22"/>
         <w:spacing w:lineRule="auto" w:line="240"/>
         <w:jc w:val="both"/>
         <w:rPr>
@@ -5780,7 +6294,7 @@
     </w:p>
     <w:p>
       <w:pPr>
-        <w:pStyle w:val="Style21"/>
+        <w:pStyle w:val="Style22"/>
         <w:spacing w:lineRule="auto" w:line="240"/>
         <w:jc w:val="both"/>
         <w:rPr>
@@ -5815,7 +6329,7 @@
     </w:p>
     <w:p>
       <w:pPr>
-        <w:pStyle w:val="Style21"/>
+        <w:pStyle w:val="Style22"/>
         <w:spacing w:lineRule="auto" w:line="240"/>
         <w:jc w:val="both"/>
         <w:rPr>
@@ -5850,7 +6364,7 @@
     </w:p>
     <w:p>
       <w:pPr>
-        <w:pStyle w:val="Style21"/>
+        <w:pStyle w:val="Style22"/>
         <w:spacing w:lineRule="auto" w:line="240"/>
         <w:jc w:val="both"/>
         <w:rPr>
@@ -5885,25 +6399,31 @@
     </w:p>
     <w:p>
       <w:pPr>
-        <w:pStyle w:val="Style21"/>
-        <w:spacing w:lineRule="auto" w:line="240"/>
-        <w:jc w:val="both"/>
-        <w:rPr>
-          <w:rFonts w:ascii="FreeSans" w:hAnsi="FreeSans"/>
-          <w:b w:val="false"/>
-          <w:b w:val="false"/>
-          <w:bCs w:val="false"/>
-          <w:sz w:val="28"/>
-          <w:szCs w:val="28"/>
-        </w:rPr>
-      </w:pPr>
-      <w:r>
-        <w:rPr/>
-      </w:r>
-    </w:p>
-    <w:p>
-      <w:pPr>
-        <w:pStyle w:val="Style21"/>
+        <w:pStyle w:val="Style22"/>
+        <w:spacing w:lineRule="auto" w:line="240"/>
+        <w:jc w:val="both"/>
+        <w:rPr>
+          <w:rFonts w:ascii="FreeSans" w:hAnsi="FreeSans"/>
+          <w:b w:val="false"/>
+          <w:b w:val="false"/>
+          <w:bCs w:val="false"/>
+          <w:sz w:val="28"/>
+          <w:szCs w:val="28"/>
+        </w:rPr>
+      </w:pPr>
+      <w:r>
+        <w:rPr>
+          <w:rFonts w:ascii="FreeSans" w:hAnsi="FreeSans"/>
+          <w:b w:val="false"/>
+          <w:bCs w:val="false"/>
+          <w:sz w:val="28"/>
+          <w:szCs w:val="28"/>
+        </w:rPr>
+      </w:r>
+    </w:p>
+    <w:p>
+      <w:pPr>
+        <w:pStyle w:val="Style22"/>
         <w:spacing w:lineRule="auto" w:line="240"/>
         <w:jc w:val="both"/>
         <w:rPr>
@@ -5938,7 +6458,7 @@
     </w:p>
     <w:p>
       <w:pPr>
-        <w:pStyle w:val="Style21"/>
+        <w:pStyle w:val="Style22"/>
         <w:spacing w:lineRule="auto" w:line="240"/>
         <w:jc w:val="both"/>
         <w:rPr>
@@ -5973,7 +6493,7 @@
     </w:p>
     <w:p>
       <w:pPr>
-        <w:pStyle w:val="Style21"/>
+        <w:pStyle w:val="Style22"/>
         <w:spacing w:lineRule="auto" w:line="240"/>
         <w:jc w:val="both"/>
         <w:rPr>
@@ -6008,7 +6528,7 @@
     </w:p>
     <w:p>
       <w:pPr>
-        <w:pStyle w:val="Style21"/>
+        <w:pStyle w:val="Style22"/>
         <w:spacing w:lineRule="auto" w:line="240"/>
         <w:jc w:val="both"/>
         <w:rPr>
@@ -6043,7 +6563,7 @@
     </w:p>
     <w:p>
       <w:pPr>
-        <w:pStyle w:val="Style21"/>
+        <w:pStyle w:val="Style22"/>
         <w:spacing w:lineRule="auto" w:line="240"/>
         <w:jc w:val="both"/>
         <w:rPr>
@@ -6078,7 +6598,7 @@
     </w:p>
     <w:p>
       <w:pPr>
-        <w:pStyle w:val="Style21"/>
+        <w:pStyle w:val="Style22"/>
         <w:spacing w:lineRule="auto" w:line="240"/>
         <w:jc w:val="both"/>
         <w:rPr>
@@ -6113,7 +6633,7 @@
     </w:p>
     <w:p>
       <w:pPr>
-        <w:pStyle w:val="Style21"/>
+        <w:pStyle w:val="Style22"/>
         <w:spacing w:lineRule="auto" w:line="240"/>
         <w:jc w:val="both"/>
         <w:rPr>
@@ -6148,7 +6668,7 @@
     </w:p>
     <w:p>
       <w:pPr>
-        <w:pStyle w:val="Style21"/>
+        <w:pStyle w:val="Style22"/>
         <w:spacing w:lineRule="auto" w:line="240"/>
         <w:jc w:val="both"/>
         <w:rPr>
@@ -6173,25 +6693,31 @@
     </w:p>
     <w:p>
       <w:pPr>
-        <w:pStyle w:val="Style21"/>
-        <w:spacing w:lineRule="auto" w:line="240"/>
-        <w:jc w:val="both"/>
-        <w:rPr>
-          <w:rFonts w:ascii="FreeSans" w:hAnsi="FreeSans"/>
-          <w:b w:val="false"/>
-          <w:b w:val="false"/>
-          <w:bCs w:val="false"/>
-          <w:sz w:val="28"/>
-          <w:szCs w:val="28"/>
-        </w:rPr>
-      </w:pPr>
-      <w:r>
-        <w:rPr/>
-      </w:r>
-    </w:p>
-    <w:p>
-      <w:pPr>
-        <w:pStyle w:val="Style21"/>
+        <w:pStyle w:val="Style22"/>
+        <w:spacing w:lineRule="auto" w:line="240"/>
+        <w:jc w:val="both"/>
+        <w:rPr>
+          <w:rFonts w:ascii="FreeSans" w:hAnsi="FreeSans"/>
+          <w:b w:val="false"/>
+          <w:b w:val="false"/>
+          <w:bCs w:val="false"/>
+          <w:sz w:val="28"/>
+          <w:szCs w:val="28"/>
+        </w:rPr>
+      </w:pPr>
+      <w:r>
+        <w:rPr>
+          <w:rFonts w:ascii="FreeSans" w:hAnsi="FreeSans"/>
+          <w:b w:val="false"/>
+          <w:bCs w:val="false"/>
+          <w:sz w:val="28"/>
+          <w:szCs w:val="28"/>
+        </w:rPr>
+      </w:r>
+    </w:p>
+    <w:p>
+      <w:pPr>
+        <w:pStyle w:val="Style22"/>
         <w:spacing w:lineRule="auto" w:line="240"/>
         <w:jc w:val="both"/>
         <w:rPr>
@@ -6213,7 +6739,7 @@
     </w:p>
     <w:p>
       <w:pPr>
-        <w:pStyle w:val="Style21"/>
+        <w:pStyle w:val="Style22"/>
         <w:spacing w:lineRule="auto" w:line="240"/>
         <w:jc w:val="both"/>
         <w:rPr>
@@ -6235,7 +6761,7 @@
     </w:p>
     <w:p>
       <w:pPr>
-        <w:pStyle w:val="Style21"/>
+        <w:pStyle w:val="Style22"/>
         <w:spacing w:lineRule="auto" w:line="240"/>
         <w:jc w:val="both"/>
         <w:rPr>
@@ -6257,7 +6783,7 @@
     </w:p>
     <w:p>
       <w:pPr>
-        <w:pStyle w:val="Style21"/>
+        <w:pStyle w:val="Style22"/>
         <w:spacing w:lineRule="auto" w:line="240"/>
         <w:jc w:val="both"/>
         <w:rPr>
@@ -6279,7 +6805,7 @@
     </w:p>
     <w:p>
       <w:pPr>
-        <w:pStyle w:val="Style21"/>
+        <w:pStyle w:val="Style22"/>
         <w:spacing w:lineRule="auto" w:line="240"/>
         <w:jc w:val="both"/>
         <w:rPr>
@@ -6301,7 +6827,7 @@
     </w:p>
     <w:p>
       <w:pPr>
-        <w:pStyle w:val="Style21"/>
+        <w:pStyle w:val="Style22"/>
         <w:spacing w:lineRule="auto" w:line="240"/>
         <w:jc w:val="both"/>
         <w:rPr>
@@ -6323,7 +6849,7 @@
     </w:p>
     <w:p>
       <w:pPr>
-        <w:pStyle w:val="Style21"/>
+        <w:pStyle w:val="Style22"/>
         <w:spacing w:lineRule="auto" w:line="240"/>
         <w:jc w:val="both"/>
         <w:rPr>
@@ -6345,7 +6871,7 @@
     </w:p>
     <w:p>
       <w:pPr>
-        <w:pStyle w:val="Style21"/>
+        <w:pStyle w:val="Style22"/>
         <w:spacing w:lineRule="auto" w:line="240"/>
         <w:jc w:val="both"/>
         <w:rPr>
@@ -6367,7 +6893,7 @@
     </w:p>
     <w:p>
       <w:pPr>
-        <w:pStyle w:val="Style21"/>
+        <w:pStyle w:val="Style22"/>
         <w:spacing w:lineRule="auto" w:line="240"/>
         <w:jc w:val="both"/>
         <w:rPr>
@@ -6378,14 +6904,15 @@
       </w:pPr>
       <w:r>
         <w:rPr>
-          <w:b w:val="false"/>
-          <w:bCs w:val="false"/>
-        </w:rPr>
-      </w:r>
-    </w:p>
-    <w:p>
-      <w:pPr>
-        <w:pStyle w:val="Style21"/>
+          <w:rFonts w:eastAsia="Times New Roman" w:cs="Times New Roman" w:ascii="FreeSans" w:hAnsi="FreeSans"/>
+          <w:sz w:val="28"/>
+          <w:szCs w:val="28"/>
+        </w:rPr>
+      </w:r>
+    </w:p>
+    <w:p>
+      <w:pPr>
+        <w:pStyle w:val="Style22"/>
         <w:spacing w:lineRule="auto" w:line="240"/>
         <w:jc w:val="both"/>
         <w:rPr>
@@ -6407,7 +6934,7 @@
     </w:p>
     <w:p>
       <w:pPr>
-        <w:pStyle w:val="Style21"/>
+        <w:pStyle w:val="Style22"/>
         <w:spacing w:lineRule="auto" w:line="240"/>
         <w:jc w:val="both"/>
         <w:rPr>
@@ -6418,14 +6945,15 @@
       </w:pPr>
       <w:r>
         <w:rPr>
-          <w:b w:val="false"/>
-          <w:bCs w:val="false"/>
-        </w:rPr>
-      </w:r>
-    </w:p>
-    <w:p>
-      <w:pPr>
-        <w:pStyle w:val="Style21"/>
+          <w:rFonts w:eastAsia="Times New Roman" w:cs="Times New Roman" w:ascii="FreeSans" w:hAnsi="FreeSans"/>
+          <w:sz w:val="28"/>
+          <w:szCs w:val="28"/>
+        </w:rPr>
+      </w:r>
+    </w:p>
+    <w:p>
+      <w:pPr>
+        <w:pStyle w:val="Style22"/>
         <w:spacing w:lineRule="auto" w:line="240"/>
         <w:jc w:val="both"/>
         <w:rPr>
@@ -6447,7 +6975,7 @@
     </w:p>
     <w:p>
       <w:pPr>
-        <w:pStyle w:val="Style21"/>
+        <w:pStyle w:val="Style22"/>
         <w:spacing w:lineRule="auto" w:line="240"/>
         <w:jc w:val="both"/>
         <w:rPr>
@@ -6479,7 +7007,7 @@
     </w:p>
     <w:p>
       <w:pPr>
-        <w:pStyle w:val="Style21"/>
+        <w:pStyle w:val="Style22"/>
         <w:spacing w:lineRule="auto" w:line="240"/>
         <w:jc w:val="both"/>
         <w:rPr>
@@ -6511,7 +7039,7 @@
     </w:p>
     <w:p>
       <w:pPr>
-        <w:pStyle w:val="Style21"/>
+        <w:pStyle w:val="Style22"/>
         <w:spacing w:lineRule="auto" w:line="240"/>
         <w:jc w:val="both"/>
         <w:rPr>
@@ -6543,7 +7071,7 @@
     </w:p>
     <w:p>
       <w:pPr>
-        <w:pStyle w:val="Style21"/>
+        <w:pStyle w:val="Style22"/>
         <w:spacing w:lineRule="auto" w:line="240"/>
         <w:jc w:val="both"/>
         <w:rPr>
@@ -6575,7 +7103,7 @@
     </w:p>
     <w:p>
       <w:pPr>
-        <w:pStyle w:val="Style21"/>
+        <w:pStyle w:val="Style22"/>
         <w:spacing w:lineRule="auto" w:line="240"/>
         <w:jc w:val="both"/>
         <w:rPr>
@@ -6607,7 +7135,7 @@
     </w:p>
     <w:p>
       <w:pPr>
-        <w:pStyle w:val="Style21"/>
+        <w:pStyle w:val="Style22"/>
         <w:spacing w:lineRule="auto" w:line="240"/>
         <w:jc w:val="both"/>
         <w:rPr>
@@ -6629,7 +7157,7 @@
     </w:p>
     <w:p>
       <w:pPr>
-        <w:pStyle w:val="Style21"/>
+        <w:pStyle w:val="Style22"/>
         <w:spacing w:lineRule="auto" w:line="240"/>
         <w:jc w:val="both"/>
         <w:rPr>
@@ -6640,14 +7168,15 @@
       </w:pPr>
       <w:r>
         <w:rPr>
-          <w:b w:val="false"/>
-          <w:bCs w:val="false"/>
-        </w:rPr>
-      </w:r>
-    </w:p>
-    <w:p>
-      <w:pPr>
-        <w:pStyle w:val="Style21"/>
+          <w:rFonts w:eastAsia="Times New Roman" w:cs="Times New Roman" w:ascii="FreeSans" w:hAnsi="FreeSans"/>
+          <w:sz w:val="28"/>
+          <w:szCs w:val="28"/>
+        </w:rPr>
+      </w:r>
+    </w:p>
+    <w:p>
+      <w:pPr>
+        <w:pStyle w:val="Style22"/>
         <w:spacing w:lineRule="auto" w:line="240"/>
         <w:jc w:val="both"/>
         <w:rPr>
@@ -6669,7 +7198,7 @@
     </w:p>
     <w:p>
       <w:pPr>
-        <w:pStyle w:val="Style21"/>
+        <w:pStyle w:val="Style22"/>
         <w:spacing w:lineRule="auto" w:line="240"/>
         <w:jc w:val="both"/>
         <w:rPr>
@@ -6701,7 +7230,7 @@
     </w:p>
     <w:p>
       <w:pPr>
-        <w:pStyle w:val="Style21"/>
+        <w:pStyle w:val="Style22"/>
         <w:spacing w:lineRule="auto" w:line="240"/>
         <w:jc w:val="both"/>
         <w:rPr>
@@ -6733,7 +7262,7 @@
     </w:p>
     <w:p>
       <w:pPr>
-        <w:pStyle w:val="Style21"/>
+        <w:pStyle w:val="Style22"/>
         <w:spacing w:lineRule="auto" w:line="240"/>
         <w:jc w:val="both"/>
         <w:rPr>
@@ -6765,7 +7294,7 @@
     </w:p>
     <w:p>
       <w:pPr>
-        <w:pStyle w:val="Style21"/>
+        <w:pStyle w:val="Style22"/>
         <w:spacing w:lineRule="auto" w:line="240"/>
         <w:jc w:val="both"/>
         <w:rPr>
@@ -6797,7 +7326,7 @@
     </w:p>
     <w:p>
       <w:pPr>
-        <w:pStyle w:val="Style21"/>
+        <w:pStyle w:val="Style22"/>
         <w:spacing w:lineRule="auto" w:line="240"/>
         <w:jc w:val="both"/>
         <w:rPr>
@@ -6819,7 +7348,7 @@
     </w:p>
     <w:p>
       <w:pPr>
-        <w:pStyle w:val="Style21"/>
+        <w:pStyle w:val="Style22"/>
         <w:spacing w:lineRule="auto" w:line="240"/>
         <w:jc w:val="both"/>
         <w:rPr>
@@ -6830,14 +7359,15 @@
       </w:pPr>
       <w:r>
         <w:rPr>
-          <w:b w:val="false"/>
-          <w:bCs w:val="false"/>
-        </w:rPr>
-      </w:r>
-    </w:p>
-    <w:p>
-      <w:pPr>
-        <w:pStyle w:val="Style21"/>
+          <w:rFonts w:eastAsia="Times New Roman" w:cs="Times New Roman" w:ascii="FreeSans" w:hAnsi="FreeSans"/>
+          <w:sz w:val="28"/>
+          <w:szCs w:val="28"/>
+        </w:rPr>
+      </w:r>
+    </w:p>
+    <w:p>
+      <w:pPr>
+        <w:pStyle w:val="Style22"/>
         <w:spacing w:lineRule="auto" w:line="240"/>
         <w:jc w:val="both"/>
         <w:rPr>
@@ -6859,7 +7389,7 @@
     </w:p>
     <w:p>
       <w:pPr>
-        <w:pStyle w:val="Style21"/>
+        <w:pStyle w:val="Style22"/>
         <w:spacing w:lineRule="auto" w:line="240"/>
         <w:jc w:val="both"/>
         <w:rPr>
@@ -6891,7 +7421,7 @@
     </w:p>
     <w:p>
       <w:pPr>
-        <w:pStyle w:val="Style21"/>
+        <w:pStyle w:val="Style22"/>
         <w:spacing w:lineRule="auto" w:line="240"/>
         <w:jc w:val="both"/>
         <w:rPr>
@@ -6923,7 +7453,7 @@
     </w:p>
     <w:p>
       <w:pPr>
-        <w:pStyle w:val="Style21"/>
+        <w:pStyle w:val="Style22"/>
         <w:spacing w:lineRule="auto" w:line="240"/>
         <w:jc w:val="both"/>
         <w:rPr>
@@ -6955,7 +7485,7 @@
     </w:p>
     <w:p>
       <w:pPr>
-        <w:pStyle w:val="Style21"/>
+        <w:pStyle w:val="Style22"/>
         <w:spacing w:lineRule="auto" w:line="240"/>
         <w:jc w:val="both"/>
         <w:rPr>
@@ -6987,7 +7517,7 @@
     </w:p>
     <w:p>
       <w:pPr>
-        <w:pStyle w:val="Style21"/>
+        <w:pStyle w:val="Style22"/>
         <w:spacing w:lineRule="auto" w:line="240"/>
         <w:jc w:val="both"/>
         <w:rPr>
@@ -7019,7 +7549,7 @@
     </w:p>
     <w:p>
       <w:pPr>
-        <w:pStyle w:val="Style21"/>
+        <w:pStyle w:val="Style22"/>
         <w:spacing w:lineRule="auto" w:line="240"/>
         <w:jc w:val="both"/>
         <w:rPr>
@@ -7051,7 +7581,7 @@
     </w:p>
     <w:p>
       <w:pPr>
-        <w:pStyle w:val="Style21"/>
+        <w:pStyle w:val="Style22"/>
         <w:spacing w:lineRule="auto" w:line="240"/>
         <w:jc w:val="both"/>
         <w:rPr>
@@ -7083,7 +7613,7 @@
     </w:p>
     <w:p>
       <w:pPr>
-        <w:pStyle w:val="Style21"/>
+        <w:pStyle w:val="Style22"/>
         <w:spacing w:lineRule="auto" w:line="240"/>
         <w:jc w:val="both"/>
         <w:rPr>
@@ -7115,7 +7645,7 @@
     </w:p>
     <w:p>
       <w:pPr>
-        <w:pStyle w:val="Style21"/>
+        <w:pStyle w:val="Style22"/>
         <w:spacing w:lineRule="auto" w:line="240"/>
         <w:jc w:val="both"/>
         <w:rPr>
@@ -7147,7 +7677,7 @@
     </w:p>
     <w:p>
       <w:pPr>
-        <w:pStyle w:val="Style21"/>
+        <w:pStyle w:val="Style22"/>
         <w:spacing w:lineRule="auto" w:line="240"/>
         <w:jc w:val="both"/>
         <w:rPr>
@@ -7179,7 +7709,7 @@
     </w:p>
     <w:p>
       <w:pPr>
-        <w:pStyle w:val="Style21"/>
+        <w:pStyle w:val="Style22"/>
         <w:spacing w:lineRule="auto" w:line="240"/>
         <w:jc w:val="both"/>
         <w:rPr>
@@ -7211,7 +7741,7 @@
     </w:p>
     <w:p>
       <w:pPr>
-        <w:pStyle w:val="Style21"/>
+        <w:pStyle w:val="Style22"/>
         <w:spacing w:lineRule="auto" w:line="240"/>
         <w:jc w:val="both"/>
         <w:rPr>
@@ -7243,7 +7773,7 @@
     </w:p>
     <w:p>
       <w:pPr>
-        <w:pStyle w:val="Style21"/>
+        <w:pStyle w:val="Style22"/>
         <w:spacing w:lineRule="auto" w:line="240"/>
         <w:jc w:val="both"/>
         <w:rPr>
@@ -7275,7 +7805,7 @@
     </w:p>
     <w:p>
       <w:pPr>
-        <w:pStyle w:val="Style21"/>
+        <w:pStyle w:val="Style22"/>
         <w:spacing w:lineRule="auto" w:line="240"/>
         <w:jc w:val="both"/>
         <w:rPr>
@@ -7307,7 +7837,7 @@
     </w:p>
     <w:p>
       <w:pPr>
-        <w:pStyle w:val="Style21"/>
+        <w:pStyle w:val="Style22"/>
         <w:spacing w:lineRule="auto" w:line="240"/>
         <w:jc w:val="both"/>
         <w:rPr>
@@ -7339,7 +7869,7 @@
     </w:p>
     <w:p>
       <w:pPr>
-        <w:pStyle w:val="Style21"/>
+        <w:pStyle w:val="Style22"/>
         <w:spacing w:lineRule="auto" w:line="240"/>
         <w:jc w:val="both"/>
         <w:rPr>
@@ -7350,14 +7880,15 @@
       </w:pPr>
       <w:r>
         <w:rPr>
-          <w:b w:val="false"/>
-          <w:bCs w:val="false"/>
-        </w:rPr>
-      </w:r>
-    </w:p>
-    <w:p>
-      <w:pPr>
-        <w:pStyle w:val="Style21"/>
+          <w:rFonts w:eastAsia="Times New Roman" w:cs="Times New Roman" w:ascii="FreeSans" w:hAnsi="FreeSans"/>
+          <w:sz w:val="28"/>
+          <w:szCs w:val="28"/>
+        </w:rPr>
+      </w:r>
+    </w:p>
+    <w:p>
+      <w:pPr>
+        <w:pStyle w:val="Style22"/>
         <w:spacing w:lineRule="auto" w:line="240"/>
         <w:jc w:val="both"/>
         <w:rPr>
@@ -7389,7 +7920,7 @@
     </w:p>
     <w:p>
       <w:pPr>
-        <w:pStyle w:val="Style21"/>
+        <w:pStyle w:val="Style22"/>
         <w:spacing w:lineRule="auto" w:line="240"/>
         <w:jc w:val="both"/>
         <w:rPr>
@@ -7421,7 +7952,7 @@
     </w:p>
     <w:p>
       <w:pPr>
-        <w:pStyle w:val="Style21"/>
+        <w:pStyle w:val="Style22"/>
         <w:spacing w:lineRule="auto" w:line="240"/>
         <w:jc w:val="both"/>
         <w:rPr>
@@ -7453,7 +7984,7 @@
     </w:p>
     <w:p>
       <w:pPr>
-        <w:pStyle w:val="Style21"/>
+        <w:pStyle w:val="Style22"/>
         <w:spacing w:lineRule="auto" w:line="240"/>
         <w:jc w:val="both"/>
         <w:rPr>
@@ -7464,14 +7995,15 @@
       </w:pPr>
       <w:r>
         <w:rPr>
-          <w:b w:val="false"/>
-          <w:bCs w:val="false"/>
-        </w:rPr>
-      </w:r>
-    </w:p>
-    <w:p>
-      <w:pPr>
-        <w:pStyle w:val="Style21"/>
+          <w:rFonts w:eastAsia="Times New Roman" w:cs="Times New Roman" w:ascii="FreeSans" w:hAnsi="FreeSans"/>
+          <w:sz w:val="28"/>
+          <w:szCs w:val="28"/>
+        </w:rPr>
+      </w:r>
+    </w:p>
+    <w:p>
+      <w:pPr>
+        <w:pStyle w:val="Style22"/>
         <w:spacing w:lineRule="auto" w:line="240"/>
         <w:jc w:val="both"/>
         <w:rPr>
@@ -7503,7 +8035,7 @@
     </w:p>
     <w:p>
       <w:pPr>
-        <w:pStyle w:val="Style21"/>
+        <w:pStyle w:val="Style22"/>
         <w:spacing w:lineRule="auto" w:line="240"/>
         <w:jc w:val="both"/>
         <w:rPr>
@@ -7535,7 +8067,7 @@
     </w:p>
     <w:p>
       <w:pPr>
-        <w:pStyle w:val="Style21"/>
+        <w:pStyle w:val="Style22"/>
         <w:spacing w:lineRule="auto" w:line="240"/>
         <w:jc w:val="both"/>
         <w:rPr>
@@ -7567,7 +8099,7 @@
     </w:p>
     <w:p>
       <w:pPr>
-        <w:pStyle w:val="Style21"/>
+        <w:pStyle w:val="Style22"/>
         <w:spacing w:lineRule="auto" w:line="240"/>
         <w:jc w:val="both"/>
         <w:rPr>
@@ -7578,14 +8110,15 @@
       </w:pPr>
       <w:r>
         <w:rPr>
-          <w:b w:val="false"/>
-          <w:bCs w:val="false"/>
-        </w:rPr>
-      </w:r>
-    </w:p>
-    <w:p>
-      <w:pPr>
-        <w:pStyle w:val="Style21"/>
+          <w:rFonts w:eastAsia="Times New Roman" w:cs="Times New Roman" w:ascii="FreeSans" w:hAnsi="FreeSans"/>
+          <w:sz w:val="28"/>
+          <w:szCs w:val="28"/>
+        </w:rPr>
+      </w:r>
+    </w:p>
+    <w:p>
+      <w:pPr>
+        <w:pStyle w:val="Style22"/>
         <w:spacing w:lineRule="auto" w:line="240"/>
         <w:jc w:val="both"/>
         <w:rPr>
@@ -7617,7 +8150,7 @@
     </w:p>
     <w:p>
       <w:pPr>
-        <w:pStyle w:val="Style21"/>
+        <w:pStyle w:val="Style22"/>
         <w:spacing w:lineRule="auto" w:line="240"/>
         <w:jc w:val="both"/>
         <w:rPr>
@@ -7649,7 +8182,7 @@
     </w:p>
     <w:p>
       <w:pPr>
-        <w:pStyle w:val="Style21"/>
+        <w:pStyle w:val="Style22"/>
         <w:spacing w:lineRule="auto" w:line="240"/>
         <w:jc w:val="both"/>
         <w:rPr>
@@ -7681,7 +8214,7 @@
     </w:p>
     <w:p>
       <w:pPr>
-        <w:pStyle w:val="Style21"/>
+        <w:pStyle w:val="Style22"/>
         <w:spacing w:lineRule="auto" w:line="240"/>
         <w:jc w:val="both"/>
         <w:rPr>
@@ -7713,7 +8246,7 @@
     </w:p>
     <w:p>
       <w:pPr>
-        <w:pStyle w:val="Style21"/>
+        <w:pStyle w:val="Style22"/>
         <w:spacing w:lineRule="auto" w:line="240"/>
         <w:jc w:val="both"/>
         <w:rPr>
@@ -7745,7 +8278,7 @@
     </w:p>
     <w:p>
       <w:pPr>
-        <w:pStyle w:val="Style21"/>
+        <w:pStyle w:val="Style22"/>
         <w:spacing w:lineRule="auto" w:line="240"/>
         <w:jc w:val="both"/>
         <w:rPr>
@@ -7767,7 +8300,7 @@
     </w:p>
     <w:p>
       <w:pPr>
-        <w:pStyle w:val="Style21"/>
+        <w:pStyle w:val="Style22"/>
         <w:spacing w:lineRule="auto" w:line="240"/>
         <w:jc w:val="both"/>
         <w:rPr>
@@ -7778,14 +8311,15 @@
       </w:pPr>
       <w:r>
         <w:rPr>
-          <w:b w:val="false"/>
-          <w:bCs w:val="false"/>
-        </w:rPr>
-      </w:r>
-    </w:p>
-    <w:p>
-      <w:pPr>
-        <w:pStyle w:val="Style21"/>
+          <w:rFonts w:eastAsia="Times New Roman" w:cs="Times New Roman" w:ascii="FreeSans" w:hAnsi="FreeSans"/>
+          <w:sz w:val="28"/>
+          <w:szCs w:val="28"/>
+        </w:rPr>
+      </w:r>
+    </w:p>
+    <w:p>
+      <w:pPr>
+        <w:pStyle w:val="Style22"/>
         <w:spacing w:lineRule="auto" w:line="240"/>
         <w:jc w:val="both"/>
         <w:rPr>
@@ -7807,7 +8341,7 @@
     </w:p>
     <w:p>
       <w:pPr>
-        <w:pStyle w:val="Style21"/>
+        <w:pStyle w:val="Style22"/>
         <w:spacing w:lineRule="auto" w:line="240"/>
         <w:jc w:val="both"/>
         <w:rPr>
@@ -7839,7 +8373,7 @@
     </w:p>
     <w:p>
       <w:pPr>
-        <w:pStyle w:val="Style21"/>
+        <w:pStyle w:val="Style22"/>
         <w:spacing w:lineRule="auto" w:line="240"/>
         <w:jc w:val="both"/>
         <w:rPr>
@@ -7871,7 +8405,7 @@
     </w:p>
     <w:p>
       <w:pPr>
-        <w:pStyle w:val="Style21"/>
+        <w:pStyle w:val="Style22"/>
         <w:spacing w:lineRule="auto" w:line="240"/>
         <w:jc w:val="both"/>
         <w:rPr>
@@ -7903,7 +8437,7 @@
     </w:p>
     <w:p>
       <w:pPr>
-        <w:pStyle w:val="Style21"/>
+        <w:pStyle w:val="Style22"/>
         <w:spacing w:lineRule="auto" w:line="240"/>
         <w:jc w:val="both"/>
         <w:rPr>
@@ -7935,7 +8469,7 @@
     </w:p>
     <w:p>
       <w:pPr>
-        <w:pStyle w:val="Style21"/>
+        <w:pStyle w:val="Style22"/>
         <w:spacing w:lineRule="auto" w:line="240"/>
         <w:jc w:val="both"/>
         <w:rPr>
@@ -7967,7 +8501,7 @@
     </w:p>
     <w:p>
       <w:pPr>
-        <w:pStyle w:val="Style21"/>
+        <w:pStyle w:val="Style22"/>
         <w:spacing w:lineRule="auto" w:line="240"/>
         <w:jc w:val="both"/>
         <w:rPr>
@@ -7999,7 +8533,7 @@
     </w:p>
     <w:p>
       <w:pPr>
-        <w:pStyle w:val="Style21"/>
+        <w:pStyle w:val="Style22"/>
         <w:spacing w:lineRule="auto" w:line="240"/>
         <w:jc w:val="both"/>
         <w:rPr>
@@ -8031,7 +8565,7 @@
     </w:p>
     <w:p>
       <w:pPr>
-        <w:pStyle w:val="Style21"/>
+        <w:pStyle w:val="Style22"/>
         <w:spacing w:lineRule="auto" w:line="240"/>
         <w:jc w:val="both"/>
         <w:rPr>
@@ -8063,7 +8597,7 @@
     </w:p>
     <w:p>
       <w:pPr>
-        <w:pStyle w:val="Style21"/>
+        <w:pStyle w:val="Style22"/>
         <w:spacing w:lineRule="auto" w:line="240"/>
         <w:jc w:val="both"/>
         <w:rPr>
@@ -8095,7 +8629,7 @@
     </w:p>
     <w:p>
       <w:pPr>
-        <w:pStyle w:val="Style21"/>
+        <w:pStyle w:val="Style22"/>
         <w:spacing w:lineRule="auto" w:line="240"/>
         <w:jc w:val="both"/>
         <w:rPr>
@@ -8127,7 +8661,7 @@
     </w:p>
     <w:p>
       <w:pPr>
-        <w:pStyle w:val="Style21"/>
+        <w:pStyle w:val="Style22"/>
         <w:spacing w:lineRule="auto" w:line="240"/>
         <w:jc w:val="both"/>
         <w:rPr>
@@ -8159,7 +8693,7 @@
     </w:p>
     <w:p>
       <w:pPr>
-        <w:pStyle w:val="Style21"/>
+        <w:pStyle w:val="Style22"/>
         <w:spacing w:lineRule="auto" w:line="240"/>
         <w:jc w:val="both"/>
         <w:rPr>
@@ -8170,14 +8704,15 @@
       </w:pPr>
       <w:r>
         <w:rPr>
-          <w:b w:val="false"/>
-          <w:bCs w:val="false"/>
-        </w:rPr>
-      </w:r>
-    </w:p>
-    <w:p>
-      <w:pPr>
-        <w:pStyle w:val="Style21"/>
+          <w:rFonts w:eastAsia="Times New Roman" w:cs="Times New Roman" w:ascii="FreeSans" w:hAnsi="FreeSans"/>
+          <w:sz w:val="28"/>
+          <w:szCs w:val="28"/>
+        </w:rPr>
+      </w:r>
+    </w:p>
+    <w:p>
+      <w:pPr>
+        <w:pStyle w:val="Style22"/>
         <w:spacing w:lineRule="auto" w:line="240"/>
         <w:jc w:val="both"/>
         <w:rPr>
@@ -8209,7 +8744,7 @@
     </w:p>
     <w:p>
       <w:pPr>
-        <w:pStyle w:val="Style21"/>
+        <w:pStyle w:val="Style22"/>
         <w:spacing w:lineRule="auto" w:line="240"/>
         <w:jc w:val="both"/>
         <w:rPr>
@@ -8241,7 +8776,7 @@
     </w:p>
     <w:p>
       <w:pPr>
-        <w:pStyle w:val="Style21"/>
+        <w:pStyle w:val="Style22"/>
         <w:spacing w:lineRule="auto" w:line="240"/>
         <w:jc w:val="both"/>
         <w:rPr>
@@ -8273,7 +8808,7 @@
     </w:p>
     <w:p>
       <w:pPr>
-        <w:pStyle w:val="Style21"/>
+        <w:pStyle w:val="Style22"/>
         <w:spacing w:lineRule="auto" w:line="240"/>
         <w:jc w:val="both"/>
         <w:rPr>
@@ -8305,7 +8840,7 @@
     </w:p>
     <w:p>
       <w:pPr>
-        <w:pStyle w:val="Style21"/>
+        <w:pStyle w:val="Style22"/>
         <w:spacing w:lineRule="auto" w:line="240"/>
         <w:jc w:val="both"/>
         <w:rPr>
@@ -8337,7 +8872,7 @@
     </w:p>
     <w:p>
       <w:pPr>
-        <w:pStyle w:val="Style21"/>
+        <w:pStyle w:val="Style22"/>
         <w:spacing w:lineRule="auto" w:line="240"/>
         <w:jc w:val="both"/>
         <w:rPr>
@@ -8369,7 +8904,7 @@
     </w:p>
     <w:p>
       <w:pPr>
-        <w:pStyle w:val="Style21"/>
+        <w:pStyle w:val="Style22"/>
         <w:spacing w:lineRule="auto" w:line="240"/>
         <w:jc w:val="both"/>
         <w:rPr>
@@ -8401,7 +8936,7 @@
     </w:p>
     <w:p>
       <w:pPr>
-        <w:pStyle w:val="Style21"/>
+        <w:pStyle w:val="Style22"/>
         <w:spacing w:lineRule="auto" w:line="240"/>
         <w:jc w:val="both"/>
         <w:rPr>
@@ -8433,7 +8968,7 @@
     </w:p>
     <w:p>
       <w:pPr>
-        <w:pStyle w:val="Style21"/>
+        <w:pStyle w:val="Style22"/>
         <w:spacing w:lineRule="auto" w:line="240"/>
         <w:jc w:val="both"/>
         <w:rPr>
@@ -8465,7 +9000,7 @@
     </w:p>
     <w:p>
       <w:pPr>
-        <w:pStyle w:val="Style21"/>
+        <w:pStyle w:val="Style22"/>
         <w:spacing w:lineRule="auto" w:line="240"/>
         <w:jc w:val="both"/>
         <w:rPr>
@@ -8497,7 +9032,7 @@
     </w:p>
     <w:p>
       <w:pPr>
-        <w:pStyle w:val="Style21"/>
+        <w:pStyle w:val="Style22"/>
         <w:spacing w:lineRule="auto" w:line="240"/>
         <w:jc w:val="both"/>
         <w:rPr>
@@ -8529,7 +9064,7 @@
     </w:p>
     <w:p>
       <w:pPr>
-        <w:pStyle w:val="Style21"/>
+        <w:pStyle w:val="Style22"/>
         <w:spacing w:lineRule="auto" w:line="240"/>
         <w:jc w:val="both"/>
         <w:rPr>
@@ -8561,7 +9096,7 @@
     </w:p>
     <w:p>
       <w:pPr>
-        <w:pStyle w:val="Style21"/>
+        <w:pStyle w:val="Style22"/>
         <w:spacing w:lineRule="auto" w:line="240"/>
         <w:jc w:val="both"/>
         <w:rPr>
@@ -8593,7 +9128,7 @@
     </w:p>
     <w:p>
       <w:pPr>
-        <w:pStyle w:val="Style21"/>
+        <w:pStyle w:val="Style22"/>
         <w:spacing w:lineRule="auto" w:line="240"/>
         <w:jc w:val="both"/>
         <w:rPr>
@@ -8625,7 +9160,7 @@
     </w:p>
     <w:p>
       <w:pPr>
-        <w:pStyle w:val="Style21"/>
+        <w:pStyle w:val="Style22"/>
         <w:spacing w:lineRule="auto" w:line="240"/>
         <w:jc w:val="both"/>
         <w:rPr>
@@ -8657,7 +9192,7 @@
     </w:p>
     <w:p>
       <w:pPr>
-        <w:pStyle w:val="Style21"/>
+        <w:pStyle w:val="Style22"/>
         <w:spacing w:lineRule="auto" w:line="240"/>
         <w:jc w:val="both"/>
         <w:rPr>
@@ -8689,7 +9224,7 @@
     </w:p>
     <w:p>
       <w:pPr>
-        <w:pStyle w:val="Style21"/>
+        <w:pStyle w:val="Style22"/>
         <w:spacing w:lineRule="auto" w:line="240"/>
         <w:jc w:val="both"/>
         <w:rPr>
@@ -8721,7 +9256,7 @@
     </w:p>
     <w:p>
       <w:pPr>
-        <w:pStyle w:val="Style21"/>
+        <w:pStyle w:val="Style22"/>
         <w:spacing w:lineRule="auto" w:line="240"/>
         <w:jc w:val="both"/>
         <w:rPr>
@@ -8753,7 +9288,7 @@
     </w:p>
     <w:p>
       <w:pPr>
-        <w:pStyle w:val="Style21"/>
+        <w:pStyle w:val="Style22"/>
         <w:spacing w:lineRule="auto" w:line="240"/>
         <w:jc w:val="both"/>
         <w:rPr>
@@ -8785,7 +9320,7 @@
     </w:p>
     <w:p>
       <w:pPr>
-        <w:pStyle w:val="Style21"/>
+        <w:pStyle w:val="Style22"/>
         <w:spacing w:lineRule="auto" w:line="240"/>
         <w:jc w:val="both"/>
         <w:rPr>
@@ -8817,7 +9352,7 @@
     </w:p>
     <w:p>
       <w:pPr>
-        <w:pStyle w:val="Style21"/>
+        <w:pStyle w:val="Style22"/>
         <w:spacing w:lineRule="auto" w:line="240"/>
         <w:jc w:val="both"/>
         <w:rPr>
@@ -8849,7 +9384,7 @@
     </w:p>
     <w:p>
       <w:pPr>
-        <w:pStyle w:val="Style21"/>
+        <w:pStyle w:val="Style22"/>
         <w:spacing w:lineRule="auto" w:line="240"/>
         <w:jc w:val="both"/>
         <w:rPr>
@@ -8881,7 +9416,7 @@
     </w:p>
     <w:p>
       <w:pPr>
-        <w:pStyle w:val="Style21"/>
+        <w:pStyle w:val="Style22"/>
         <w:spacing w:lineRule="auto" w:line="240"/>
         <w:jc w:val="both"/>
         <w:rPr>
@@ -8913,7 +9448,7 @@
     </w:p>
     <w:p>
       <w:pPr>
-        <w:pStyle w:val="Style21"/>
+        <w:pStyle w:val="Style22"/>
         <w:spacing w:lineRule="auto" w:line="240"/>
         <w:jc w:val="both"/>
         <w:rPr>
@@ -8924,14 +9459,15 @@
       </w:pPr>
       <w:r>
         <w:rPr>
-          <w:b w:val="false"/>
-          <w:bCs w:val="false"/>
-        </w:rPr>
-      </w:r>
-    </w:p>
-    <w:p>
-      <w:pPr>
-        <w:pStyle w:val="Style21"/>
+          <w:rFonts w:eastAsia="Times New Roman" w:cs="Times New Roman" w:ascii="FreeSans" w:hAnsi="FreeSans"/>
+          <w:sz w:val="28"/>
+          <w:szCs w:val="28"/>
+        </w:rPr>
+      </w:r>
+    </w:p>
+    <w:p>
+      <w:pPr>
+        <w:pStyle w:val="Style22"/>
         <w:spacing w:lineRule="auto" w:line="240"/>
         <w:jc w:val="both"/>
         <w:rPr>
@@ -8963,7 +9499,7 @@
     </w:p>
     <w:p>
       <w:pPr>
-        <w:pStyle w:val="Style21"/>
+        <w:pStyle w:val="Style22"/>
         <w:spacing w:lineRule="auto" w:line="240"/>
         <w:jc w:val="both"/>
         <w:rPr>
@@ -8995,7 +9531,7 @@
     </w:p>
     <w:p>
       <w:pPr>
-        <w:pStyle w:val="Style21"/>
+        <w:pStyle w:val="Style22"/>
         <w:spacing w:lineRule="auto" w:line="240"/>
         <w:jc w:val="both"/>
         <w:rPr>
@@ -9027,7 +9563,7 @@
     </w:p>
     <w:p>
       <w:pPr>
-        <w:pStyle w:val="Style21"/>
+        <w:pStyle w:val="Style22"/>
         <w:spacing w:lineRule="auto" w:line="240"/>
         <w:jc w:val="both"/>
         <w:rPr>
@@ -9059,7 +9595,7 @@
     </w:p>
     <w:p>
       <w:pPr>
-        <w:pStyle w:val="Style21"/>
+        <w:pStyle w:val="Style22"/>
         <w:spacing w:lineRule="auto" w:line="240"/>
         <w:jc w:val="both"/>
         <w:rPr>
@@ -9091,7 +9627,7 @@
     </w:p>
     <w:p>
       <w:pPr>
-        <w:pStyle w:val="Style21"/>
+        <w:pStyle w:val="Style22"/>
         <w:spacing w:lineRule="auto" w:line="240"/>
         <w:jc w:val="both"/>
         <w:rPr>
@@ -9123,7 +9659,7 @@
     </w:p>
     <w:p>
       <w:pPr>
-        <w:pStyle w:val="Style21"/>
+        <w:pStyle w:val="Style22"/>
         <w:spacing w:lineRule="auto" w:line="240"/>
         <w:jc w:val="both"/>
         <w:rPr>
@@ -9134,14 +9670,15 @@
       </w:pPr>
       <w:r>
         <w:rPr>
-          <w:b w:val="false"/>
-          <w:bCs w:val="false"/>
-        </w:rPr>
-      </w:r>
-    </w:p>
-    <w:p>
-      <w:pPr>
-        <w:pStyle w:val="Style21"/>
+          <w:rFonts w:eastAsia="Times New Roman" w:cs="Times New Roman" w:ascii="FreeSans" w:hAnsi="FreeSans"/>
+          <w:sz w:val="28"/>
+          <w:szCs w:val="28"/>
+        </w:rPr>
+      </w:r>
+    </w:p>
+    <w:p>
+      <w:pPr>
+        <w:pStyle w:val="Style22"/>
         <w:spacing w:lineRule="auto" w:line="240"/>
         <w:jc w:val="both"/>
         <w:rPr>
@@ -9173,7 +9710,7 @@
     </w:p>
     <w:p>
       <w:pPr>
-        <w:pStyle w:val="Style21"/>
+        <w:pStyle w:val="Style22"/>
         <w:spacing w:lineRule="auto" w:line="240"/>
         <w:jc w:val="both"/>
         <w:rPr>
@@ -9205,7 +9742,7 @@
     </w:p>
     <w:p>
       <w:pPr>
-        <w:pStyle w:val="Style21"/>
+        <w:pStyle w:val="Style22"/>
         <w:spacing w:lineRule="auto" w:line="240"/>
         <w:jc w:val="both"/>
         <w:rPr>
@@ -9216,14 +9753,15 @@
       </w:pPr>
       <w:r>
         <w:rPr>
-          <w:b w:val="false"/>
-          <w:bCs w:val="false"/>
-        </w:rPr>
-      </w:r>
-    </w:p>
-    <w:p>
-      <w:pPr>
-        <w:pStyle w:val="Style21"/>
+          <w:rFonts w:eastAsia="Times New Roman" w:cs="Times New Roman" w:ascii="FreeSans" w:hAnsi="FreeSans"/>
+          <w:sz w:val="28"/>
+          <w:szCs w:val="28"/>
+        </w:rPr>
+      </w:r>
+    </w:p>
+    <w:p>
+      <w:pPr>
+        <w:pStyle w:val="Style22"/>
         <w:spacing w:lineRule="auto" w:line="240"/>
         <w:jc w:val="both"/>
         <w:rPr>
@@ -9255,7 +9793,7 @@
     </w:p>
     <w:p>
       <w:pPr>
-        <w:pStyle w:val="Style21"/>
+        <w:pStyle w:val="Style22"/>
         <w:spacing w:lineRule="auto" w:line="240"/>
         <w:jc w:val="both"/>
         <w:rPr>
@@ -9287,7 +9825,7 @@
     </w:p>
     <w:p>
       <w:pPr>
-        <w:pStyle w:val="Style21"/>
+        <w:pStyle w:val="Style22"/>
         <w:spacing w:lineRule="auto" w:line="240"/>
         <w:jc w:val="both"/>
         <w:rPr>
@@ -9319,7 +9857,7 @@
     </w:p>
     <w:p>
       <w:pPr>
-        <w:pStyle w:val="Style21"/>
+        <w:pStyle w:val="Style22"/>
         <w:spacing w:lineRule="auto" w:line="240"/>
         <w:jc w:val="both"/>
         <w:rPr>
@@ -9351,7 +9889,7 @@
     </w:p>
     <w:p>
       <w:pPr>
-        <w:pStyle w:val="Style21"/>
+        <w:pStyle w:val="Style22"/>
         <w:spacing w:lineRule="auto" w:line="240"/>
         <w:jc w:val="both"/>
         <w:rPr>
@@ -9373,7 +9911,7 @@
     </w:p>
     <w:p>
       <w:pPr>
-        <w:pStyle w:val="Style21"/>
+        <w:pStyle w:val="Style22"/>
         <w:spacing w:lineRule="auto" w:line="240"/>
         <w:jc w:val="both"/>
         <w:rPr>
@@ -9384,14 +9922,15 @@
       </w:pPr>
       <w:r>
         <w:rPr>
-          <w:b w:val="false"/>
-          <w:bCs w:val="false"/>
-        </w:rPr>
-      </w:r>
-    </w:p>
-    <w:p>
-      <w:pPr>
-        <w:pStyle w:val="Style21"/>
+          <w:rFonts w:eastAsia="Times New Roman" w:cs="Times New Roman" w:ascii="FreeSans" w:hAnsi="FreeSans"/>
+          <w:sz w:val="28"/>
+          <w:szCs w:val="28"/>
+        </w:rPr>
+      </w:r>
+    </w:p>
+    <w:p>
+      <w:pPr>
+        <w:pStyle w:val="Style22"/>
         <w:spacing w:lineRule="auto" w:line="240"/>
         <w:jc w:val="both"/>
         <w:rPr>
@@ -9413,7 +9952,7 @@
     </w:p>
     <w:p>
       <w:pPr>
-        <w:pStyle w:val="Style21"/>
+        <w:pStyle w:val="Style22"/>
         <w:spacing w:lineRule="auto" w:line="240"/>
         <w:jc w:val="both"/>
         <w:rPr>
@@ -9445,7 +9984,7 @@
     </w:p>
     <w:p>
       <w:pPr>
-        <w:pStyle w:val="Style21"/>
+        <w:pStyle w:val="Style22"/>
         <w:spacing w:lineRule="auto" w:line="240"/>
         <w:jc w:val="both"/>
         <w:rPr>
@@ -9477,7 +10016,7 @@
     </w:p>
     <w:p>
       <w:pPr>
-        <w:pStyle w:val="Style21"/>
+        <w:pStyle w:val="Style22"/>
         <w:spacing w:lineRule="auto" w:line="240"/>
         <w:jc w:val="both"/>
         <w:rPr>
@@ -9509,7 +10048,7 @@
     </w:p>
     <w:p>
       <w:pPr>
-        <w:pStyle w:val="Style21"/>
+        <w:pStyle w:val="Style22"/>
         <w:spacing w:lineRule="auto" w:line="240"/>
         <w:jc w:val="both"/>
         <w:rPr>
@@ -9531,7 +10070,7 @@
     </w:p>
     <w:p>
       <w:pPr>
-        <w:pStyle w:val="Style21"/>
+        <w:pStyle w:val="Style22"/>
         <w:spacing w:lineRule="auto" w:line="240"/>
         <w:jc w:val="both"/>
         <w:rPr>
@@ -9563,7 +10102,7 @@
     </w:p>
     <w:p>
       <w:pPr>
-        <w:pStyle w:val="Style21"/>
+        <w:pStyle w:val="Style22"/>
         <w:spacing w:lineRule="auto" w:line="240"/>
         <w:jc w:val="both"/>
         <w:rPr>
@@ -9595,7 +10134,7 @@
     </w:p>
     <w:p>
       <w:pPr>
-        <w:pStyle w:val="Style21"/>
+        <w:pStyle w:val="Style22"/>
         <w:spacing w:lineRule="auto" w:line="240"/>
         <w:jc w:val="both"/>
         <w:rPr>
@@ -9627,7 +10166,7 @@
     </w:p>
     <w:p>
       <w:pPr>
-        <w:pStyle w:val="Style21"/>
+        <w:pStyle w:val="Style22"/>
         <w:spacing w:lineRule="auto" w:line="240"/>
         <w:jc w:val="both"/>
         <w:rPr>
@@ -9659,7 +10198,7 @@
     </w:p>
     <w:p>
       <w:pPr>
-        <w:pStyle w:val="Style21"/>
+        <w:pStyle w:val="Style22"/>
         <w:spacing w:lineRule="auto" w:line="240"/>
         <w:jc w:val="both"/>
         <w:rPr>
@@ -9691,7 +10230,7 @@
     </w:p>
     <w:p>
       <w:pPr>
-        <w:pStyle w:val="Style21"/>
+        <w:pStyle w:val="Style22"/>
         <w:spacing w:lineRule="auto" w:line="240"/>
         <w:jc w:val="both"/>
         <w:rPr>
@@ -9702,14 +10241,15 @@
       </w:pPr>
       <w:r>
         <w:rPr>
-          <w:b w:val="false"/>
-          <w:bCs w:val="false"/>
-        </w:rPr>
-      </w:r>
-    </w:p>
-    <w:p>
-      <w:pPr>
-        <w:pStyle w:val="Style21"/>
+          <w:rFonts w:eastAsia="Times New Roman" w:cs="Times New Roman" w:ascii="FreeSans" w:hAnsi="FreeSans"/>
+          <w:sz w:val="28"/>
+          <w:szCs w:val="28"/>
+        </w:rPr>
+      </w:r>
+    </w:p>
+    <w:p>
+      <w:pPr>
+        <w:pStyle w:val="Style22"/>
         <w:spacing w:lineRule="auto" w:line="240"/>
         <w:jc w:val="both"/>
         <w:rPr>
@@ -9741,7 +10281,7 @@
     </w:p>
     <w:p>
       <w:pPr>
-        <w:pStyle w:val="Style21"/>
+        <w:pStyle w:val="Style22"/>
         <w:spacing w:lineRule="auto" w:line="240"/>
         <w:jc w:val="both"/>
         <w:rPr>
@@ -9773,7 +10313,7 @@
     </w:p>
     <w:p>
       <w:pPr>
-        <w:pStyle w:val="Style21"/>
+        <w:pStyle w:val="Style22"/>
         <w:spacing w:lineRule="auto" w:line="240"/>
         <w:jc w:val="both"/>
         <w:rPr>
@@ -9805,7 +10345,7 @@
     </w:p>
     <w:p>
       <w:pPr>
-        <w:pStyle w:val="Style21"/>
+        <w:pStyle w:val="Style22"/>
         <w:spacing w:lineRule="auto" w:line="240"/>
         <w:jc w:val="both"/>
         <w:rPr>
@@ -9837,7 +10377,7 @@
     </w:p>
     <w:p>
       <w:pPr>
-        <w:pStyle w:val="Style21"/>
+        <w:pStyle w:val="Style22"/>
         <w:spacing w:lineRule="auto" w:line="240"/>
         <w:jc w:val="both"/>
         <w:rPr>
@@ -9869,7 +10409,7 @@
     </w:p>
     <w:p>
       <w:pPr>
-        <w:pStyle w:val="Style21"/>
+        <w:pStyle w:val="Style22"/>
         <w:spacing w:lineRule="auto" w:line="240"/>
         <w:jc w:val="both"/>
         <w:rPr>
@@ -9901,7 +10441,7 @@
     </w:p>
     <w:p>
       <w:pPr>
-        <w:pStyle w:val="Style21"/>
+        <w:pStyle w:val="Style22"/>
         <w:spacing w:lineRule="auto" w:line="240"/>
         <w:jc w:val="both"/>
         <w:rPr>
@@ -9912,14 +10452,15 @@
       </w:pPr>
       <w:r>
         <w:rPr>
-          <w:b w:val="false"/>
-          <w:bCs w:val="false"/>
-        </w:rPr>
-      </w:r>
-    </w:p>
-    <w:p>
-      <w:pPr>
-        <w:pStyle w:val="Style21"/>
+          <w:rFonts w:eastAsia="Times New Roman" w:cs="Times New Roman" w:ascii="FreeSans" w:hAnsi="FreeSans"/>
+          <w:sz w:val="28"/>
+          <w:szCs w:val="28"/>
+        </w:rPr>
+      </w:r>
+    </w:p>
+    <w:p>
+      <w:pPr>
+        <w:pStyle w:val="Style22"/>
         <w:spacing w:lineRule="auto" w:line="240"/>
         <w:jc w:val="both"/>
         <w:rPr>
@@ -9951,7 +10492,7 @@
     </w:p>
     <w:p>
       <w:pPr>
-        <w:pStyle w:val="Style21"/>
+        <w:pStyle w:val="Style22"/>
         <w:spacing w:lineRule="auto" w:line="240"/>
         <w:jc w:val="both"/>
         <w:rPr>
@@ -9983,7 +10524,7 @@
     </w:p>
     <w:p>
       <w:pPr>
-        <w:pStyle w:val="Style21"/>
+        <w:pStyle w:val="Style22"/>
         <w:spacing w:lineRule="auto" w:line="240"/>
         <w:jc w:val="both"/>
         <w:rPr>
@@ -10015,7 +10556,7 @@
     </w:p>
     <w:p>
       <w:pPr>
-        <w:pStyle w:val="Style21"/>
+        <w:pStyle w:val="Style22"/>
         <w:spacing w:lineRule="auto" w:line="240"/>
         <w:jc w:val="both"/>
         <w:rPr>
@@ -10026,14 +10567,15 @@
       </w:pPr>
       <w:r>
         <w:rPr>
-          <w:b w:val="false"/>
-          <w:bCs w:val="false"/>
-        </w:rPr>
-      </w:r>
-    </w:p>
-    <w:p>
-      <w:pPr>
-        <w:pStyle w:val="Style21"/>
+          <w:rFonts w:eastAsia="Times New Roman" w:cs="Times New Roman" w:ascii="FreeSans" w:hAnsi="FreeSans"/>
+          <w:sz w:val="28"/>
+          <w:szCs w:val="28"/>
+        </w:rPr>
+      </w:r>
+    </w:p>
+    <w:p>
+      <w:pPr>
+        <w:pStyle w:val="Style22"/>
         <w:spacing w:lineRule="auto" w:line="240"/>
         <w:jc w:val="both"/>
         <w:rPr>
@@ -10065,7 +10607,7 @@
     </w:p>
     <w:p>
       <w:pPr>
-        <w:pStyle w:val="Style21"/>
+        <w:pStyle w:val="Style22"/>
         <w:spacing w:lineRule="auto" w:line="240"/>
         <w:jc w:val="both"/>
         <w:rPr>
@@ -10097,7 +10639,7 @@
     </w:p>
     <w:p>
       <w:pPr>
-        <w:pStyle w:val="Style21"/>
+        <w:pStyle w:val="Style22"/>
         <w:spacing w:lineRule="auto" w:line="240"/>
         <w:jc w:val="both"/>
         <w:rPr>
@@ -10129,7 +10671,7 @@
     </w:p>
     <w:p>
       <w:pPr>
-        <w:pStyle w:val="Style21"/>
+        <w:pStyle w:val="Style22"/>
         <w:spacing w:lineRule="auto" w:line="240"/>
         <w:jc w:val="both"/>
         <w:rPr>
@@ -10140,14 +10682,15 @@
       </w:pPr>
       <w:r>
         <w:rPr>
-          <w:b w:val="false"/>
-          <w:bCs w:val="false"/>
-        </w:rPr>
-      </w:r>
-    </w:p>
-    <w:p>
-      <w:pPr>
-        <w:pStyle w:val="Style21"/>
+          <w:rFonts w:eastAsia="Times New Roman" w:cs="Times New Roman" w:ascii="FreeSans" w:hAnsi="FreeSans"/>
+          <w:sz w:val="28"/>
+          <w:szCs w:val="28"/>
+        </w:rPr>
+      </w:r>
+    </w:p>
+    <w:p>
+      <w:pPr>
+        <w:pStyle w:val="Style22"/>
         <w:spacing w:lineRule="auto" w:line="240"/>
         <w:jc w:val="both"/>
         <w:rPr>
@@ -10179,7 +10722,7 @@
     </w:p>
     <w:p>
       <w:pPr>
-        <w:pStyle w:val="Style21"/>
+        <w:pStyle w:val="Style22"/>
         <w:spacing w:lineRule="auto" w:line="240"/>
         <w:jc w:val="both"/>
         <w:rPr>
@@ -10211,7 +10754,7 @@
     </w:p>
     <w:p>
       <w:pPr>
-        <w:pStyle w:val="Style21"/>
+        <w:pStyle w:val="Style22"/>
         <w:spacing w:lineRule="auto" w:line="240"/>
         <w:jc w:val="both"/>
         <w:rPr>
@@ -10243,7 +10786,7 @@
     </w:p>
     <w:p>
       <w:pPr>
-        <w:pStyle w:val="Style21"/>
+        <w:pStyle w:val="Style22"/>
         <w:spacing w:lineRule="auto" w:line="240"/>
         <w:jc w:val="both"/>
         <w:rPr>
@@ -10275,7 +10818,7 @@
     </w:p>
     <w:p>
       <w:pPr>
-        <w:pStyle w:val="Style21"/>
+        <w:pStyle w:val="Style22"/>
         <w:spacing w:lineRule="auto" w:line="240"/>
         <w:jc w:val="both"/>
         <w:rPr>
@@ -10307,7 +10850,7 @@
     </w:p>
     <w:p>
       <w:pPr>
-        <w:pStyle w:val="Style21"/>
+        <w:pStyle w:val="Style22"/>
         <w:spacing w:lineRule="auto" w:line="240"/>
         <w:jc w:val="both"/>
         <w:rPr>
@@ -10318,14 +10861,15 @@
       </w:pPr>
       <w:r>
         <w:rPr>
-          <w:b w:val="false"/>
-          <w:bCs w:val="false"/>
-        </w:rPr>
-      </w:r>
-    </w:p>
-    <w:p>
-      <w:pPr>
-        <w:pStyle w:val="Style21"/>
+          <w:rFonts w:eastAsia="Times New Roman" w:cs="Times New Roman" w:ascii="FreeSans" w:hAnsi="FreeSans"/>
+          <w:sz w:val="28"/>
+          <w:szCs w:val="28"/>
+        </w:rPr>
+      </w:r>
+    </w:p>
+    <w:p>
+      <w:pPr>
+        <w:pStyle w:val="Style22"/>
         <w:spacing w:lineRule="auto" w:line="240"/>
         <w:jc w:val="both"/>
         <w:rPr>
@@ -10357,7 +10901,7 @@
     </w:p>
     <w:p>
       <w:pPr>
-        <w:pStyle w:val="Style21"/>
+        <w:pStyle w:val="Style22"/>
         <w:spacing w:lineRule="auto" w:line="240"/>
         <w:jc w:val="both"/>
         <w:rPr>
@@ -10389,7 +10933,7 @@
     </w:p>
     <w:p>
       <w:pPr>
-        <w:pStyle w:val="Style21"/>
+        <w:pStyle w:val="Style22"/>
         <w:spacing w:lineRule="auto" w:line="240"/>
         <w:jc w:val="both"/>
         <w:rPr>
@@ -10421,7 +10965,7 @@
     </w:p>
     <w:p>
       <w:pPr>
-        <w:pStyle w:val="Style21"/>
+        <w:pStyle w:val="Style22"/>
         <w:spacing w:lineRule="auto" w:line="240"/>
         <w:jc w:val="both"/>
         <w:rPr>
@@ -10453,7 +10997,7 @@
     </w:p>
     <w:p>
       <w:pPr>
-        <w:pStyle w:val="Style21"/>
+        <w:pStyle w:val="Style22"/>
         <w:spacing w:lineRule="auto" w:line="240"/>
         <w:jc w:val="both"/>
         <w:rPr>
@@ -10485,7 +11029,7 @@
     </w:p>
     <w:p>
       <w:pPr>
-        <w:pStyle w:val="Style21"/>
+        <w:pStyle w:val="Style22"/>
         <w:spacing w:lineRule="auto" w:line="240"/>
         <w:jc w:val="both"/>
         <w:rPr>
@@ -10517,7 +11061,7 @@
     </w:p>
     <w:p>
       <w:pPr>
-        <w:pStyle w:val="Style21"/>
+        <w:pStyle w:val="Style22"/>
         <w:spacing w:lineRule="auto" w:line="240"/>
         <w:jc w:val="both"/>
         <w:rPr>
@@ -10549,7 +11093,7 @@
     </w:p>
     <w:p>
       <w:pPr>
-        <w:pStyle w:val="Style21"/>
+        <w:pStyle w:val="Style22"/>
         <w:spacing w:lineRule="auto" w:line="240"/>
         <w:jc w:val="both"/>
         <w:rPr>
@@ -10581,7 +11125,7 @@
     </w:p>
     <w:p>
       <w:pPr>
-        <w:pStyle w:val="Style21"/>
+        <w:pStyle w:val="Style22"/>
         <w:spacing w:lineRule="auto" w:line="240"/>
         <w:jc w:val="both"/>
         <w:rPr>
@@ -10603,25 +11147,31 @@
     </w:p>
     <w:p>
       <w:pPr>
-        <w:pStyle w:val="Style21"/>
-        <w:spacing w:lineRule="auto" w:line="240"/>
-        <w:jc w:val="both"/>
-        <w:rPr>
-          <w:rFonts w:ascii="FreeSans" w:hAnsi="FreeSans"/>
-          <w:b w:val="false"/>
-          <w:b w:val="false"/>
-          <w:bCs w:val="false"/>
-          <w:sz w:val="28"/>
-          <w:szCs w:val="28"/>
-        </w:rPr>
-      </w:pPr>
-      <w:r>
-        <w:rPr/>
-      </w:r>
-    </w:p>
-    <w:p>
-      <w:pPr>
-        <w:pStyle w:val="Style21"/>
+        <w:pStyle w:val="Style22"/>
+        <w:spacing w:lineRule="auto" w:line="240"/>
+        <w:jc w:val="both"/>
+        <w:rPr>
+          <w:rFonts w:ascii="FreeSans" w:hAnsi="FreeSans"/>
+          <w:b w:val="false"/>
+          <w:b w:val="false"/>
+          <w:bCs w:val="false"/>
+          <w:sz w:val="28"/>
+          <w:szCs w:val="28"/>
+        </w:rPr>
+      </w:pPr>
+      <w:r>
+        <w:rPr>
+          <w:rFonts w:ascii="FreeSans" w:hAnsi="FreeSans"/>
+          <w:b w:val="false"/>
+          <w:bCs w:val="false"/>
+          <w:sz w:val="28"/>
+          <w:szCs w:val="28"/>
+        </w:rPr>
+      </w:r>
+    </w:p>
+    <w:p>
+      <w:pPr>
+        <w:pStyle w:val="Style22"/>
         <w:spacing w:lineRule="auto" w:line="360"/>
         <w:jc w:val="center"/>
         <w:rPr>
@@ -10636,7 +11186,7 @@
     </w:p>
     <w:p>
       <w:pPr>
-        <w:pStyle w:val="Style21"/>
+        <w:pStyle w:val="Style22"/>
         <w:spacing w:lineRule="auto" w:line="360"/>
         <w:jc w:val="center"/>
         <w:rPr>
@@ -10661,7 +11211,7 @@
     </w:p>
     <w:p>
       <w:pPr>
-        <w:pStyle w:val="Style21"/>
+        <w:pStyle w:val="Style22"/>
         <w:spacing w:lineRule="auto" w:line="240"/>
         <w:jc w:val="both"/>
         <w:rPr/>
@@ -10679,7 +11229,7 @@
     </w:p>
     <w:p>
       <w:pPr>
-        <w:pStyle w:val="Style21"/>
+        <w:pStyle w:val="Style22"/>
         <w:spacing w:lineRule="auto" w:line="240"/>
         <w:jc w:val="both"/>
         <w:rPr/>
@@ -10697,7 +11247,7 @@
     </w:p>
     <w:p>
       <w:pPr>
-        <w:pStyle w:val="Style21"/>
+        <w:pStyle w:val="Style22"/>
         <w:spacing w:lineRule="auto" w:line="240"/>
         <w:jc w:val="both"/>
         <w:rPr/>
@@ -10715,7 +11265,7 @@
     </w:p>
     <w:p>
       <w:pPr>
-        <w:pStyle w:val="Style21"/>
+        <w:pStyle w:val="Style22"/>
         <w:spacing w:lineRule="auto" w:line="240"/>
         <w:jc w:val="both"/>
         <w:rPr/>
@@ -10733,7 +11283,7 @@
     </w:p>
     <w:p>
       <w:pPr>
-        <w:pStyle w:val="Style21"/>
+        <w:pStyle w:val="Style22"/>
         <w:spacing w:lineRule="auto" w:line="240"/>
         <w:jc w:val="both"/>
         <w:rPr/>
@@ -10751,7 +11301,7 @@
     </w:p>
     <w:p>
       <w:pPr>
-        <w:pStyle w:val="Style21"/>
+        <w:pStyle w:val="Style22"/>
         <w:spacing w:lineRule="auto" w:line="240"/>
         <w:jc w:val="both"/>
         <w:rPr/>
@@ -10762,7 +11312,7 @@
     </w:p>
     <w:p>
       <w:pPr>
-        <w:pStyle w:val="Style21"/>
+        <w:pStyle w:val="Style22"/>
         <w:spacing w:lineRule="auto" w:line="240"/>
         <w:jc w:val="both"/>
         <w:rPr/>
@@ -10780,7 +11330,7 @@
     </w:p>
     <w:p>
       <w:pPr>
-        <w:pStyle w:val="Style21"/>
+        <w:pStyle w:val="Style22"/>
         <w:spacing w:lineRule="auto" w:line="240"/>
         <w:jc w:val="both"/>
         <w:rPr/>
@@ -10798,7 +11348,7 @@
     </w:p>
     <w:p>
       <w:pPr>
-        <w:pStyle w:val="Style21"/>
+        <w:pStyle w:val="Style22"/>
         <w:spacing w:lineRule="auto" w:line="240"/>
         <w:jc w:val="both"/>
         <w:rPr/>
@@ -10816,7 +11366,7 @@
     </w:p>
     <w:p>
       <w:pPr>
-        <w:pStyle w:val="Style21"/>
+        <w:pStyle w:val="Style22"/>
         <w:spacing w:lineRule="auto" w:line="240"/>
         <w:jc w:val="both"/>
         <w:rPr/>
@@ -10834,7 +11384,7 @@
     </w:p>
     <w:p>
       <w:pPr>
-        <w:pStyle w:val="Style21"/>
+        <w:pStyle w:val="Style22"/>
         <w:spacing w:lineRule="auto" w:line="240"/>
         <w:jc w:val="both"/>
         <w:rPr/>
@@ -10845,7 +11395,7 @@
     </w:p>
     <w:p>
       <w:pPr>
-        <w:pStyle w:val="Style21"/>
+        <w:pStyle w:val="Style22"/>
         <w:spacing w:lineRule="auto" w:line="240"/>
         <w:jc w:val="both"/>
         <w:rPr/>
@@ -10863,7 +11413,7 @@
     </w:p>
     <w:p>
       <w:pPr>
-        <w:pStyle w:val="Style21"/>
+        <w:pStyle w:val="Style22"/>
         <w:spacing w:lineRule="auto" w:line="240"/>
         <w:jc w:val="both"/>
         <w:rPr/>
@@ -10881,7 +11431,7 @@
     </w:p>
     <w:p>
       <w:pPr>
-        <w:pStyle w:val="Style21"/>
+        <w:pStyle w:val="Style22"/>
         <w:spacing w:lineRule="auto" w:line="240"/>
         <w:jc w:val="both"/>
         <w:rPr/>
@@ -10899,7 +11449,7 @@
     </w:p>
     <w:p>
       <w:pPr>
-        <w:pStyle w:val="Style21"/>
+        <w:pStyle w:val="Style22"/>
         <w:spacing w:lineRule="auto" w:line="240"/>
         <w:jc w:val="both"/>
         <w:rPr/>
@@ -10917,7 +11467,7 @@
     </w:p>
     <w:p>
       <w:pPr>
-        <w:pStyle w:val="Style21"/>
+        <w:pStyle w:val="Style22"/>
         <w:spacing w:lineRule="auto" w:line="240"/>
         <w:jc w:val="both"/>
         <w:rPr/>
@@ -10935,7 +11485,7 @@
     </w:p>
     <w:p>
       <w:pPr>
-        <w:pStyle w:val="Style21"/>
+        <w:pStyle w:val="Style22"/>
         <w:spacing w:lineRule="auto" w:line="240"/>
         <w:jc w:val="both"/>
         <w:rPr/>
@@ -10946,7 +11496,7 @@
     </w:p>
     <w:p>
       <w:pPr>
-        <w:pStyle w:val="Style21"/>
+        <w:pStyle w:val="Style22"/>
         <w:spacing w:lineRule="auto" w:line="240"/>
         <w:jc w:val="both"/>
         <w:rPr/>
@@ -10964,7 +11514,7 @@
     </w:p>
     <w:p>
       <w:pPr>
-        <w:pStyle w:val="Style21"/>
+        <w:pStyle w:val="Style22"/>
         <w:spacing w:lineRule="auto" w:line="240"/>
         <w:jc w:val="both"/>
         <w:rPr/>
@@ -10982,7 +11532,7 @@
     </w:p>
     <w:p>
       <w:pPr>
-        <w:pStyle w:val="Style21"/>
+        <w:pStyle w:val="Style22"/>
         <w:spacing w:lineRule="auto" w:line="240"/>
         <w:jc w:val="both"/>
         <w:rPr/>
@@ -11000,7 +11550,7 @@
     </w:p>
     <w:p>
       <w:pPr>
-        <w:pStyle w:val="Style21"/>
+        <w:pStyle w:val="Style22"/>
         <w:spacing w:lineRule="auto" w:line="240"/>
         <w:jc w:val="both"/>
         <w:rPr/>
@@ -11018,7 +11568,7 @@
     </w:p>
     <w:p>
       <w:pPr>
-        <w:pStyle w:val="Style21"/>
+        <w:pStyle w:val="Style22"/>
         <w:spacing w:lineRule="auto" w:line="240"/>
         <w:jc w:val="both"/>
         <w:rPr/>
@@ -11036,7 +11586,7 @@
     </w:p>
     <w:p>
       <w:pPr>
-        <w:pStyle w:val="Style21"/>
+        <w:pStyle w:val="Style22"/>
         <w:spacing w:lineRule="auto" w:line="240"/>
         <w:jc w:val="both"/>
         <w:rPr/>
@@ -11054,7 +11604,7 @@
     </w:p>
     <w:p>
       <w:pPr>
-        <w:pStyle w:val="Style21"/>
+        <w:pStyle w:val="Style22"/>
         <w:spacing w:lineRule="auto" w:line="240"/>
         <w:jc w:val="both"/>
         <w:rPr/>
@@ -11065,7 +11615,7 @@
     </w:p>
     <w:p>
       <w:pPr>
-        <w:pStyle w:val="Style21"/>
+        <w:pStyle w:val="Style22"/>
         <w:spacing w:lineRule="auto" w:line="240"/>
         <w:jc w:val="both"/>
         <w:rPr/>
@@ -11083,7 +11633,7 @@
     </w:p>
     <w:p>
       <w:pPr>
-        <w:pStyle w:val="Style21"/>
+        <w:pStyle w:val="Style22"/>
         <w:spacing w:lineRule="auto" w:line="240"/>
         <w:jc w:val="both"/>
         <w:rPr/>
@@ -11101,7 +11651,7 @@
     </w:p>
     <w:p>
       <w:pPr>
-        <w:pStyle w:val="Style21"/>
+        <w:pStyle w:val="Style22"/>
         <w:spacing w:lineRule="auto" w:line="240"/>
         <w:jc w:val="both"/>
         <w:rPr/>
@@ -11119,7 +11669,7 @@
     </w:p>
     <w:p>
       <w:pPr>
-        <w:pStyle w:val="Style21"/>
+        <w:pStyle w:val="Style22"/>
         <w:spacing w:lineRule="auto" w:line="240"/>
         <w:jc w:val="both"/>
         <w:rPr/>
@@ -11130,7 +11680,7 @@
     </w:p>
     <w:p>
       <w:pPr>
-        <w:pStyle w:val="Style21"/>
+        <w:pStyle w:val="Style22"/>
         <w:spacing w:lineRule="auto" w:line="240"/>
         <w:jc w:val="both"/>
         <w:rPr/>
@@ -11148,7 +11698,7 @@
     </w:p>
     <w:p>
       <w:pPr>
-        <w:pStyle w:val="Style21"/>
+        <w:pStyle w:val="Style22"/>
         <w:spacing w:lineRule="auto" w:line="240"/>
         <w:jc w:val="both"/>
         <w:rPr/>
@@ -11166,7 +11716,7 @@
     </w:p>
     <w:p>
       <w:pPr>
-        <w:pStyle w:val="Style21"/>
+        <w:pStyle w:val="Style22"/>
         <w:spacing w:lineRule="auto" w:line="240"/>
         <w:jc w:val="both"/>
         <w:rPr/>
@@ -11184,7 +11734,7 @@
     </w:p>
     <w:p>
       <w:pPr>
-        <w:pStyle w:val="Style21"/>
+        <w:pStyle w:val="Style22"/>
         <w:spacing w:lineRule="auto" w:line="240"/>
         <w:jc w:val="both"/>
         <w:rPr/>
@@ -11202,7 +11752,7 @@
     </w:p>
     <w:p>
       <w:pPr>
-        <w:pStyle w:val="Style21"/>
+        <w:pStyle w:val="Style22"/>
         <w:spacing w:lineRule="auto" w:line="240"/>
         <w:jc w:val="both"/>
         <w:rPr/>
@@ -11230,7 +11780,7 @@
     </w:p>
     <w:p>
       <w:pPr>
-        <w:pStyle w:val="Style21"/>
+        <w:pStyle w:val="Style22"/>
         <w:spacing w:lineRule="auto" w:line="240"/>
         <w:jc w:val="both"/>
         <w:rPr/>
@@ -11258,7 +11808,7 @@
     </w:p>
     <w:p>
       <w:pPr>
-        <w:pStyle w:val="Style21"/>
+        <w:pStyle w:val="Style22"/>
         <w:spacing w:lineRule="auto" w:line="240"/>
         <w:jc w:val="both"/>
         <w:rPr/>
@@ -11286,7 +11836,7 @@
     </w:p>
     <w:p>
       <w:pPr>
-        <w:pStyle w:val="Style21"/>
+        <w:pStyle w:val="Style22"/>
         <w:spacing w:lineRule="auto" w:line="240"/>
         <w:jc w:val="both"/>
         <w:rPr/>
@@ -11304,7 +11854,7 @@
     </w:p>
     <w:p>
       <w:pPr>
-        <w:pStyle w:val="Style21"/>
+        <w:pStyle w:val="Style22"/>
         <w:spacing w:lineRule="auto" w:line="240"/>
         <w:jc w:val="both"/>
         <w:rPr/>
@@ -11322,7 +11872,7 @@
     </w:p>
     <w:p>
       <w:pPr>
-        <w:pStyle w:val="Style21"/>
+        <w:pStyle w:val="Style22"/>
         <w:spacing w:lineRule="auto" w:line="240"/>
         <w:jc w:val="both"/>
         <w:rPr/>
@@ -11340,7 +11890,7 @@
     </w:p>
     <w:p>
       <w:pPr>
-        <w:pStyle w:val="Style21"/>
+        <w:pStyle w:val="Style22"/>
         <w:spacing w:lineRule="auto" w:line="240"/>
         <w:jc w:val="both"/>
         <w:rPr/>
@@ -11358,7 +11908,7 @@
     </w:p>
     <w:p>
       <w:pPr>
-        <w:pStyle w:val="Style21"/>
+        <w:pStyle w:val="Style22"/>
         <w:spacing w:lineRule="auto" w:line="240"/>
         <w:jc w:val="both"/>
         <w:rPr/>
@@ -11376,7 +11926,7 @@
     </w:p>
     <w:p>
       <w:pPr>
-        <w:pStyle w:val="Style21"/>
+        <w:pStyle w:val="Style22"/>
         <w:spacing w:lineRule="auto" w:line="240"/>
         <w:jc w:val="both"/>
         <w:rPr/>
@@ -11394,7 +11944,7 @@
     </w:p>
     <w:p>
       <w:pPr>
-        <w:pStyle w:val="Style21"/>
+        <w:pStyle w:val="Style22"/>
         <w:spacing w:lineRule="auto" w:line="240"/>
         <w:jc w:val="both"/>
         <w:rPr/>
@@ -11412,7 +11962,7 @@
     </w:p>
     <w:p>
       <w:pPr>
-        <w:pStyle w:val="Style21"/>
+        <w:pStyle w:val="Style22"/>
         <w:spacing w:lineRule="auto" w:line="240"/>
         <w:jc w:val="both"/>
         <w:rPr/>
@@ -11430,7 +11980,7 @@
     </w:p>
     <w:p>
       <w:pPr>
-        <w:pStyle w:val="Style21"/>
+        <w:pStyle w:val="Style22"/>
         <w:spacing w:lineRule="auto" w:line="240"/>
         <w:jc w:val="both"/>
         <w:rPr/>
@@ -11448,7 +11998,7 @@
     </w:p>
     <w:p>
       <w:pPr>
-        <w:pStyle w:val="Style21"/>
+        <w:pStyle w:val="Style22"/>
         <w:spacing w:lineRule="auto" w:line="240"/>
         <w:jc w:val="both"/>
         <w:rPr/>
@@ -11466,7 +12016,7 @@
     </w:p>
     <w:p>
       <w:pPr>
-        <w:pStyle w:val="Style21"/>
+        <w:pStyle w:val="Style22"/>
         <w:spacing w:lineRule="auto" w:line="240"/>
         <w:jc w:val="both"/>
         <w:rPr/>
@@ -11484,7 +12034,7 @@
     </w:p>
     <w:p>
       <w:pPr>
-        <w:pStyle w:val="Style21"/>
+        <w:pStyle w:val="Style22"/>
         <w:spacing w:lineRule="auto" w:line="240"/>
         <w:jc w:val="both"/>
         <w:rPr/>
@@ -11502,7 +12052,7 @@
     </w:p>
     <w:p>
       <w:pPr>
-        <w:pStyle w:val="Style21"/>
+        <w:pStyle w:val="Style22"/>
         <w:spacing w:lineRule="auto" w:line="240"/>
         <w:jc w:val="both"/>
         <w:rPr/>
@@ -11520,7 +12070,7 @@
     </w:p>
     <w:p>
       <w:pPr>
-        <w:pStyle w:val="Style21"/>
+        <w:pStyle w:val="Style22"/>
         <w:spacing w:lineRule="auto" w:line="240"/>
         <w:jc w:val="both"/>
         <w:rPr/>
@@ -11538,7 +12088,7 @@
     </w:p>
     <w:p>
       <w:pPr>
-        <w:pStyle w:val="Style21"/>
+        <w:pStyle w:val="Style22"/>
         <w:spacing w:lineRule="auto" w:line="240"/>
         <w:jc w:val="both"/>
         <w:rPr/>
@@ -11556,7 +12106,7 @@
     </w:p>
     <w:p>
       <w:pPr>
-        <w:pStyle w:val="Style21"/>
+        <w:pStyle w:val="Style22"/>
         <w:spacing w:lineRule="auto" w:line="240"/>
         <w:jc w:val="both"/>
         <w:rPr/>
@@ -11574,7 +12124,7 @@
     </w:p>
     <w:p>
       <w:pPr>
-        <w:pStyle w:val="Style21"/>
+        <w:pStyle w:val="Style22"/>
         <w:spacing w:lineRule="auto" w:line="240"/>
         <w:jc w:val="both"/>
         <w:rPr/>
@@ -11592,7 +12142,7 @@
     </w:p>
     <w:p>
       <w:pPr>
-        <w:pStyle w:val="Style21"/>
+        <w:pStyle w:val="Style22"/>
         <w:spacing w:lineRule="auto" w:line="240"/>
         <w:jc w:val="both"/>
         <w:rPr/>
@@ -11610,7 +12160,7 @@
     </w:p>
     <w:p>
       <w:pPr>
-        <w:pStyle w:val="Style21"/>
+        <w:pStyle w:val="Style22"/>
         <w:spacing w:lineRule="auto" w:line="240"/>
         <w:jc w:val="both"/>
         <w:rPr/>
@@ -11628,7 +12178,7 @@
     </w:p>
     <w:p>
       <w:pPr>
-        <w:pStyle w:val="Style21"/>
+        <w:pStyle w:val="Style22"/>
         <w:spacing w:lineRule="auto" w:line="240"/>
         <w:jc w:val="both"/>
         <w:rPr/>
@@ -11646,7 +12196,7 @@
     </w:p>
     <w:p>
       <w:pPr>
-        <w:pStyle w:val="Style21"/>
+        <w:pStyle w:val="Style22"/>
         <w:spacing w:lineRule="auto" w:line="240"/>
         <w:jc w:val="both"/>
         <w:rPr/>
@@ -11664,7 +12214,7 @@
     </w:p>
     <w:p>
       <w:pPr>
-        <w:pStyle w:val="Style21"/>
+        <w:pStyle w:val="Style22"/>
         <w:spacing w:lineRule="auto" w:line="240"/>
         <w:jc w:val="both"/>
         <w:rPr/>
@@ -11682,7 +12232,7 @@
     </w:p>
     <w:p>
       <w:pPr>
-        <w:pStyle w:val="Style21"/>
+        <w:pStyle w:val="Style22"/>
         <w:spacing w:lineRule="auto" w:line="240"/>
         <w:jc w:val="both"/>
         <w:rPr/>
@@ -11700,7 +12250,7 @@
     </w:p>
     <w:p>
       <w:pPr>
-        <w:pStyle w:val="Style21"/>
+        <w:pStyle w:val="Style22"/>
         <w:spacing w:lineRule="auto" w:line="240"/>
         <w:jc w:val="both"/>
         <w:rPr/>
@@ -11718,7 +12268,7 @@
     </w:p>
     <w:p>
       <w:pPr>
-        <w:pStyle w:val="Style21"/>
+        <w:pStyle w:val="Style22"/>
         <w:spacing w:lineRule="auto" w:line="240"/>
         <w:jc w:val="both"/>
         <w:rPr/>
@@ -11736,7 +12286,7 @@
     </w:p>
     <w:p>
       <w:pPr>
-        <w:pStyle w:val="Style21"/>
+        <w:pStyle w:val="Style22"/>
         <w:spacing w:lineRule="auto" w:line="240"/>
         <w:jc w:val="both"/>
         <w:rPr/>
@@ -11754,7 +12304,7 @@
     </w:p>
     <w:p>
       <w:pPr>
-        <w:pStyle w:val="Style21"/>
+        <w:pStyle w:val="Style22"/>
         <w:spacing w:lineRule="auto" w:line="240"/>
         <w:jc w:val="both"/>
         <w:rPr/>
@@ -11765,7 +12315,7 @@
     </w:p>
     <w:p>
       <w:pPr>
-        <w:pStyle w:val="Style21"/>
+        <w:pStyle w:val="Style22"/>
         <w:spacing w:lineRule="auto" w:line="240"/>
         <w:jc w:val="both"/>
         <w:rPr/>
@@ -11783,7 +12333,7 @@
     </w:p>
     <w:p>
       <w:pPr>
-        <w:pStyle w:val="Style21"/>
+        <w:pStyle w:val="Style22"/>
         <w:spacing w:lineRule="auto" w:line="240"/>
         <w:jc w:val="both"/>
         <w:rPr/>
@@ -11801,7 +12351,7 @@
     </w:p>
     <w:p>
       <w:pPr>
-        <w:pStyle w:val="Style21"/>
+        <w:pStyle w:val="Style22"/>
         <w:spacing w:lineRule="auto" w:line="240"/>
         <w:jc w:val="both"/>
         <w:rPr/>
@@ -11819,7 +12369,7 @@
     </w:p>
     <w:p>
       <w:pPr>
-        <w:pStyle w:val="Style21"/>
+        <w:pStyle w:val="Style22"/>
         <w:spacing w:lineRule="auto" w:line="240"/>
         <w:jc w:val="both"/>
         <w:rPr/>
@@ -11837,7 +12387,7 @@
     </w:p>
     <w:p>
       <w:pPr>
-        <w:pStyle w:val="Style21"/>
+        <w:pStyle w:val="Style22"/>
         <w:spacing w:lineRule="auto" w:line="240"/>
         <w:jc w:val="both"/>
         <w:rPr/>
@@ -11855,7 +12405,7 @@
     </w:p>
     <w:p>
       <w:pPr>
-        <w:pStyle w:val="Style21"/>
+        <w:pStyle w:val="Style22"/>
         <w:spacing w:lineRule="auto" w:line="240"/>
         <w:jc w:val="both"/>
         <w:rPr/>
@@ -11873,7 +12423,7 @@
     </w:p>
     <w:p>
       <w:pPr>
-        <w:pStyle w:val="Style21"/>
+        <w:pStyle w:val="Style22"/>
         <w:spacing w:lineRule="auto" w:line="240"/>
         <w:jc w:val="both"/>
         <w:rPr/>
@@ -11891,7 +12441,7 @@
     </w:p>
     <w:p>
       <w:pPr>
-        <w:pStyle w:val="Style21"/>
+        <w:pStyle w:val="Style22"/>
         <w:spacing w:lineRule="auto" w:line="240"/>
         <w:jc w:val="both"/>
         <w:rPr/>
@@ -11909,7 +12459,7 @@
     </w:p>
     <w:p>
       <w:pPr>
-        <w:pStyle w:val="Style21"/>
+        <w:pStyle w:val="Style22"/>
         <w:spacing w:lineRule="auto" w:line="240"/>
         <w:jc w:val="both"/>
         <w:rPr/>
@@ -11927,7 +12477,7 @@
     </w:p>
     <w:p>
       <w:pPr>
-        <w:pStyle w:val="Style21"/>
+        <w:pStyle w:val="Style22"/>
         <w:spacing w:lineRule="auto" w:line="240"/>
         <w:jc w:val="both"/>
         <w:rPr/>
@@ -11945,7 +12495,7 @@
     </w:p>
     <w:p>
       <w:pPr>
-        <w:pStyle w:val="Style21"/>
+        <w:pStyle w:val="Style22"/>
         <w:spacing w:lineRule="auto" w:line="240"/>
         <w:jc w:val="both"/>
         <w:rPr/>
@@ -11963,7 +12513,7 @@
     </w:p>
     <w:p>
       <w:pPr>
-        <w:pStyle w:val="Style21"/>
+        <w:pStyle w:val="Style22"/>
         <w:spacing w:lineRule="auto" w:line="240"/>
         <w:jc w:val="both"/>
         <w:rPr/>
@@ -11981,7 +12531,7 @@
     </w:p>
     <w:p>
       <w:pPr>
-        <w:pStyle w:val="Style21"/>
+        <w:pStyle w:val="Style22"/>
         <w:spacing w:lineRule="auto" w:line="240"/>
         <w:jc w:val="both"/>
         <w:rPr/>
@@ -11999,7 +12549,7 @@
     </w:p>
     <w:p>
       <w:pPr>
-        <w:pStyle w:val="Style21"/>
+        <w:pStyle w:val="Style22"/>
         <w:spacing w:lineRule="auto" w:line="240"/>
         <w:jc w:val="both"/>
         <w:rPr/>
@@ -12017,7 +12567,7 @@
     </w:p>
     <w:p>
       <w:pPr>
-        <w:pStyle w:val="Style21"/>
+        <w:pStyle w:val="Style22"/>
         <w:spacing w:lineRule="auto" w:line="240"/>
         <w:jc w:val="both"/>
         <w:rPr/>
@@ -12035,7 +12585,7 @@
     </w:p>
     <w:p>
       <w:pPr>
-        <w:pStyle w:val="Style21"/>
+        <w:pStyle w:val="Style22"/>
         <w:spacing w:lineRule="auto" w:line="240"/>
         <w:jc w:val="both"/>
         <w:rPr/>
@@ -12046,7 +12596,7 @@
     </w:p>
     <w:p>
       <w:pPr>
-        <w:pStyle w:val="Style21"/>
+        <w:pStyle w:val="Style22"/>
         <w:spacing w:lineRule="auto" w:line="240"/>
         <w:jc w:val="both"/>
         <w:rPr/>
@@ -12064,7 +12614,7 @@
     </w:p>
     <w:p>
       <w:pPr>
-        <w:pStyle w:val="Style21"/>
+        <w:pStyle w:val="Style22"/>
         <w:spacing w:lineRule="auto" w:line="240"/>
         <w:jc w:val="both"/>
         <w:rPr/>
@@ -12082,7 +12632,7 @@
     </w:p>
     <w:p>
       <w:pPr>
-        <w:pStyle w:val="Style21"/>
+        <w:pStyle w:val="Style22"/>
         <w:spacing w:lineRule="auto" w:line="240"/>
         <w:jc w:val="both"/>
         <w:rPr/>
@@ -12100,7 +12650,7 @@
     </w:p>
     <w:p>
       <w:pPr>
-        <w:pStyle w:val="Style21"/>
+        <w:pStyle w:val="Style22"/>
         <w:spacing w:lineRule="auto" w:line="240"/>
         <w:jc w:val="both"/>
         <w:rPr/>
@@ -12118,7 +12668,7 @@
     </w:p>
     <w:p>
       <w:pPr>
-        <w:pStyle w:val="Style21"/>
+        <w:pStyle w:val="Style22"/>
         <w:spacing w:lineRule="auto" w:line="240"/>
         <w:jc w:val="both"/>
         <w:rPr/>
@@ -12136,7 +12686,7 @@
     </w:p>
     <w:p>
       <w:pPr>
-        <w:pStyle w:val="Style21"/>
+        <w:pStyle w:val="Style22"/>
         <w:spacing w:lineRule="auto" w:line="240"/>
         <w:jc w:val="both"/>
         <w:rPr/>
@@ -12154,7 +12704,7 @@
     </w:p>
     <w:p>
       <w:pPr>
-        <w:pStyle w:val="Style21"/>
+        <w:pStyle w:val="Style22"/>
         <w:spacing w:lineRule="auto" w:line="240"/>
         <w:jc w:val="both"/>
         <w:rPr/>
@@ -12172,7 +12722,7 @@
     </w:p>
     <w:p>
       <w:pPr>
-        <w:pStyle w:val="Style21"/>
+        <w:pStyle w:val="Style22"/>
         <w:spacing w:lineRule="auto" w:line="240"/>
         <w:jc w:val="both"/>
         <w:rPr/>
@@ -12190,7 +12740,7 @@
     </w:p>
     <w:p>
       <w:pPr>
-        <w:pStyle w:val="Style21"/>
+        <w:pStyle w:val="Style22"/>
         <w:spacing w:lineRule="auto" w:line="240"/>
         <w:jc w:val="both"/>
         <w:rPr/>
@@ -12208,7 +12758,7 @@
     </w:p>
     <w:p>
       <w:pPr>
-        <w:pStyle w:val="Style21"/>
+        <w:pStyle w:val="Style22"/>
         <w:spacing w:lineRule="auto" w:line="240"/>
         <w:jc w:val="both"/>
         <w:rPr/>
@@ -12226,7 +12776,7 @@
     </w:p>
     <w:p>
       <w:pPr>
-        <w:pStyle w:val="Style21"/>
+        <w:pStyle w:val="Style22"/>
         <w:spacing w:lineRule="auto" w:line="240"/>
         <w:jc w:val="both"/>
         <w:rPr/>
@@ -12244,7 +12794,7 @@
     </w:p>
     <w:p>
       <w:pPr>
-        <w:pStyle w:val="Style21"/>
+        <w:pStyle w:val="Style22"/>
         <w:spacing w:lineRule="auto" w:line="240"/>
         <w:jc w:val="both"/>
         <w:rPr/>
@@ -12262,7 +12812,7 @@
     </w:p>
     <w:p>
       <w:pPr>
-        <w:pStyle w:val="Style21"/>
+        <w:pStyle w:val="Style22"/>
         <w:spacing w:lineRule="auto" w:line="240"/>
         <w:jc w:val="both"/>
         <w:rPr/>
@@ -12280,7 +12830,7 @@
     </w:p>
     <w:p>
       <w:pPr>
-        <w:pStyle w:val="Style21"/>
+        <w:pStyle w:val="Style22"/>
         <w:spacing w:lineRule="auto" w:line="240"/>
         <w:jc w:val="both"/>
         <w:rPr/>
@@ -12298,7 +12848,7 @@
     </w:p>
     <w:p>
       <w:pPr>
-        <w:pStyle w:val="Style21"/>
+        <w:pStyle w:val="Style22"/>
         <w:spacing w:lineRule="auto" w:line="240"/>
         <w:jc w:val="both"/>
         <w:rPr/>
@@ -12309,7 +12859,7 @@
     </w:p>
     <w:p>
       <w:pPr>
-        <w:pStyle w:val="Style21"/>
+        <w:pStyle w:val="Style22"/>
         <w:spacing w:lineRule="auto" w:line="240"/>
         <w:jc w:val="both"/>
         <w:rPr/>
@@ -12327,7 +12877,7 @@
     </w:p>
     <w:p>
       <w:pPr>
-        <w:pStyle w:val="Style21"/>
+        <w:pStyle w:val="Style22"/>
         <w:spacing w:lineRule="auto" w:line="240"/>
         <w:jc w:val="both"/>
         <w:rPr/>
@@ -12338,7 +12888,7 @@
     </w:p>
     <w:p>
       <w:pPr>
-        <w:pStyle w:val="Style21"/>
+        <w:pStyle w:val="Style22"/>
         <w:spacing w:lineRule="auto" w:line="240"/>
         <w:jc w:val="both"/>
         <w:rPr/>
@@ -12356,7 +12906,7 @@
     </w:p>
     <w:p>
       <w:pPr>
-        <w:pStyle w:val="Style21"/>
+        <w:pStyle w:val="Style22"/>
         <w:spacing w:lineRule="auto" w:line="240"/>
         <w:jc w:val="both"/>
         <w:rPr/>
@@ -12374,7 +12924,7 @@
     </w:p>
     <w:p>
       <w:pPr>
-        <w:pStyle w:val="Style21"/>
+        <w:pStyle w:val="Style22"/>
         <w:spacing w:lineRule="auto" w:line="240"/>
         <w:jc w:val="both"/>
         <w:rPr/>
@@ -12392,7 +12942,7 @@
     </w:p>
     <w:p>
       <w:pPr>
-        <w:pStyle w:val="Style21"/>
+        <w:pStyle w:val="Style22"/>
         <w:spacing w:lineRule="auto" w:line="240"/>
         <w:jc w:val="both"/>
         <w:rPr/>
@@ -12410,7 +12960,7 @@
     </w:p>
     <w:p>
       <w:pPr>
-        <w:pStyle w:val="Style21"/>
+        <w:pStyle w:val="Style22"/>
         <w:spacing w:lineRule="auto" w:line="240"/>
         <w:jc w:val="both"/>
         <w:rPr/>
@@ -12428,7 +12978,7 @@
     </w:p>
     <w:p>
       <w:pPr>
-        <w:pStyle w:val="Style21"/>
+        <w:pStyle w:val="Style22"/>
         <w:spacing w:lineRule="auto" w:line="240"/>
         <w:jc w:val="both"/>
         <w:rPr/>
@@ -12456,7 +13006,7 @@
     </w:p>
     <w:p>
       <w:pPr>
-        <w:pStyle w:val="Style21"/>
+        <w:pStyle w:val="Style22"/>
         <w:spacing w:lineRule="auto" w:line="240"/>
         <w:jc w:val="both"/>
         <w:rPr/>
@@ -12484,7 +13034,7 @@
     </w:p>
     <w:p>
       <w:pPr>
-        <w:pStyle w:val="Style21"/>
+        <w:pStyle w:val="Style22"/>
         <w:spacing w:lineRule="auto" w:line="240"/>
         <w:jc w:val="both"/>
         <w:rPr/>
@@ -12512,7 +13062,7 @@
     </w:p>
     <w:p>
       <w:pPr>
-        <w:pStyle w:val="Style21"/>
+        <w:pStyle w:val="Style22"/>
         <w:spacing w:lineRule="auto" w:line="240"/>
         <w:jc w:val="both"/>
         <w:rPr/>
@@ -12530,7 +13080,7 @@
     </w:p>
     <w:p>
       <w:pPr>
-        <w:pStyle w:val="Style21"/>
+        <w:pStyle w:val="Style22"/>
         <w:spacing w:lineRule="auto" w:line="240"/>
         <w:jc w:val="both"/>
         <w:rPr/>
@@ -12548,7 +13098,7 @@
     </w:p>
     <w:p>
       <w:pPr>
-        <w:pStyle w:val="Style21"/>
+        <w:pStyle w:val="Style22"/>
         <w:spacing w:lineRule="auto" w:line="240"/>
         <w:jc w:val="both"/>
         <w:rPr/>
@@ -12566,7 +13116,7 @@
     </w:p>
     <w:p>
       <w:pPr>
-        <w:pStyle w:val="Style21"/>
+        <w:pStyle w:val="Style22"/>
         <w:spacing w:lineRule="auto" w:line="240"/>
         <w:jc w:val="both"/>
         <w:rPr/>
@@ -12584,7 +13134,7 @@
     </w:p>
     <w:p>
       <w:pPr>
-        <w:pStyle w:val="Style21"/>
+        <w:pStyle w:val="Style22"/>
         <w:spacing w:lineRule="auto" w:line="240"/>
         <w:jc w:val="both"/>
         <w:rPr/>
@@ -12602,7 +13152,7 @@
     </w:p>
     <w:p>
       <w:pPr>
-        <w:pStyle w:val="Style21"/>
+        <w:pStyle w:val="Style22"/>
         <w:spacing w:lineRule="auto" w:line="240"/>
         <w:jc w:val="both"/>
         <w:rPr/>
@@ -12620,7 +13170,7 @@
     </w:p>
     <w:p>
       <w:pPr>
-        <w:pStyle w:val="Style21"/>
+        <w:pStyle w:val="Style22"/>
         <w:spacing w:lineRule="auto" w:line="240"/>
         <w:jc w:val="both"/>
         <w:rPr/>
@@ -12638,7 +13188,7 @@
     </w:p>
     <w:p>
       <w:pPr>
-        <w:pStyle w:val="Style21"/>
+        <w:pStyle w:val="Style22"/>
         <w:spacing w:lineRule="auto" w:line="240"/>
         <w:jc w:val="both"/>
         <w:rPr/>
@@ -12656,7 +13206,7 @@
     </w:p>
     <w:p>
       <w:pPr>
-        <w:pStyle w:val="Style21"/>
+        <w:pStyle w:val="Style22"/>
         <w:spacing w:lineRule="auto" w:line="240"/>
         <w:jc w:val="both"/>
         <w:rPr/>
@@ -12674,7 +13224,7 @@
     </w:p>
     <w:p>
       <w:pPr>
-        <w:pStyle w:val="Style21"/>
+        <w:pStyle w:val="Style22"/>
         <w:spacing w:lineRule="auto" w:line="240"/>
         <w:jc w:val="both"/>
         <w:rPr/>
@@ -12692,7 +13242,7 @@
     </w:p>
     <w:p>
       <w:pPr>
-        <w:pStyle w:val="Style21"/>
+        <w:pStyle w:val="Style22"/>
         <w:spacing w:lineRule="auto" w:line="240"/>
         <w:jc w:val="both"/>
         <w:rPr/>
@@ -12710,7 +13260,7 @@
     </w:p>
     <w:p>
       <w:pPr>
-        <w:pStyle w:val="Style21"/>
+        <w:pStyle w:val="Style22"/>
         <w:spacing w:lineRule="auto" w:line="240"/>
         <w:jc w:val="both"/>
         <w:rPr/>
@@ -12721,7 +13271,7 @@
     </w:p>
     <w:p>
       <w:pPr>
-        <w:pStyle w:val="Style21"/>
+        <w:pStyle w:val="Style22"/>
         <w:spacing w:lineRule="auto" w:line="240"/>
         <w:jc w:val="both"/>
         <w:rPr/>
@@ -12739,7 +13289,7 @@
     </w:p>
     <w:p>
       <w:pPr>
-        <w:pStyle w:val="Style21"/>
+        <w:pStyle w:val="Style22"/>
         <w:spacing w:lineRule="auto" w:line="240"/>
         <w:jc w:val="both"/>
         <w:rPr/>
@@ -12757,7 +13307,7 @@
     </w:p>
     <w:p>
       <w:pPr>
-        <w:pStyle w:val="Style21"/>
+        <w:pStyle w:val="Style22"/>
         <w:spacing w:lineRule="auto" w:line="240"/>
         <w:jc w:val="both"/>
         <w:rPr/>
@@ -12775,7 +13325,7 @@
     </w:p>
     <w:p>
       <w:pPr>
-        <w:pStyle w:val="Style21"/>
+        <w:pStyle w:val="Style22"/>
         <w:spacing w:lineRule="auto" w:line="240"/>
         <w:jc w:val="both"/>
         <w:rPr/>
@@ -12793,7 +13343,7 @@
     </w:p>
     <w:p>
       <w:pPr>
-        <w:pStyle w:val="Style21"/>
+        <w:pStyle w:val="Style22"/>
         <w:spacing w:lineRule="auto" w:line="240"/>
         <w:jc w:val="both"/>
         <w:rPr/>
@@ -12811,7 +13361,7 @@
     </w:p>
     <w:p>
       <w:pPr>
-        <w:pStyle w:val="Style21"/>
+        <w:pStyle w:val="Style22"/>
         <w:spacing w:lineRule="auto" w:line="240"/>
         <w:jc w:val="both"/>
         <w:rPr/>
@@ -12829,7 +13379,7 @@
     </w:p>
     <w:p>
       <w:pPr>
-        <w:pStyle w:val="Style21"/>
+        <w:pStyle w:val="Style22"/>
         <w:spacing w:lineRule="auto" w:line="240"/>
         <w:jc w:val="both"/>
         <w:rPr/>
@@ -12847,7 +13397,7 @@
     </w:p>
     <w:p>
       <w:pPr>
-        <w:pStyle w:val="Style21"/>
+        <w:pStyle w:val="Style22"/>
         <w:spacing w:lineRule="auto" w:line="240"/>
         <w:jc w:val="both"/>
         <w:rPr/>
@@ -12865,7 +13415,7 @@
     </w:p>
     <w:p>
       <w:pPr>
-        <w:pStyle w:val="Style21"/>
+        <w:pStyle w:val="Style22"/>
         <w:spacing w:lineRule="auto" w:line="240"/>
         <w:jc w:val="both"/>
         <w:rPr/>
@@ -12883,7 +13433,7 @@
     </w:p>
     <w:p>
       <w:pPr>
-        <w:pStyle w:val="Style21"/>
+        <w:pStyle w:val="Style22"/>
         <w:spacing w:lineRule="auto" w:line="240"/>
         <w:jc w:val="both"/>
         <w:rPr/>
@@ -12901,7 +13451,7 @@
     </w:p>
     <w:p>
       <w:pPr>
-        <w:pStyle w:val="Style21"/>
+        <w:pStyle w:val="Style22"/>
         <w:spacing w:lineRule="auto" w:line="240"/>
         <w:jc w:val="both"/>
         <w:rPr/>
@@ -12912,7 +13462,7 @@
     </w:p>
     <w:p>
       <w:pPr>
-        <w:pStyle w:val="Style21"/>
+        <w:pStyle w:val="Style22"/>
         <w:spacing w:lineRule="auto" w:line="240"/>
         <w:jc w:val="both"/>
         <w:rPr/>
@@ -12930,7 +13480,7 @@
     </w:p>
     <w:p>
       <w:pPr>
-        <w:pStyle w:val="Style21"/>
+        <w:pStyle w:val="Style22"/>
         <w:spacing w:lineRule="auto" w:line="360"/>
         <w:jc w:val="center"/>
         <w:rPr>
@@ -12961,119 +13511,7 @@
           <w:sz w:val="28"/>
           <w:szCs w:val="28"/>
         </w:rPr>
-        <w:t xml:space="preserve">Благодаря данной курсовой работе я </w:t>
-      </w:r>
-      <w:r>
-        <w:rPr>
-          <w:rFonts w:eastAsia="Times New Roman" w:cs="Times New Roman" w:ascii="FreeSans" w:hAnsi="FreeSans"/>
-          <w:sz w:val="28"/>
-          <w:szCs w:val="28"/>
-        </w:rPr>
-        <w:t xml:space="preserve">подробнее </w:t>
-      </w:r>
-      <w:r>
-        <w:rPr>
-          <w:rFonts w:eastAsia="Times New Roman" w:cs="Times New Roman" w:ascii="FreeSans" w:hAnsi="FreeSans"/>
-          <w:sz w:val="28"/>
-          <w:szCs w:val="28"/>
-        </w:rPr>
-        <w:t xml:space="preserve">изучила </w:t>
-      </w:r>
-      <w:r>
-        <w:rPr>
-          <w:rFonts w:eastAsia="Times New Roman" w:cs="Times New Roman" w:ascii="FreeSans" w:hAnsi="FreeSans"/>
-          <w:sz w:val="28"/>
-          <w:szCs w:val="28"/>
-        </w:rPr>
-        <w:t>механизмы работы с ZeroMQ</w:t>
-      </w:r>
-      <w:r>
-        <w:rPr>
-          <w:rFonts w:eastAsia="Times New Roman" w:cs="Times New Roman" w:ascii="FreeSans" w:hAnsi="FreeSans"/>
-          <w:sz w:val="28"/>
-          <w:szCs w:val="28"/>
-        </w:rPr>
-        <w:t xml:space="preserve">, выполнила поставленное задание, а именно: написала </w:t>
-      </w:r>
-      <w:r>
-        <w:rPr>
-          <w:rFonts w:eastAsia="Times New Roman" w:cs="Times New Roman" w:ascii="FreeSans" w:hAnsi="FreeSans"/>
-          <w:sz w:val="28"/>
-          <w:szCs w:val="28"/>
-        </w:rPr>
-        <w:t>к</w:t>
-      </w:r>
-      <w:r>
-        <w:rPr>
-          <w:rFonts w:eastAsia="Times New Roman" w:cs="Times New Roman" w:ascii="FreeSans" w:hAnsi="FreeSans"/>
-          <w:sz w:val="28"/>
-          <w:szCs w:val="28"/>
-        </w:rPr>
-        <w:t>лиент-серверн</w:t>
-      </w:r>
-      <w:r>
-        <w:rPr>
-          <w:rFonts w:eastAsia="Times New Roman" w:cs="Times New Roman" w:ascii="FreeSans" w:hAnsi="FreeSans"/>
-          <w:sz w:val="28"/>
-          <w:szCs w:val="28"/>
-        </w:rPr>
-        <w:t>ую</w:t>
-      </w:r>
-      <w:r>
-        <w:rPr>
-          <w:rFonts w:eastAsia="Times New Roman" w:cs="Times New Roman" w:ascii="FreeSans" w:hAnsi="FreeSans"/>
-          <w:sz w:val="28"/>
-          <w:szCs w:val="28"/>
-        </w:rPr>
-        <w:t xml:space="preserve"> систем</w:t>
-      </w:r>
-      <w:r>
-        <w:rPr>
-          <w:rFonts w:eastAsia="Times New Roman" w:cs="Times New Roman" w:ascii="FreeSans" w:hAnsi="FreeSans"/>
-          <w:sz w:val="28"/>
-          <w:szCs w:val="28"/>
-        </w:rPr>
-        <w:t>у</w:t>
-      </w:r>
-      <w:r>
-        <w:rPr>
-          <w:rFonts w:eastAsia="Times New Roman" w:cs="Times New Roman" w:ascii="FreeSans" w:hAnsi="FreeSans"/>
-          <w:sz w:val="28"/>
-          <w:szCs w:val="28"/>
-        </w:rPr>
-        <w:t xml:space="preserve"> для передачи мгновенных сообщений. </w:t>
-      </w:r>
-      <w:r>
-        <w:rPr>
-          <w:rFonts w:eastAsia="Times New Roman" w:cs="Times New Roman" w:ascii="FreeSans" w:hAnsi="FreeSans"/>
-          <w:sz w:val="28"/>
-          <w:szCs w:val="28"/>
-        </w:rPr>
-        <w:t xml:space="preserve">Кроме того, я </w:t>
-      </w:r>
-      <w:r>
-        <w:rPr>
-          <w:rFonts w:eastAsia="Times New Roman" w:cs="Times New Roman" w:ascii="FreeSans" w:hAnsi="FreeSans"/>
-          <w:sz w:val="28"/>
-          <w:szCs w:val="28"/>
-        </w:rPr>
-        <w:t>закрепил</w:t>
-      </w:r>
-      <w:r>
-        <w:rPr>
-          <w:rFonts w:eastAsia="Times New Roman" w:cs="Times New Roman" w:ascii="FreeSans" w:hAnsi="FreeSans"/>
-          <w:sz w:val="28"/>
-          <w:szCs w:val="28"/>
-        </w:rPr>
-        <w:t>а</w:t>
-      </w:r>
-      <w:r>
-        <w:rPr>
-          <w:rFonts w:eastAsia="Times New Roman" w:cs="Times New Roman" w:ascii="FreeSans" w:hAnsi="FreeSans"/>
-          <w:sz w:val="28"/>
-          <w:szCs w:val="28"/>
-        </w:rPr>
-        <w:t xml:space="preserve"> навыки работы с потоками и очередями сообщений.</w:t>
+        <w:t>Благодаря данной курсовой работе я подробнее изучила механизмы работы с ZeroMQ, выполнила поставленное задание, а именно: написала клиент-серверную систему для передачи мгновенных сообщений. Кроме того, я закрепила навыки работы с потоками и очередями сообщений.</w:t>
       </w:r>
     </w:p>
     <w:p>
@@ -13112,7 +13550,7 @@
 <w:ftr xmlns:o="urn:schemas-microsoft-com:office:office" xmlns:r="http://schemas.openxmlformats.org/officeDocument/2006/relationships" xmlns:v="urn:schemas-microsoft-com:vml" xmlns:w="http://schemas.openxmlformats.org/wordprocessingml/2006/main" xmlns:w10="urn:schemas-microsoft-com:office:word" xmlns:wp="http://schemas.openxmlformats.org/drawingml/2006/wordprocessingDrawing" xmlns:wps="http://schemas.microsoft.com/office/word/2010/wordprocessingShape" xmlns:wpg="http://schemas.microsoft.com/office/word/2010/wordprocessingGroup" xmlns:mc="http://schemas.openxmlformats.org/markup-compatibility/2006" xmlns:wp14="http://schemas.microsoft.com/office/word/2010/wordprocessingDrawing" xmlns:w14="http://schemas.microsoft.com/office/word/2010/wordml" xmlns:w15="http://schemas.microsoft.com/office/word/2012/wordml" mc:Ignorable="w14 wp14 w15">
   <w:p>
     <w:pPr>
-      <w:pStyle w:val="Style20"/>
+      <w:pStyle w:val="Style21"/>
       <w:ind w:right="360" w:hanging="0"/>
       <w:rPr/>
     </w:pPr>
@@ -13121,6 +13559,273 @@
     </w:r>
   </w:p>
 </w:ftr>
+</file>
+
+<file path=word/numbering.xml><?xml version="1.0" encoding="utf-8"?>
+<w:numbering xmlns:w="http://schemas.openxmlformats.org/wordprocessingml/2006/main" xmlns:o="urn:schemas-microsoft-com:office:office" xmlns:r="http://schemas.openxmlformats.org/officeDocument/2006/relationships" xmlns:v="urn:schemas-microsoft-com:vml" xmlns:mc="http://schemas.openxmlformats.org/markup-compatibility/2006" xmlns:w14="http://schemas.microsoft.com/office/word/2010/wordml" mc:Ignorable="w14">
+  <w:abstractNum w:abstractNumId="1">
+    <w:lvl w:ilvl="0">
+      <w:start w:val="1"/>
+      <w:numFmt w:val="bullet"/>
+      <w:lvlText w:val=""/>
+      <w:lvlJc w:val="left"/>
+      <w:pPr>
+        <w:tabs>
+          <w:tab w:val="num" w:pos="720"/>
+        </w:tabs>
+        <w:ind w:left="720" w:hanging="360"/>
+      </w:pPr>
+      <w:rPr>
+        <w:rFonts w:ascii="Symbol" w:hAnsi="Symbol" w:cs="Symbol" w:hint="default"/>
+      </w:rPr>
+    </w:lvl>
+    <w:lvl w:ilvl="1">
+      <w:start w:val="1"/>
+      <w:numFmt w:val="bullet"/>
+      <w:lvlText w:val=""/>
+      <w:lvlJc w:val="left"/>
+      <w:pPr>
+        <w:tabs>
+          <w:tab w:val="num" w:pos="1080"/>
+        </w:tabs>
+        <w:ind w:left="1080" w:hanging="360"/>
+      </w:pPr>
+      <w:rPr>
+        <w:rFonts w:ascii="Symbol" w:hAnsi="Symbol" w:cs="Symbol" w:hint="default"/>
+      </w:rPr>
+    </w:lvl>
+    <w:lvl w:ilvl="2">
+      <w:start w:val="1"/>
+      <w:numFmt w:val="bullet"/>
+      <w:lvlText w:val=""/>
+      <w:lvlJc w:val="left"/>
+      <w:pPr>
+        <w:tabs>
+          <w:tab w:val="num" w:pos="1440"/>
+        </w:tabs>
+        <w:ind w:left="1440" w:hanging="360"/>
+      </w:pPr>
+      <w:rPr>
+        <w:rFonts w:ascii="Symbol" w:hAnsi="Symbol" w:cs="Symbol" w:hint="default"/>
+      </w:rPr>
+    </w:lvl>
+    <w:lvl w:ilvl="3">
+      <w:start w:val="1"/>
+      <w:numFmt w:val="bullet"/>
+      <w:lvlText w:val=""/>
+      <w:lvlJc w:val="left"/>
+      <w:pPr>
+        <w:tabs>
+          <w:tab w:val="num" w:pos="1800"/>
+        </w:tabs>
+        <w:ind w:left="1800" w:hanging="360"/>
+      </w:pPr>
+      <w:rPr>
+        <w:rFonts w:ascii="Symbol" w:hAnsi="Symbol" w:cs="Symbol" w:hint="default"/>
+      </w:rPr>
+    </w:lvl>
+    <w:lvl w:ilvl="4">
+      <w:start w:val="1"/>
+      <w:numFmt w:val="bullet"/>
+      <w:lvlText w:val=""/>
+      <w:lvlJc w:val="left"/>
+      <w:pPr>
+        <w:tabs>
+          <w:tab w:val="num" w:pos="2160"/>
+        </w:tabs>
+        <w:ind w:left="2160" w:hanging="360"/>
+      </w:pPr>
+      <w:rPr>
+        <w:rFonts w:ascii="Symbol" w:hAnsi="Symbol" w:cs="Symbol" w:hint="default"/>
+      </w:rPr>
+    </w:lvl>
+    <w:lvl w:ilvl="5">
+      <w:start w:val="1"/>
+      <w:numFmt w:val="bullet"/>
+      <w:lvlText w:val=""/>
+      <w:lvlJc w:val="left"/>
+      <w:pPr>
+        <w:tabs>
+          <w:tab w:val="num" w:pos="2520"/>
+        </w:tabs>
+        <w:ind w:left="2520" w:hanging="360"/>
+      </w:pPr>
+      <w:rPr>
+        <w:rFonts w:ascii="Symbol" w:hAnsi="Symbol" w:cs="Symbol" w:hint="default"/>
+      </w:rPr>
+    </w:lvl>
+    <w:lvl w:ilvl="6">
+      <w:start w:val="1"/>
+      <w:numFmt w:val="bullet"/>
+      <w:lvlText w:val=""/>
+      <w:lvlJc w:val="left"/>
+      <w:pPr>
+        <w:tabs>
+          <w:tab w:val="num" w:pos="2880"/>
+        </w:tabs>
+        <w:ind w:left="2880" w:hanging="360"/>
+      </w:pPr>
+      <w:rPr>
+        <w:rFonts w:ascii="Symbol" w:hAnsi="Symbol" w:cs="Symbol" w:hint="default"/>
+      </w:rPr>
+    </w:lvl>
+    <w:lvl w:ilvl="7">
+      <w:start w:val="1"/>
+      <w:numFmt w:val="bullet"/>
+      <w:lvlText w:val=""/>
+      <w:lvlJc w:val="left"/>
+      <w:pPr>
+        <w:tabs>
+          <w:tab w:val="num" w:pos="3240"/>
+        </w:tabs>
+        <w:ind w:left="3240" w:hanging="360"/>
+      </w:pPr>
+      <w:rPr>
+        <w:rFonts w:ascii="Symbol" w:hAnsi="Symbol" w:cs="Symbol" w:hint="default"/>
+      </w:rPr>
+    </w:lvl>
+    <w:lvl w:ilvl="8">
+      <w:start w:val="1"/>
+      <w:numFmt w:val="bullet"/>
+      <w:lvlText w:val=""/>
+      <w:lvlJc w:val="left"/>
+      <w:pPr>
+        <w:tabs>
+          <w:tab w:val="num" w:pos="3600"/>
+        </w:tabs>
+        <w:ind w:left="3600" w:hanging="360"/>
+      </w:pPr>
+      <w:rPr>
+        <w:rFonts w:ascii="Symbol" w:hAnsi="Symbol" w:cs="Symbol" w:hint="default"/>
+      </w:rPr>
+    </w:lvl>
+  </w:abstractNum>
+  <w:abstractNum w:abstractNumId="2">
+    <w:lvl w:ilvl="0">
+      <w:start w:val="1"/>
+      <w:numFmt w:val="none"/>
+      <w:suff w:val="nothing"/>
+      <w:lvlText w:val=""/>
+      <w:lvlJc w:val="left"/>
+      <w:pPr>
+        <w:tabs>
+          <w:tab w:val="num" w:pos="0"/>
+        </w:tabs>
+        <w:ind w:left="0" w:hanging="0"/>
+      </w:pPr>
+    </w:lvl>
+    <w:lvl w:ilvl="1">
+      <w:start w:val="1"/>
+      <w:numFmt w:val="none"/>
+      <w:suff w:val="nothing"/>
+      <w:lvlText w:val=""/>
+      <w:lvlJc w:val="left"/>
+      <w:pPr>
+        <w:tabs>
+          <w:tab w:val="num" w:pos="0"/>
+        </w:tabs>
+        <w:ind w:left="0" w:hanging="0"/>
+      </w:pPr>
+    </w:lvl>
+    <w:lvl w:ilvl="2">
+      <w:start w:val="1"/>
+      <w:numFmt w:val="none"/>
+      <w:suff w:val="nothing"/>
+      <w:lvlText w:val=""/>
+      <w:lvlJc w:val="left"/>
+      <w:pPr>
+        <w:tabs>
+          <w:tab w:val="num" w:pos="0"/>
+        </w:tabs>
+        <w:ind w:left="0" w:hanging="0"/>
+      </w:pPr>
+    </w:lvl>
+    <w:lvl w:ilvl="3">
+      <w:start w:val="1"/>
+      <w:numFmt w:val="none"/>
+      <w:suff w:val="nothing"/>
+      <w:lvlText w:val=""/>
+      <w:lvlJc w:val="left"/>
+      <w:pPr>
+        <w:tabs>
+          <w:tab w:val="num" w:pos="0"/>
+        </w:tabs>
+        <w:ind w:left="0" w:hanging="0"/>
+      </w:pPr>
+    </w:lvl>
+    <w:lvl w:ilvl="4">
+      <w:start w:val="1"/>
+      <w:numFmt w:val="none"/>
+      <w:suff w:val="nothing"/>
+      <w:lvlText w:val=""/>
+      <w:lvlJc w:val="left"/>
+      <w:pPr>
+        <w:tabs>
+          <w:tab w:val="num" w:pos="0"/>
+        </w:tabs>
+        <w:ind w:left="0" w:hanging="0"/>
+      </w:pPr>
+    </w:lvl>
+    <w:lvl w:ilvl="5">
+      <w:start w:val="1"/>
+      <w:numFmt w:val="none"/>
+      <w:suff w:val="nothing"/>
+      <w:lvlText w:val=""/>
+      <w:lvlJc w:val="left"/>
+      <w:pPr>
+        <w:tabs>
+          <w:tab w:val="num" w:pos="0"/>
+        </w:tabs>
+        <w:ind w:left="0" w:hanging="0"/>
+      </w:pPr>
+    </w:lvl>
+    <w:lvl w:ilvl="6">
+      <w:start w:val="1"/>
+      <w:numFmt w:val="none"/>
+      <w:suff w:val="nothing"/>
+      <w:lvlText w:val=""/>
+      <w:lvlJc w:val="left"/>
+      <w:pPr>
+        <w:tabs>
+          <w:tab w:val="num" w:pos="0"/>
+        </w:tabs>
+        <w:ind w:left="0" w:hanging="0"/>
+      </w:pPr>
+    </w:lvl>
+    <w:lvl w:ilvl="7">
+      <w:start w:val="1"/>
+      <w:numFmt w:val="none"/>
+      <w:suff w:val="nothing"/>
+      <w:lvlText w:val=""/>
+      <w:lvlJc w:val="left"/>
+      <w:pPr>
+        <w:tabs>
+          <w:tab w:val="num" w:pos="0"/>
+        </w:tabs>
+        <w:ind w:left="0" w:hanging="0"/>
+      </w:pPr>
+    </w:lvl>
+    <w:lvl w:ilvl="8">
+      <w:start w:val="1"/>
+      <w:numFmt w:val="none"/>
+      <w:suff w:val="nothing"/>
+      <w:lvlText w:val=""/>
+      <w:lvlJc w:val="left"/>
+      <w:pPr>
+        <w:tabs>
+          <w:tab w:val="num" w:pos="0"/>
+        </w:tabs>
+        <w:ind w:left="0" w:hanging="0"/>
+      </w:pPr>
+    </w:lvl>
+  </w:abstractNum>
+  <w:num w:numId="1">
+    <w:abstractNumId w:val="1"/>
+  </w:num>
+  <w:num w:numId="2">
+    <w:abstractNumId w:val="2"/>
+  </w:num>
+</w:numbering>
 </file>
 
 <file path=word/styles.xml><?xml version="1.0" encoding="utf-8"?>
@@ -13637,10 +14342,17 @@
       <w:lang w:eastAsia="ru-RU"/>
     </w:rPr>
   </w:style>
-  <w:style w:type="paragraph" w:styleId="Style14">
+  <w:style w:type="character" w:styleId="Style14">
+    <w:name w:val="Маркеры"/>
+    <w:qFormat/>
+    <w:rPr>
+      <w:rFonts w:ascii="OpenSymbol" w:hAnsi="OpenSymbol" w:eastAsia="OpenSymbol" w:cs="OpenSymbol"/>
+    </w:rPr>
+  </w:style>
+  <w:style w:type="paragraph" w:styleId="Style15">
     <w:name w:val="Заголовок"/>
     <w:basedOn w:val="Normal"/>
-    <w:next w:val="Style15"/>
+    <w:next w:val="Style16"/>
     <w:qFormat/>
     <w:pPr>
       <w:keepNext w:val="true"/>
@@ -13652,7 +14364,7 @@
       <w:szCs w:val="28"/>
     </w:rPr>
   </w:style>
-  <w:style w:type="paragraph" w:styleId="Style15">
+  <w:style w:type="paragraph" w:styleId="Style16">
     <w:name w:val="Body Text"/>
     <w:basedOn w:val="Normal"/>
     <w:link w:val="Style12"/>
@@ -13662,15 +14374,15 @@
     </w:pPr>
     <w:rPr/>
   </w:style>
-  <w:style w:type="paragraph" w:styleId="Style16">
+  <w:style w:type="paragraph" w:styleId="Style17">
     <w:name w:val="List"/>
-    <w:basedOn w:val="Style15"/>
+    <w:basedOn w:val="Style16"/>
     <w:pPr/>
     <w:rPr>
       <w:rFonts w:cs="Lohit Devanagari"/>
     </w:rPr>
   </w:style>
-  <w:style w:type="paragraph" w:styleId="Style17">
+  <w:style w:type="paragraph" w:styleId="Style18">
     <w:name w:val="Caption"/>
     <w:basedOn w:val="Normal"/>
     <w:qFormat/>
@@ -13686,7 +14398,7 @@
       <w:szCs w:val="24"/>
     </w:rPr>
   </w:style>
-  <w:style w:type="paragraph" w:styleId="Style18">
+  <w:style w:type="paragraph" w:styleId="Style19">
     <w:name w:val="Указатель"/>
     <w:basedOn w:val="Normal"/>
     <w:qFormat/>
@@ -13710,14 +14422,14 @@
     </w:pPr>
     <w:rPr/>
   </w:style>
-  <w:style w:type="paragraph" w:styleId="Style19">
+  <w:style w:type="paragraph" w:styleId="Style20">
     <w:name w:val="Колонтитул"/>
     <w:basedOn w:val="Normal"/>
     <w:qFormat/>
     <w:pPr/>
     <w:rPr/>
   </w:style>
-  <w:style w:type="paragraph" w:styleId="Style20">
+  <w:style w:type="paragraph" w:styleId="Style21">
     <w:name w:val="Footer"/>
     <w:basedOn w:val="Normal"/>
     <w:link w:val="Style13"/>
@@ -13770,7 +14482,7 @@
       <w:szCs w:val="24"/>
     </w:rPr>
   </w:style>
-  <w:style w:type="paragraph" w:styleId="Style21">
+  <w:style w:type="paragraph" w:styleId="Style22">
     <w:name w:val="Текст в заданном формате"/>
     <w:basedOn w:val="Normal"/>
     <w:qFormat/>
